--- a/Python/Core/Python.docx
+++ b/Python/Core/Python.docx
@@ -1874,19 +1874,8 @@
           <w:szCs w:val="24"/>
           <w:lang w:val="en-US"/>
         </w:rPr>
-        <w:t xml:space="preserve"> </w:t>
-      </w:r>
-      <w:proofErr w:type="gramStart"/>
-      <w:r>
-        <w:rPr>
-          <w:rFonts w:ascii="Times New Roman" w:hAnsi="Times New Roman" w:cs="Times New Roman"/>
-          <w:sz w:val="24"/>
-          <w:szCs w:val="24"/>
-          <w:lang w:val="en-US"/>
-        </w:rPr>
-        <w:t>print(</w:t>
-      </w:r>
-      <w:proofErr w:type="gramEnd"/>
+        <w:t xml:space="preserve"> print(</w:t>
+      </w:r>
       <w:r>
         <w:rPr>
           <w:rFonts w:ascii="Times New Roman" w:hAnsi="Times New Roman" w:cs="Times New Roman"/>
@@ -1996,19 +1985,8 @@
           <w:szCs w:val="24"/>
           <w:lang w:val="en-US"/>
         </w:rPr>
-        <w:t xml:space="preserve">, </w:t>
-      </w:r>
-      <w:proofErr w:type="spellStart"/>
-      <w:r>
-        <w:rPr>
-          <w:rFonts w:ascii="Times New Roman" w:hAnsi="Times New Roman" w:cs="Times New Roman"/>
-          <w:sz w:val="24"/>
-          <w:szCs w:val="24"/>
-          <w:lang w:val="en-US"/>
-        </w:rPr>
-        <w:t>raw_input</w:t>
-      </w:r>
-      <w:proofErr w:type="spellEnd"/>
+        <w:t>, raw_input</w:t>
+      </w:r>
       <w:r>
         <w:rPr>
           <w:rFonts w:ascii="Times New Roman" w:hAnsi="Times New Roman" w:cs="Times New Roman"/>
@@ -2071,7 +2049,6 @@
         </w:rPr>
         <w:t> </w:t>
       </w:r>
-      <w:proofErr w:type="gramStart"/>
       <w:r>
         <w:rPr>
           <w:rFonts w:ascii="Times New Roman" w:eastAsia="Times New Roman" w:hAnsi="Times New Roman" w:cs="Times New Roman"/>
@@ -2080,31 +2057,8 @@
           <w:szCs w:val="24"/>
           <w:lang w:eastAsia="en-IN"/>
         </w:rPr>
-        <w:t>input(</w:t>
-      </w:r>
-      <w:proofErr w:type="gramEnd"/>
-      <w:r>
-        <w:rPr>
-          <w:rFonts w:ascii="Times New Roman" w:eastAsia="Times New Roman" w:hAnsi="Times New Roman" w:cs="Times New Roman"/>
-          <w:color w:val="BBDAFF"/>
-          <w:sz w:val="24"/>
-          <w:szCs w:val="24"/>
-          <w:lang w:eastAsia="en-IN"/>
-        </w:rPr>
-        <w:t xml:space="preserve">) # </w:t>
-      </w:r>
-      <w:proofErr w:type="spellStart"/>
-      <w:r>
-        <w:rPr>
-          <w:rFonts w:ascii="Times New Roman" w:eastAsia="Times New Roman" w:hAnsi="Times New Roman" w:cs="Times New Roman"/>
-          <w:color w:val="BBDAFF"/>
-          <w:sz w:val="24"/>
-          <w:szCs w:val="24"/>
-          <w:lang w:eastAsia="en-IN"/>
-        </w:rPr>
-        <w:t>saranj</w:t>
-      </w:r>
-      <w:proofErr w:type="spellEnd"/>
+        <w:t>input() # saranj</w:t>
+      </w:r>
     </w:p>
     <w:p>
       <w:pPr>
@@ -2119,7 +2073,6 @@
           <w:lang w:eastAsia="en-IN"/>
         </w:rPr>
       </w:pPr>
-      <w:proofErr w:type="gramStart"/>
       <w:r>
         <w:rPr>
           <w:rFonts w:ascii="Times New Roman" w:eastAsia="Times New Roman" w:hAnsi="Times New Roman" w:cs="Times New Roman"/>
@@ -2128,9 +2081,18 @@
           <w:szCs w:val="24"/>
           <w:lang w:eastAsia="en-IN"/>
         </w:rPr>
-        <w:t>print(</w:t>
-      </w:r>
-      <w:proofErr w:type="gramEnd"/>
+        <w:t>print(x, </w:t>
+      </w:r>
+      <w:r>
+        <w:rPr>
+          <w:rFonts w:ascii="Times New Roman" w:eastAsia="Times New Roman" w:hAnsi="Times New Roman" w:cs="Times New Roman"/>
+          <w:color w:val="FFEEAD"/>
+          <w:sz w:val="24"/>
+          <w:szCs w:val="24"/>
+          <w:lang w:eastAsia="en-IN"/>
+        </w:rPr>
+        <w:t>type</w:t>
+      </w:r>
       <w:r>
         <w:rPr>
           <w:rFonts w:ascii="Times New Roman" w:eastAsia="Times New Roman" w:hAnsi="Times New Roman" w:cs="Times New Roman"/>
@@ -2139,49 +2101,7 @@
           <w:szCs w:val="24"/>
           <w:lang w:eastAsia="en-IN"/>
         </w:rPr>
-        <w:t>x, </w:t>
-      </w:r>
-      <w:r>
-        <w:rPr>
-          <w:rFonts w:ascii="Times New Roman" w:eastAsia="Times New Roman" w:hAnsi="Times New Roman" w:cs="Times New Roman"/>
-          <w:color w:val="FFEEAD"/>
-          <w:sz w:val="24"/>
-          <w:szCs w:val="24"/>
-          <w:lang w:eastAsia="en-IN"/>
-        </w:rPr>
-        <w:t>type</w:t>
-      </w:r>
-      <w:r>
-        <w:rPr>
-          <w:rFonts w:ascii="Times New Roman" w:eastAsia="Times New Roman" w:hAnsi="Times New Roman" w:cs="Times New Roman"/>
-          <w:color w:val="BBDAFF"/>
-          <w:sz w:val="24"/>
-          <w:szCs w:val="24"/>
-          <w:lang w:eastAsia="en-IN"/>
-        </w:rPr>
-        <w:t xml:space="preserve">(x)) # </w:t>
-      </w:r>
-      <w:proofErr w:type="spellStart"/>
-      <w:r>
-        <w:rPr>
-          <w:rFonts w:ascii="Times New Roman" w:eastAsia="Times New Roman" w:hAnsi="Times New Roman" w:cs="Times New Roman"/>
-          <w:color w:val="BBDAFF"/>
-          <w:sz w:val="24"/>
-          <w:szCs w:val="24"/>
-          <w:lang w:eastAsia="en-IN"/>
-        </w:rPr>
-        <w:t>saranj</w:t>
-      </w:r>
-      <w:proofErr w:type="spellEnd"/>
-      <w:r>
-        <w:rPr>
-          <w:rFonts w:ascii="Times New Roman" w:eastAsia="Times New Roman" w:hAnsi="Times New Roman" w:cs="Times New Roman"/>
-          <w:color w:val="BBDAFF"/>
-          <w:sz w:val="24"/>
-          <w:szCs w:val="24"/>
-          <w:lang w:eastAsia="en-IN"/>
-        </w:rPr>
-        <w:t xml:space="preserve"> &lt;class ‘str’&gt;</w:t>
+        <w:t>(x)) # saranj &lt;class ‘str’&gt;</w:t>
       </w:r>
     </w:p>
     <w:p>
@@ -2241,7 +2161,6 @@
         </w:rPr>
         <w:t> </w:t>
       </w:r>
-      <w:proofErr w:type="gramStart"/>
       <w:r>
         <w:rPr>
           <w:rFonts w:ascii="Times New Roman" w:eastAsia="Times New Roman" w:hAnsi="Times New Roman" w:cs="Times New Roman"/>
@@ -2250,18 +2169,7 @@
           <w:szCs w:val="24"/>
           <w:lang w:eastAsia="en-IN"/>
         </w:rPr>
-        <w:t>input(</w:t>
-      </w:r>
-      <w:proofErr w:type="gramEnd"/>
-      <w:r>
-        <w:rPr>
-          <w:rFonts w:ascii="Times New Roman" w:eastAsia="Times New Roman" w:hAnsi="Times New Roman" w:cs="Times New Roman"/>
-          <w:color w:val="BBDAFF"/>
-          <w:sz w:val="24"/>
-          <w:szCs w:val="24"/>
-          <w:lang w:eastAsia="en-IN"/>
-        </w:rPr>
-        <w:t>) # 1</w:t>
+        <w:t>input() # 1</w:t>
       </w:r>
     </w:p>
     <w:p>
@@ -2277,7 +2185,6 @@
           <w:lang w:eastAsia="en-IN"/>
         </w:rPr>
       </w:pPr>
-      <w:proofErr w:type="gramStart"/>
       <w:r>
         <w:rPr>
           <w:rFonts w:ascii="Times New Roman" w:eastAsia="Times New Roman" w:hAnsi="Times New Roman" w:cs="Times New Roman"/>
@@ -2286,9 +2193,18 @@
           <w:szCs w:val="24"/>
           <w:lang w:eastAsia="en-IN"/>
         </w:rPr>
-        <w:t>print(</w:t>
-      </w:r>
-      <w:proofErr w:type="gramEnd"/>
+        <w:t>print(y, </w:t>
+      </w:r>
+      <w:r>
+        <w:rPr>
+          <w:rFonts w:ascii="Times New Roman" w:eastAsia="Times New Roman" w:hAnsi="Times New Roman" w:cs="Times New Roman"/>
+          <w:color w:val="FFEEAD"/>
+          <w:sz w:val="24"/>
+          <w:szCs w:val="24"/>
+          <w:lang w:eastAsia="en-IN"/>
+        </w:rPr>
+        <w:t>type</w:t>
+      </w:r>
       <w:r>
         <w:rPr>
           <w:rFonts w:ascii="Times New Roman" w:eastAsia="Times New Roman" w:hAnsi="Times New Roman" w:cs="Times New Roman"/>
@@ -2297,17 +2213,7 @@
           <w:szCs w:val="24"/>
           <w:lang w:eastAsia="en-IN"/>
         </w:rPr>
-        <w:t>y, </w:t>
-      </w:r>
-      <w:r>
-        <w:rPr>
-          <w:rFonts w:ascii="Times New Roman" w:eastAsia="Times New Roman" w:hAnsi="Times New Roman" w:cs="Times New Roman"/>
-          <w:color w:val="FFEEAD"/>
-          <w:sz w:val="24"/>
-          <w:szCs w:val="24"/>
-          <w:lang w:eastAsia="en-IN"/>
-        </w:rPr>
-        <w:t>type</w:t>
+        <w:t>(y)) # 1 &lt;class ‘str’&gt;</w:t>
       </w:r>
       <w:r>
         <w:rPr>
@@ -2317,16 +2223,6 @@
           <w:szCs w:val="24"/>
           <w:lang w:eastAsia="en-IN"/>
         </w:rPr>
-        <w:t>(y)) # 1 &lt;class ‘str’&gt;</w:t>
-      </w:r>
-      <w:r>
-        <w:rPr>
-          <w:rFonts w:ascii="Times New Roman" w:eastAsia="Times New Roman" w:hAnsi="Times New Roman" w:cs="Times New Roman"/>
-          <w:color w:val="BBDAFF"/>
-          <w:sz w:val="24"/>
-          <w:szCs w:val="24"/>
-          <w:lang w:eastAsia="en-IN"/>
-        </w:rPr>
         <w:t xml:space="preserve"> #by default input type is str no matter what is given to it</w:t>
       </w:r>
     </w:p>
@@ -2350,7 +2246,6 @@
           <w:lang w:val="en-US"/>
         </w:rPr>
       </w:pPr>
-      <w:proofErr w:type="gramStart"/>
       <w:r>
         <w:rPr>
           <w:rFonts w:ascii="Times New Roman" w:hAnsi="Times New Roman" w:cs="Times New Roman"/>
@@ -2358,17 +2253,7 @@
           <w:szCs w:val="24"/>
           <w:lang w:val="en-US"/>
         </w:rPr>
-        <w:t>input(</w:t>
-      </w:r>
-      <w:proofErr w:type="gramEnd"/>
-      <w:r>
-        <w:rPr>
-          <w:rFonts w:ascii="Times New Roman" w:hAnsi="Times New Roman" w:cs="Times New Roman"/>
-          <w:sz w:val="24"/>
-          <w:szCs w:val="24"/>
-          <w:lang w:val="en-US"/>
-        </w:rPr>
-        <w:t>2.x)</w:t>
+        <w:t>input(2.x)</w:t>
       </w:r>
     </w:p>
     <w:p>
@@ -2414,7 +2299,6 @@
         </w:rPr>
         <w:t> </w:t>
       </w:r>
-      <w:proofErr w:type="gramStart"/>
       <w:r>
         <w:rPr>
           <w:rFonts w:ascii="Times New Roman" w:eastAsia="Times New Roman" w:hAnsi="Times New Roman" w:cs="Times New Roman"/>
@@ -2423,31 +2307,8 @@
           <w:szCs w:val="24"/>
           <w:lang w:eastAsia="en-IN"/>
         </w:rPr>
-        <w:t>input(</w:t>
-      </w:r>
-      <w:proofErr w:type="gramEnd"/>
-      <w:r>
-        <w:rPr>
-          <w:rFonts w:ascii="Times New Roman" w:eastAsia="Times New Roman" w:hAnsi="Times New Roman" w:cs="Times New Roman"/>
-          <w:color w:val="BBDAFF"/>
-          <w:sz w:val="24"/>
-          <w:szCs w:val="24"/>
-          <w:lang w:eastAsia="en-IN"/>
-        </w:rPr>
-        <w:t xml:space="preserve">) # </w:t>
-      </w:r>
-      <w:proofErr w:type="spellStart"/>
-      <w:r>
-        <w:rPr>
-          <w:rFonts w:ascii="Times New Roman" w:eastAsia="Times New Roman" w:hAnsi="Times New Roman" w:cs="Times New Roman"/>
-          <w:color w:val="BBDAFF"/>
-          <w:sz w:val="24"/>
-          <w:szCs w:val="24"/>
-          <w:lang w:eastAsia="en-IN"/>
-        </w:rPr>
-        <w:t>saranj</w:t>
-      </w:r>
-      <w:proofErr w:type="spellEnd"/>
+        <w:t>input() # saranj</w:t>
+      </w:r>
     </w:p>
     <w:p>
       <w:pPr>
@@ -2462,7 +2323,6 @@
           <w:lang w:eastAsia="en-IN"/>
         </w:rPr>
       </w:pPr>
-      <w:proofErr w:type="gramStart"/>
       <w:r>
         <w:rPr>
           <w:rFonts w:ascii="Times New Roman" w:eastAsia="Times New Roman" w:hAnsi="Times New Roman" w:cs="Times New Roman"/>
@@ -2471,9 +2331,18 @@
           <w:szCs w:val="24"/>
           <w:lang w:eastAsia="en-IN"/>
         </w:rPr>
-        <w:t>print(</w:t>
-      </w:r>
-      <w:proofErr w:type="gramEnd"/>
+        <w:t>print(x, </w:t>
+      </w:r>
+      <w:r>
+        <w:rPr>
+          <w:rFonts w:ascii="Times New Roman" w:eastAsia="Times New Roman" w:hAnsi="Times New Roman" w:cs="Times New Roman"/>
+          <w:color w:val="FFEEAD"/>
+          <w:sz w:val="24"/>
+          <w:szCs w:val="24"/>
+          <w:lang w:eastAsia="en-IN"/>
+        </w:rPr>
+        <w:t>type</w:t>
+      </w:r>
       <w:r>
         <w:rPr>
           <w:rFonts w:ascii="Times New Roman" w:eastAsia="Times New Roman" w:hAnsi="Times New Roman" w:cs="Times New Roman"/>
@@ -2482,49 +2351,7 @@
           <w:szCs w:val="24"/>
           <w:lang w:eastAsia="en-IN"/>
         </w:rPr>
-        <w:t>x, </w:t>
-      </w:r>
-      <w:r>
-        <w:rPr>
-          <w:rFonts w:ascii="Times New Roman" w:eastAsia="Times New Roman" w:hAnsi="Times New Roman" w:cs="Times New Roman"/>
-          <w:color w:val="FFEEAD"/>
-          <w:sz w:val="24"/>
-          <w:szCs w:val="24"/>
-          <w:lang w:eastAsia="en-IN"/>
-        </w:rPr>
-        <w:t>type</w:t>
-      </w:r>
-      <w:r>
-        <w:rPr>
-          <w:rFonts w:ascii="Times New Roman" w:eastAsia="Times New Roman" w:hAnsi="Times New Roman" w:cs="Times New Roman"/>
-          <w:color w:val="BBDAFF"/>
-          <w:sz w:val="24"/>
-          <w:szCs w:val="24"/>
-          <w:lang w:eastAsia="en-IN"/>
-        </w:rPr>
-        <w:t xml:space="preserve">(x)) # </w:t>
-      </w:r>
-      <w:proofErr w:type="spellStart"/>
-      <w:r>
-        <w:rPr>
-          <w:rFonts w:ascii="Times New Roman" w:eastAsia="Times New Roman" w:hAnsi="Times New Roman" w:cs="Times New Roman"/>
-          <w:color w:val="BBDAFF"/>
-          <w:sz w:val="24"/>
-          <w:szCs w:val="24"/>
-          <w:lang w:eastAsia="en-IN"/>
-        </w:rPr>
-        <w:t>saranj</w:t>
-      </w:r>
-      <w:proofErr w:type="spellEnd"/>
-      <w:r>
-        <w:rPr>
-          <w:rFonts w:ascii="Times New Roman" w:eastAsia="Times New Roman" w:hAnsi="Times New Roman" w:cs="Times New Roman"/>
-          <w:color w:val="BBDAFF"/>
-          <w:sz w:val="24"/>
-          <w:szCs w:val="24"/>
-          <w:lang w:eastAsia="en-IN"/>
-        </w:rPr>
-        <w:t xml:space="preserve"> &lt;class ‘str’&gt;</w:t>
+        <w:t>(x)) # saranj &lt;class ‘str’&gt;</w:t>
       </w:r>
     </w:p>
     <w:p>
@@ -2584,7 +2411,6 @@
         </w:rPr>
         <w:t> </w:t>
       </w:r>
-      <w:proofErr w:type="gramStart"/>
       <w:r>
         <w:rPr>
           <w:rFonts w:ascii="Times New Roman" w:eastAsia="Times New Roman" w:hAnsi="Times New Roman" w:cs="Times New Roman"/>
@@ -2593,18 +2419,7 @@
           <w:szCs w:val="24"/>
           <w:lang w:eastAsia="en-IN"/>
         </w:rPr>
-        <w:t>input(</w:t>
-      </w:r>
-      <w:proofErr w:type="gramEnd"/>
-      <w:r>
-        <w:rPr>
-          <w:rFonts w:ascii="Times New Roman" w:eastAsia="Times New Roman" w:hAnsi="Times New Roman" w:cs="Times New Roman"/>
-          <w:color w:val="BBDAFF"/>
-          <w:sz w:val="24"/>
-          <w:szCs w:val="24"/>
-          <w:lang w:eastAsia="en-IN"/>
-        </w:rPr>
-        <w:t>) # 1</w:t>
+        <w:t>input() # 1</w:t>
       </w:r>
     </w:p>
     <w:p>
@@ -2620,7 +2435,6 @@
           <w:lang w:eastAsia="en-IN"/>
         </w:rPr>
       </w:pPr>
-      <w:proofErr w:type="gramStart"/>
       <w:r>
         <w:rPr>
           <w:rFonts w:ascii="Times New Roman" w:eastAsia="Times New Roman" w:hAnsi="Times New Roman" w:cs="Times New Roman"/>
@@ -2629,18 +2443,7 @@
           <w:szCs w:val="24"/>
           <w:lang w:eastAsia="en-IN"/>
         </w:rPr>
-        <w:t>print(</w:t>
-      </w:r>
-      <w:proofErr w:type="gramEnd"/>
-      <w:r>
-        <w:rPr>
-          <w:rFonts w:ascii="Times New Roman" w:eastAsia="Times New Roman" w:hAnsi="Times New Roman" w:cs="Times New Roman"/>
-          <w:color w:val="BBDAFF"/>
-          <w:sz w:val="24"/>
-          <w:szCs w:val="24"/>
-          <w:lang w:eastAsia="en-IN"/>
-        </w:rPr>
-        <w:t>y, </w:t>
+        <w:t>print(y, </w:t>
       </w:r>
       <w:r>
         <w:rPr>
@@ -3102,20 +2905,8 @@
           <w:szCs w:val="24"/>
           <w:lang w:eastAsia="en-IN"/>
         </w:rPr>
-        <w:t>Output in Python </w:t>
-      </w:r>
-      <w:proofErr w:type="gramStart"/>
-      <w:r>
-        <w:rPr>
-          <w:rFonts w:ascii="Times New Roman" w:eastAsia="Times New Roman" w:hAnsi="Times New Roman" w:cs="Times New Roman"/>
-          <w:color w:val="D1F1A9"/>
-          <w:sz w:val="24"/>
-          <w:szCs w:val="24"/>
-          <w:lang w:eastAsia="en-IN"/>
-        </w:rPr>
-        <w:t>3.x :</w:t>
-      </w:r>
-      <w:proofErr w:type="gramEnd"/>
+        <w:t>Output in Python 3.x :</w:t>
+      </w:r>
     </w:p>
     <w:p>
       <w:pPr>
@@ -3298,7 +3089,6 @@
           <w:lang w:eastAsia="en-IN"/>
         </w:rPr>
       </w:pPr>
-      <w:proofErr w:type="spellStart"/>
       <w:r>
         <w:rPr>
           <w:rFonts w:ascii="Times New Roman" w:eastAsia="Times New Roman" w:hAnsi="Times New Roman" w:cs="Times New Roman"/>
@@ -3312,7 +3102,6 @@
         </w:rPr>
         <w:t>Xrange</w:t>
       </w:r>
-      <w:proofErr w:type="spellEnd"/>
       <w:r>
         <w:rPr>
           <w:rFonts w:ascii="Times New Roman" w:eastAsia="Times New Roman" w:hAnsi="Times New Roman" w:cs="Times New Roman"/>
@@ -3347,8 +3136,6 @@
           <w:szCs w:val="24"/>
         </w:rPr>
       </w:pPr>
-      <w:proofErr w:type="spellStart"/>
-      <w:proofErr w:type="gramStart"/>
       <w:r>
         <w:rPr>
           <w:rStyle w:val="HTMLCode"/>
@@ -3357,29 +3144,7 @@
           <w:sz w:val="24"/>
           <w:szCs w:val="24"/>
         </w:rPr>
-        <w:t>xrange</w:t>
-      </w:r>
-      <w:proofErr w:type="spellEnd"/>
-      <w:r>
-        <w:rPr>
-          <w:rStyle w:val="HTMLCode"/>
-          <w:rFonts w:ascii="Times New Roman" w:eastAsiaTheme="minorHAnsi" w:hAnsi="Times New Roman" w:cs="Times New Roman"/>
-          <w:spacing w:val="2"/>
-          <w:sz w:val="24"/>
-          <w:szCs w:val="24"/>
-        </w:rPr>
-        <w:t>(</w:t>
-      </w:r>
-      <w:proofErr w:type="gramEnd"/>
-      <w:r>
-        <w:rPr>
-          <w:rStyle w:val="HTMLCode"/>
-          <w:rFonts w:ascii="Times New Roman" w:eastAsiaTheme="minorHAnsi" w:hAnsi="Times New Roman" w:cs="Times New Roman"/>
-          <w:spacing w:val="2"/>
-          <w:sz w:val="24"/>
-          <w:szCs w:val="24"/>
-        </w:rPr>
-        <w:t xml:space="preserve">1, 5) # 1, 2, 3, 4, 1, 2, 3, </w:t>
+        <w:t xml:space="preserve">xrange(1, 5) # 1, 2, 3, 4, 1, 2, 3, </w:t>
       </w:r>
       <w:r>
         <w:rPr>
@@ -3758,7 +3523,7 @@
           <w:szCs w:val="24"/>
           <w:shd w:val="clear" w:color="auto" w:fill="FFFFFF"/>
         </w:rPr>
-        <w:t>Python variable are label sticker for a container.</w:t>
+        <w:t>Python variable are label sticker for container.</w:t>
       </w:r>
     </w:p>
     <w:p>
@@ -3871,7 +3636,6 @@
         </w:rPr>
         <w:t xml:space="preserve">A variable name can only contain alpha-numeric characters and underscores (A-z, 0-9, and </w:t>
       </w:r>
-      <w:proofErr w:type="gramStart"/>
       <w:r>
         <w:rPr>
           <w:rFonts w:ascii="Times New Roman" w:eastAsia="Times New Roman" w:hAnsi="Times New Roman" w:cs="Times New Roman"/>
@@ -3892,7 +3656,6 @@
         </w:rPr>
         <w:t xml:space="preserve"> )</w:t>
       </w:r>
-      <w:proofErr w:type="gramEnd"/>
     </w:p>
     <w:p>
       <w:pPr>
@@ -3954,7 +3717,6 @@
         </w:rPr>
         <w:t xml:space="preserve">Camel Case - </w:t>
       </w:r>
-      <w:proofErr w:type="spellStart"/>
       <w:r>
         <w:rPr>
           <w:rStyle w:val="pythoncolor"/>
@@ -3963,18 +3725,7 @@
           <w:sz w:val="24"/>
           <w:szCs w:val="24"/>
         </w:rPr>
-        <w:t>myVariableName</w:t>
-      </w:r>
-      <w:proofErr w:type="spellEnd"/>
-      <w:r>
-        <w:rPr>
-          <w:rStyle w:val="pythoncolor"/>
-          <w:rFonts w:ascii="Times New Roman" w:hAnsi="Times New Roman" w:cs="Times New Roman"/>
-          <w:color w:val="000000"/>
-          <w:sz w:val="24"/>
-          <w:szCs w:val="24"/>
-        </w:rPr>
-        <w:t xml:space="preserve"> = </w:t>
+        <w:t>myVariableName = </w:t>
       </w:r>
       <w:r>
         <w:rPr>
@@ -4006,7 +3757,6 @@
         </w:rPr>
         <w:t xml:space="preserve">Pascal Case - </w:t>
       </w:r>
-      <w:proofErr w:type="spellStart"/>
       <w:r>
         <w:rPr>
           <w:rStyle w:val="pythoncolor"/>
@@ -4015,18 +3765,7 @@
           <w:sz w:val="24"/>
           <w:szCs w:val="24"/>
         </w:rPr>
-        <w:t>MyVariableName</w:t>
-      </w:r>
-      <w:proofErr w:type="spellEnd"/>
-      <w:r>
-        <w:rPr>
-          <w:rStyle w:val="pythoncolor"/>
-          <w:rFonts w:ascii="Times New Roman" w:hAnsi="Times New Roman" w:cs="Times New Roman"/>
-          <w:color w:val="000000"/>
-          <w:sz w:val="24"/>
-          <w:szCs w:val="24"/>
-        </w:rPr>
-        <w:t xml:space="preserve"> = </w:t>
+        <w:t>MyVariableName = </w:t>
       </w:r>
       <w:r>
         <w:rPr>
@@ -4060,7 +3799,6 @@
         </w:rPr>
         <w:t xml:space="preserve">Snake Case - </w:t>
       </w:r>
-      <w:proofErr w:type="spellStart"/>
       <w:r>
         <w:rPr>
           <w:rStyle w:val="pythoncolor"/>
@@ -4069,18 +3807,7 @@
           <w:sz w:val="24"/>
           <w:szCs w:val="24"/>
         </w:rPr>
-        <w:t>my_variable_name</w:t>
-      </w:r>
-      <w:proofErr w:type="spellEnd"/>
-      <w:r>
-        <w:rPr>
-          <w:rStyle w:val="pythoncolor"/>
-          <w:rFonts w:ascii="Times New Roman" w:hAnsi="Times New Roman" w:cs="Times New Roman"/>
-          <w:color w:val="000000"/>
-          <w:sz w:val="24"/>
-          <w:szCs w:val="24"/>
-        </w:rPr>
-        <w:t xml:space="preserve"> = </w:t>
+        <w:t>my_variable_name = </w:t>
       </w:r>
       <w:r>
         <w:rPr>
@@ -4224,7 +3951,6 @@
           <w:lang w:eastAsia="en-IN"/>
         </w:rPr>
       </w:pPr>
-      <w:proofErr w:type="spellStart"/>
       <w:r>
         <w:rPr>
           <w:rFonts w:ascii="Times New Roman" w:eastAsia="Times New Roman" w:hAnsi="Times New Roman" w:cs="Times New Roman"/>
@@ -4233,9 +3959,18 @@
           <w:szCs w:val="24"/>
           <w:lang w:eastAsia="en-IN"/>
         </w:rPr>
-        <w:t>i</w:t>
-      </w:r>
-      <w:proofErr w:type="spellEnd"/>
+        <w:t>i </w:t>
+      </w:r>
+      <w:r>
+        <w:rPr>
+          <w:rFonts w:ascii="Times New Roman" w:eastAsia="Times New Roman" w:hAnsi="Times New Roman" w:cs="Times New Roman"/>
+          <w:color w:val="99FFFF"/>
+          <w:sz w:val="24"/>
+          <w:szCs w:val="24"/>
+          <w:lang w:eastAsia="en-IN"/>
+        </w:rPr>
+        <w:t>=</w:t>
+      </w:r>
       <w:r>
         <w:rPr>
           <w:rFonts w:ascii="Times New Roman" w:eastAsia="Times New Roman" w:hAnsi="Times New Roman" w:cs="Times New Roman"/>
@@ -4249,12 +3984,12 @@
       <w:r>
         <w:rPr>
           <w:rFonts w:ascii="Times New Roman" w:eastAsia="Times New Roman" w:hAnsi="Times New Roman" w:cs="Times New Roman"/>
-          <w:color w:val="99FFFF"/>
-          <w:sz w:val="24"/>
-          <w:szCs w:val="24"/>
-          <w:lang w:eastAsia="en-IN"/>
-        </w:rPr>
-        <w:t>=</w:t>
+          <w:color w:val="FFC58F"/>
+          <w:sz w:val="24"/>
+          <w:szCs w:val="24"/>
+          <w:lang w:eastAsia="en-IN"/>
+        </w:rPr>
+        <w:t>200</w:t>
       </w:r>
       <w:r>
         <w:rPr>
@@ -4269,32 +4004,45 @@
       <w:r>
         <w:rPr>
           <w:rFonts w:ascii="Times New Roman" w:eastAsia="Times New Roman" w:hAnsi="Times New Roman" w:cs="Times New Roman"/>
-          <w:color w:val="FFC58F"/>
-          <w:sz w:val="24"/>
-          <w:szCs w:val="24"/>
-          <w:lang w:eastAsia="en-IN"/>
-        </w:rPr>
-        <w:t>200</w:t>
-      </w:r>
-      <w:r>
-        <w:rPr>
-          <w:rFonts w:ascii="Times New Roman" w:eastAsia="Times New Roman" w:hAnsi="Times New Roman" w:cs="Times New Roman"/>
-          <w:color w:val="FFFFFF"/>
-          <w:sz w:val="24"/>
-          <w:szCs w:val="24"/>
-          <w:lang w:eastAsia="en-IN"/>
-        </w:rPr>
-        <w:t> </w:t>
-      </w:r>
-      <w:r>
-        <w:rPr>
-          <w:rFonts w:ascii="Times New Roman" w:eastAsia="Times New Roman" w:hAnsi="Times New Roman" w:cs="Times New Roman"/>
           <w:color w:val="7285B7"/>
           <w:sz w:val="24"/>
           <w:szCs w:val="24"/>
           <w:lang w:eastAsia="en-IN"/>
         </w:rPr>
-        <w:t>#created a global variable</w:t>
+        <w:t>#</w:t>
+      </w:r>
+      <w:r>
+        <w:rPr>
+          <w:rFonts w:ascii="Times New Roman" w:eastAsia="Times New Roman" w:hAnsi="Times New Roman" w:cs="Times New Roman"/>
+          <w:color w:val="7285B7"/>
+          <w:sz w:val="24"/>
+          <w:szCs w:val="24"/>
+          <w:highlight w:val="lightGray"/>
+          <w:lang w:eastAsia="en-IN"/>
+        </w:rPr>
+        <w:t>created a global</w:t>
+      </w:r>
+      <w:r>
+        <w:rPr>
+          <w:rFonts w:ascii="Times New Roman" w:eastAsia="Times New Roman" w:hAnsi="Times New Roman" w:cs="Times New Roman"/>
+          <w:color w:val="7285B7"/>
+          <w:sz w:val="24"/>
+          <w:szCs w:val="24"/>
+          <w:highlight w:val="lightGray"/>
+          <w:lang w:eastAsia="en-IN"/>
+        </w:rPr>
+        <w:t xml:space="preserve"> scope</w:t>
+      </w:r>
+      <w:r>
+        <w:rPr>
+          <w:rFonts w:ascii="Times New Roman" w:eastAsia="Times New Roman" w:hAnsi="Times New Roman" w:cs="Times New Roman"/>
+          <w:color w:val="7285B7"/>
+          <w:sz w:val="24"/>
+          <w:szCs w:val="24"/>
+          <w:highlight w:val="lightGray"/>
+          <w:lang w:eastAsia="en-IN"/>
+        </w:rPr>
+        <w:t> variable</w:t>
       </w:r>
     </w:p>
     <w:p>
@@ -4317,29 +4065,7 @@
           <w:szCs w:val="24"/>
           <w:lang w:eastAsia="en-IN"/>
         </w:rPr>
-        <w:t>print(</w:t>
-      </w:r>
-      <w:proofErr w:type="spellStart"/>
-      <w:r>
-        <w:rPr>
-          <w:rFonts w:ascii="Times New Roman" w:eastAsia="Times New Roman" w:hAnsi="Times New Roman" w:cs="Times New Roman"/>
-          <w:color w:val="BBDAFF"/>
-          <w:sz w:val="24"/>
-          <w:szCs w:val="24"/>
-          <w:lang w:eastAsia="en-IN"/>
-        </w:rPr>
-        <w:t>i</w:t>
-      </w:r>
-      <w:proofErr w:type="spellEnd"/>
-      <w:r>
-        <w:rPr>
-          <w:rFonts w:ascii="Times New Roman" w:eastAsia="Times New Roman" w:hAnsi="Times New Roman" w:cs="Times New Roman"/>
-          <w:color w:val="BBDAFF"/>
-          <w:sz w:val="24"/>
-          <w:szCs w:val="24"/>
-          <w:lang w:eastAsia="en-IN"/>
-        </w:rPr>
-        <w:t>)</w:t>
+        <w:t>print(i)</w:t>
       </w:r>
       <w:r>
         <w:rPr>
@@ -4428,7 +4154,6 @@
         </w:rPr>
         <w:t> </w:t>
       </w:r>
-      <w:proofErr w:type="gramStart"/>
       <w:r>
         <w:rPr>
           <w:rFonts w:ascii="Times New Roman" w:eastAsia="Times New Roman" w:hAnsi="Times New Roman" w:cs="Times New Roman"/>
@@ -4439,7 +4164,6 @@
         </w:rPr>
         <w:t>range(</w:t>
       </w:r>
-      <w:proofErr w:type="gramEnd"/>
       <w:r>
         <w:rPr>
           <w:rFonts w:ascii="Times New Roman" w:eastAsia="Times New Roman" w:hAnsi="Times New Roman" w:cs="Times New Roman"/>
@@ -4532,29 +4256,7 @@
           <w:szCs w:val="24"/>
           <w:lang w:eastAsia="en-IN"/>
         </w:rPr>
-        <w:t>print(</w:t>
-      </w:r>
-      <w:proofErr w:type="spellStart"/>
-      <w:r>
-        <w:rPr>
-          <w:rFonts w:ascii="Times New Roman" w:eastAsia="Times New Roman" w:hAnsi="Times New Roman" w:cs="Times New Roman"/>
-          <w:color w:val="BBDAFF"/>
-          <w:sz w:val="24"/>
-          <w:szCs w:val="24"/>
-          <w:lang w:eastAsia="en-IN"/>
-        </w:rPr>
-        <w:t>i</w:t>
-      </w:r>
-      <w:proofErr w:type="spellEnd"/>
-      <w:r>
-        <w:rPr>
-          <w:rFonts w:ascii="Times New Roman" w:eastAsia="Times New Roman" w:hAnsi="Times New Roman" w:cs="Times New Roman"/>
-          <w:color w:val="BBDAFF"/>
-          <w:sz w:val="24"/>
-          <w:szCs w:val="24"/>
-          <w:lang w:eastAsia="en-IN"/>
-        </w:rPr>
-        <w:t>)</w:t>
+        <w:t>print(i)</w:t>
       </w:r>
       <w:r>
         <w:rPr>
@@ -4597,29 +4299,7 @@
           <w:szCs w:val="24"/>
           <w:lang w:eastAsia="en-IN"/>
         </w:rPr>
-        <w:t>print(</w:t>
-      </w:r>
-      <w:proofErr w:type="spellStart"/>
-      <w:r>
-        <w:rPr>
-          <w:rFonts w:ascii="Times New Roman" w:eastAsia="Times New Roman" w:hAnsi="Times New Roman" w:cs="Times New Roman"/>
-          <w:color w:val="BBDAFF"/>
-          <w:sz w:val="24"/>
-          <w:szCs w:val="24"/>
-          <w:lang w:eastAsia="en-IN"/>
-        </w:rPr>
-        <w:t>i</w:t>
-      </w:r>
-      <w:proofErr w:type="spellEnd"/>
-      <w:r>
-        <w:rPr>
-          <w:rFonts w:ascii="Times New Roman" w:eastAsia="Times New Roman" w:hAnsi="Times New Roman" w:cs="Times New Roman"/>
-          <w:color w:val="BBDAFF"/>
-          <w:sz w:val="24"/>
-          <w:szCs w:val="24"/>
-          <w:lang w:eastAsia="en-IN"/>
-        </w:rPr>
-        <w:t>)</w:t>
+        <w:t>print(i)</w:t>
       </w:r>
       <w:r>
         <w:rPr>
@@ -4775,29 +4455,7 @@
           <w:szCs w:val="24"/>
           <w:lang w:eastAsia="en-IN"/>
         </w:rPr>
-        <w:t>Module | class | function (incl. lambda) | generator expression | comprehensions (</w:t>
-      </w:r>
-      <w:proofErr w:type="spellStart"/>
-      <w:r>
-        <w:rPr>
-          <w:rFonts w:ascii="Times New Roman" w:eastAsia="Times New Roman" w:hAnsi="Times New Roman" w:cs="Times New Roman"/>
-          <w:color w:val="232629"/>
-          <w:sz w:val="24"/>
-          <w:szCs w:val="24"/>
-          <w:lang w:eastAsia="en-IN"/>
-        </w:rPr>
-        <w:t>dict</w:t>
-      </w:r>
-      <w:proofErr w:type="spellEnd"/>
-      <w:r>
-        <w:rPr>
-          <w:rFonts w:ascii="Times New Roman" w:eastAsia="Times New Roman" w:hAnsi="Times New Roman" w:cs="Times New Roman"/>
-          <w:color w:val="232629"/>
-          <w:sz w:val="24"/>
-          <w:szCs w:val="24"/>
-          <w:lang w:eastAsia="en-IN"/>
-        </w:rPr>
-        <w:t xml:space="preserve">, set, </w:t>
+        <w:t xml:space="preserve">Module | class | function (incl. lambda) | generator expression | comprehensions (dict, set, </w:t>
       </w:r>
       <w:r>
         <w:rPr>
@@ -4849,25 +4507,7 @@
           <w:sz w:val="24"/>
           <w:szCs w:val="24"/>
         </w:rPr>
-        <w:t xml:space="preserve">Package, </w:t>
-      </w:r>
-      <w:proofErr w:type="gramStart"/>
-      <w:r>
-        <w:rPr>
-          <w:rFonts w:ascii="Times New Roman" w:hAnsi="Times New Roman" w:cs="Times New Roman"/>
-          <w:sz w:val="24"/>
-          <w:szCs w:val="24"/>
-        </w:rPr>
-        <w:t>module</w:t>
-      </w:r>
-      <w:proofErr w:type="gramEnd"/>
-      <w:r>
-        <w:rPr>
-          <w:rFonts w:ascii="Times New Roman" w:hAnsi="Times New Roman" w:cs="Times New Roman"/>
-          <w:sz w:val="24"/>
-          <w:szCs w:val="24"/>
-        </w:rPr>
-        <w:t xml:space="preserve"> and library</w:t>
+        <w:t>Package, module and library</w:t>
       </w:r>
     </w:p>
     <w:p>
@@ -4885,6 +4525,7 @@
           <w:bCs/>
           <w:sz w:val="24"/>
           <w:szCs w:val="24"/>
+          <w:u w:val="single"/>
         </w:rPr>
         <w:t>Module</w:t>
       </w:r>
@@ -4894,44 +4535,8 @@
           <w:sz w:val="24"/>
           <w:szCs w:val="24"/>
         </w:rPr>
-        <w:t>: The module is a simple Python file that contains collections of functions and global variables and with having a .</w:t>
-      </w:r>
-      <w:proofErr w:type="spellStart"/>
-      <w:r>
-        <w:rPr>
-          <w:rFonts w:ascii="Times New Roman" w:hAnsi="Times New Roman" w:cs="Times New Roman"/>
-          <w:sz w:val="24"/>
-          <w:szCs w:val="24"/>
-        </w:rPr>
-        <w:t>py</w:t>
-      </w:r>
-      <w:proofErr w:type="spellEnd"/>
-      <w:r>
-        <w:rPr>
-          <w:rFonts w:ascii="Times New Roman" w:hAnsi="Times New Roman" w:cs="Times New Roman"/>
-          <w:sz w:val="24"/>
-          <w:szCs w:val="24"/>
-        </w:rPr>
-        <w:t xml:space="preserve"> extension file. It is an executable file and to organize all the modules we have the concept called Package in Python.</w:t>
-      </w:r>
-    </w:p>
-    <w:p>
-      <w:pPr>
-        <w:rPr>
-          <w:rFonts w:ascii="Times New Roman" w:hAnsi="Times New Roman" w:cs="Times New Roman"/>
-          <w:sz w:val="24"/>
-          <w:szCs w:val="24"/>
-        </w:rPr>
-      </w:pPr>
-    </w:p>
-    <w:p>
-      <w:pPr>
-        <w:rPr>
-          <w:rFonts w:ascii="Times New Roman" w:hAnsi="Times New Roman" w:cs="Times New Roman"/>
-          <w:sz w:val="24"/>
-          <w:szCs w:val="24"/>
-        </w:rPr>
-      </w:pPr>
+        <w:t xml:space="preserve">: The module is a </w:t>
+      </w:r>
       <w:r>
         <w:rPr>
           <w:rFonts w:ascii="Times New Roman" w:hAnsi="Times New Roman" w:cs="Times New Roman"/>
@@ -4940,6 +4545,79 @@
           <w:sz w:val="24"/>
           <w:szCs w:val="24"/>
         </w:rPr>
+        <w:t>simple Python file</w:t>
+      </w:r>
+      <w:r>
+        <w:rPr>
+          <w:rFonts w:ascii="Times New Roman" w:hAnsi="Times New Roman" w:cs="Times New Roman"/>
+          <w:sz w:val="24"/>
+          <w:szCs w:val="24"/>
+        </w:rPr>
+        <w:t xml:space="preserve"> that contains </w:t>
+      </w:r>
+      <w:r>
+        <w:rPr>
+          <w:rFonts w:ascii="Times New Roman" w:hAnsi="Times New Roman" w:cs="Times New Roman"/>
+          <w:b/>
+          <w:bCs/>
+          <w:sz w:val="24"/>
+          <w:szCs w:val="24"/>
+        </w:rPr>
+        <w:t>collections of functions and global variables</w:t>
+      </w:r>
+      <w:r>
+        <w:rPr>
+          <w:rFonts w:ascii="Times New Roman" w:hAnsi="Times New Roman" w:cs="Times New Roman"/>
+          <w:sz w:val="24"/>
+          <w:szCs w:val="24"/>
+        </w:rPr>
+        <w:t xml:space="preserve"> and with having a .py extension file. It is an </w:t>
+      </w:r>
+      <w:r>
+        <w:rPr>
+          <w:rFonts w:ascii="Times New Roman" w:hAnsi="Times New Roman" w:cs="Times New Roman"/>
+          <w:b/>
+          <w:bCs/>
+          <w:sz w:val="24"/>
+          <w:szCs w:val="24"/>
+        </w:rPr>
+        <w:t>executable file</w:t>
+      </w:r>
+      <w:r>
+        <w:rPr>
+          <w:rFonts w:ascii="Times New Roman" w:hAnsi="Times New Roman" w:cs="Times New Roman"/>
+          <w:sz w:val="24"/>
+          <w:szCs w:val="24"/>
+        </w:rPr>
+        <w:t xml:space="preserve"> and to organize all the modules we have the concept called Package in Python.</w:t>
+      </w:r>
+    </w:p>
+    <w:p>
+      <w:pPr>
+        <w:rPr>
+          <w:rFonts w:ascii="Times New Roman" w:hAnsi="Times New Roman" w:cs="Times New Roman"/>
+          <w:sz w:val="24"/>
+          <w:szCs w:val="24"/>
+        </w:rPr>
+      </w:pPr>
+    </w:p>
+    <w:p>
+      <w:pPr>
+        <w:rPr>
+          <w:rFonts w:ascii="Times New Roman" w:hAnsi="Times New Roman" w:cs="Times New Roman"/>
+          <w:sz w:val="24"/>
+          <w:szCs w:val="24"/>
+        </w:rPr>
+      </w:pPr>
+      <w:r>
+        <w:rPr>
+          <w:rFonts w:ascii="Times New Roman" w:hAnsi="Times New Roman" w:cs="Times New Roman"/>
+          <w:b/>
+          <w:bCs/>
+          <w:sz w:val="24"/>
+          <w:szCs w:val="24"/>
+          <w:u w:val="single"/>
+        </w:rPr>
         <w:t>Package</w:t>
       </w:r>
       <w:r>
@@ -4948,25 +4626,79 @@
           <w:sz w:val="24"/>
           <w:szCs w:val="24"/>
         </w:rPr>
-        <w:t xml:space="preserve">: The package is a simple directory having collections of modules. This directory contains Python modules </w:t>
-      </w:r>
-      <w:proofErr w:type="gramStart"/>
-      <w:r>
-        <w:rPr>
-          <w:rFonts w:ascii="Times New Roman" w:hAnsi="Times New Roman" w:cs="Times New Roman"/>
-          <w:sz w:val="24"/>
-          <w:szCs w:val="24"/>
-        </w:rPr>
-        <w:t>and also</w:t>
-      </w:r>
-      <w:proofErr w:type="gramEnd"/>
-      <w:r>
-        <w:rPr>
-          <w:rFonts w:ascii="Times New Roman" w:hAnsi="Times New Roman" w:cs="Times New Roman"/>
-          <w:sz w:val="24"/>
-          <w:szCs w:val="24"/>
-        </w:rPr>
-        <w:t xml:space="preserve"> having __init__.py file by which the interpreter interprets it as a Package. The package is simply a namespace. The package also contains sub-packages inside it.</w:t>
+        <w:t xml:space="preserve">: The package is a </w:t>
+      </w:r>
+      <w:r>
+        <w:rPr>
+          <w:rFonts w:ascii="Times New Roman" w:hAnsi="Times New Roman" w:cs="Times New Roman"/>
+          <w:b/>
+          <w:bCs/>
+          <w:sz w:val="24"/>
+          <w:szCs w:val="24"/>
+        </w:rPr>
+        <w:t>simple directory</w:t>
+      </w:r>
+      <w:r>
+        <w:rPr>
+          <w:rFonts w:ascii="Times New Roman" w:hAnsi="Times New Roman" w:cs="Times New Roman"/>
+          <w:sz w:val="24"/>
+          <w:szCs w:val="24"/>
+        </w:rPr>
+        <w:t xml:space="preserve"> </w:t>
+      </w:r>
+      <w:r>
+        <w:rPr>
+          <w:rFonts w:ascii="Times New Roman" w:hAnsi="Times New Roman" w:cs="Times New Roman"/>
+          <w:b/>
+          <w:bCs/>
+          <w:sz w:val="24"/>
+          <w:szCs w:val="24"/>
+        </w:rPr>
+        <w:t>having</w:t>
+      </w:r>
+      <w:r>
+        <w:rPr>
+          <w:rFonts w:ascii="Times New Roman" w:hAnsi="Times New Roman" w:cs="Times New Roman"/>
+          <w:sz w:val="24"/>
+          <w:szCs w:val="24"/>
+        </w:rPr>
+        <w:t xml:space="preserve"> </w:t>
+      </w:r>
+      <w:r>
+        <w:rPr>
+          <w:rFonts w:ascii="Times New Roman" w:hAnsi="Times New Roman" w:cs="Times New Roman"/>
+          <w:b/>
+          <w:bCs/>
+          <w:sz w:val="24"/>
+          <w:szCs w:val="24"/>
+        </w:rPr>
+        <w:t>collections of modules</w:t>
+      </w:r>
+      <w:r>
+        <w:rPr>
+          <w:rFonts w:ascii="Times New Roman" w:hAnsi="Times New Roman" w:cs="Times New Roman"/>
+          <w:sz w:val="24"/>
+          <w:szCs w:val="24"/>
+        </w:rPr>
+        <w:t xml:space="preserve">. This directory contains Python modules and also having __init__.py file by which the interpreter interprets it as a Package. The package is simply a </w:t>
+      </w:r>
+      <w:r>
+        <w:rPr>
+          <w:rFonts w:ascii="Times New Roman" w:hAnsi="Times New Roman" w:cs="Times New Roman"/>
+          <w:b/>
+          <w:bCs/>
+          <w:sz w:val="24"/>
+          <w:szCs w:val="24"/>
+        </w:rPr>
+        <w:t>namespace</w:t>
+      </w:r>
+      <w:r>
+        <w:rPr>
+          <w:rFonts w:ascii="Times New Roman" w:hAnsi="Times New Roman" w:cs="Times New Roman"/>
+          <w:sz w:val="24"/>
+          <w:szCs w:val="24"/>
+        </w:rPr>
+        <w:t>. The package also contains sub-packages inside it.</w:t>
       </w:r>
       <w:r>
         <w:rPr>
@@ -5058,6 +4790,7 @@
           <w:bCs/>
           <w:sz w:val="24"/>
           <w:szCs w:val="24"/>
+          <w:u w:val="single"/>
         </w:rPr>
         <w:t>Library</w:t>
       </w:r>
@@ -5067,7 +4800,15 @@
           <w:sz w:val="24"/>
           <w:szCs w:val="24"/>
         </w:rPr>
-        <w:t xml:space="preserve">: The library is having a collection of related </w:t>
+        <w:t xml:space="preserve">: The library is having a </w:t>
+      </w:r>
+      <w:r>
+        <w:rPr>
+          <w:rFonts w:ascii="Times New Roman" w:hAnsi="Times New Roman" w:cs="Times New Roman"/>
+          <w:sz w:val="24"/>
+          <w:szCs w:val="24"/>
+        </w:rPr>
+        <w:t xml:space="preserve">collection of related </w:t>
       </w:r>
       <w:r>
         <w:rPr>
@@ -5083,7 +4824,51 @@
           <w:sz w:val="24"/>
           <w:szCs w:val="24"/>
         </w:rPr>
-        <w:t xml:space="preserve"> of codes that allows you to perform many tasks without writing your code. It is a reusable chunk of code that we can use by importing it in our program, we can just use it by importing that library and calling the method of that library with period(.).</w:t>
+        <w:t xml:space="preserve"> of codes</w:t>
+      </w:r>
+      <w:r>
+        <w:rPr>
+          <w:rFonts w:ascii="Times New Roman" w:hAnsi="Times New Roman" w:cs="Times New Roman"/>
+          <w:sz w:val="24"/>
+          <w:szCs w:val="24"/>
+        </w:rPr>
+        <w:t xml:space="preserve"> that allows you to perform many tasks without writing your code. It is a </w:t>
+      </w:r>
+      <w:r>
+        <w:rPr>
+          <w:rFonts w:ascii="Times New Roman" w:hAnsi="Times New Roman" w:cs="Times New Roman"/>
+          <w:b/>
+          <w:bCs/>
+          <w:sz w:val="24"/>
+          <w:szCs w:val="24"/>
+        </w:rPr>
+        <w:t>reusable</w:t>
+      </w:r>
+      <w:r>
+        <w:rPr>
+          <w:rFonts w:ascii="Times New Roman" w:hAnsi="Times New Roman" w:cs="Times New Roman"/>
+          <w:sz w:val="24"/>
+          <w:szCs w:val="24"/>
+        </w:rPr>
+        <w:t xml:space="preserve"> </w:t>
+      </w:r>
+      <w:r>
+        <w:rPr>
+          <w:rFonts w:ascii="Times New Roman" w:hAnsi="Times New Roman" w:cs="Times New Roman"/>
+          <w:b/>
+          <w:bCs/>
+          <w:sz w:val="24"/>
+          <w:szCs w:val="24"/>
+        </w:rPr>
+        <w:t>chunk of code</w:t>
+      </w:r>
+      <w:r>
+        <w:rPr>
+          <w:rFonts w:ascii="Times New Roman" w:hAnsi="Times New Roman" w:cs="Times New Roman"/>
+          <w:sz w:val="24"/>
+          <w:szCs w:val="24"/>
+        </w:rPr>
+        <w:t xml:space="preserve"> that we can use by importing it in our program, we can just use it by importing that library and calling the method of that library with period(.).</w:t>
       </w:r>
     </w:p>
     <w:p>
@@ -5200,13 +4985,8 @@
         </w:rPr>
         <w:t xml:space="preserve"> - </w:t>
       </w:r>
-      <w:proofErr w:type="gramStart"/>
-      <w:r>
-        <w:t>int(</w:t>
-      </w:r>
-      <w:proofErr w:type="gramEnd"/>
-      <w:r>
-        <w:t>), str(), float(), list() etc</w:t>
+      <w:r>
+        <w:t>int(), str(), float(), list() etc</w:t>
       </w:r>
     </w:p>
     <w:p>
@@ -5221,21 +5001,7 @@
         <w:rPr>
           <w:color w:val="000000"/>
         </w:rPr>
-        <w:t xml:space="preserve">a = </w:t>
-      </w:r>
-      <w:proofErr w:type="gramStart"/>
-      <w:r>
-        <w:rPr>
-          <w:color w:val="000000"/>
-        </w:rPr>
-        <w:t>list(</w:t>
-      </w:r>
-      <w:proofErr w:type="gramEnd"/>
-      <w:r>
-        <w:rPr>
-          <w:color w:val="000000"/>
-        </w:rPr>
-        <w:t xml:space="preserve">10) # </w:t>
+        <w:t xml:space="preserve">a = list(10) # </w:t>
       </w:r>
       <w:r>
         <w:rPr>
@@ -5259,14 +5025,7 @@
         <w:rPr>
           <w:color w:val="000000"/>
         </w:rPr>
-        <w:t xml:space="preserve"> object in not </w:t>
-      </w:r>
-      <w:proofErr w:type="spellStart"/>
-      <w:r>
-        <w:rPr>
-          <w:color w:val="000000"/>
-        </w:rPr>
-        <w:t>i</w:t>
+        <w:t xml:space="preserve"> object in not i</w:t>
       </w:r>
       <w:r>
         <w:rPr>
@@ -5280,7 +5039,6 @@
         </w:rPr>
         <w:t>erable</w:t>
       </w:r>
-      <w:proofErr w:type="spellEnd"/>
     </w:p>
     <w:p>
       <w:pPr>
@@ -5294,21 +5052,7 @@
         <w:rPr>
           <w:color w:val="000000"/>
         </w:rPr>
-        <w:t xml:space="preserve">b = </w:t>
-      </w:r>
-      <w:proofErr w:type="gramStart"/>
-      <w:r>
-        <w:rPr>
-          <w:color w:val="000000"/>
-        </w:rPr>
-        <w:t>list(</w:t>
-      </w:r>
-      <w:proofErr w:type="gramEnd"/>
-      <w:r>
-        <w:rPr>
-          <w:color w:val="000000"/>
-        </w:rPr>
-        <w:t>{'a': 1, 'b': 2}) #[‘a’, ‘b’]</w:t>
+        <w:t>b = list({'a': 1, 'b': 2}) #[‘a’, ‘b’]</w:t>
       </w:r>
     </w:p>
     <w:p>
@@ -5323,21 +5067,7 @@
         <w:rPr>
           <w:color w:val="000000"/>
         </w:rPr>
-        <w:t xml:space="preserve">c = </w:t>
-      </w:r>
-      <w:proofErr w:type="gramStart"/>
-      <w:r>
-        <w:rPr>
-          <w:color w:val="000000"/>
-        </w:rPr>
-        <w:t>list(</w:t>
-      </w:r>
-      <w:proofErr w:type="gramEnd"/>
-      <w:r>
-        <w:rPr>
-          <w:color w:val="000000"/>
-        </w:rPr>
-        <w:t>'mango' ) #</w:t>
+        <w:t>c = list('mango' ) #</w:t>
       </w:r>
       <w:r>
         <w:rPr>
@@ -5468,25 +5198,7 @@
           <w:sz w:val="24"/>
           <w:szCs w:val="24"/>
         </w:rPr>
-        <w:t xml:space="preserve">\’ (Single Quote), \\ </w:t>
-      </w:r>
-      <w:proofErr w:type="gramStart"/>
-      <w:r>
-        <w:rPr>
-          <w:rFonts w:ascii="Times New Roman" w:hAnsi="Times New Roman" w:cs="Times New Roman"/>
-          <w:sz w:val="24"/>
-          <w:szCs w:val="24"/>
-        </w:rPr>
-        <w:t>( Backslash</w:t>
-      </w:r>
-      <w:proofErr w:type="gramEnd"/>
-      <w:r>
-        <w:rPr>
-          <w:rFonts w:ascii="Times New Roman" w:hAnsi="Times New Roman" w:cs="Times New Roman"/>
-          <w:sz w:val="24"/>
-          <w:szCs w:val="24"/>
-        </w:rPr>
-        <w:t>), \n (New Line), \t (Tab)</w:t>
+        <w:t>\’ (Single Quote), \\ ( Backslash), \n (New Line), \t (Tab)</w:t>
       </w:r>
       <w:r>
         <w:rPr>
@@ -5683,29 +5395,7 @@
           <w:szCs w:val="24"/>
           <w:shd w:val="clear" w:color="auto" w:fill="FFFFFF"/>
         </w:rPr>
-        <w:t xml:space="preserve"> evaluates </w:t>
-      </w:r>
-      <w:proofErr w:type="gramStart"/>
-      <w:r>
-        <w:rPr>
-          <w:rFonts w:ascii="Times New Roman" w:hAnsi="Times New Roman" w:cs="Times New Roman"/>
-          <w:color w:val="000000"/>
-          <w:sz w:val="24"/>
-          <w:szCs w:val="24"/>
-          <w:shd w:val="clear" w:color="auto" w:fill="FFFFFF"/>
-        </w:rPr>
-        <w:t>to</w:t>
-      </w:r>
-      <w:proofErr w:type="gramEnd"/>
-      <w:r>
-        <w:rPr>
-          <w:rFonts w:ascii="Times New Roman" w:hAnsi="Times New Roman" w:cs="Times New Roman"/>
-          <w:color w:val="000000"/>
-          <w:sz w:val="24"/>
-          <w:szCs w:val="24"/>
-          <w:shd w:val="clear" w:color="auto" w:fill="FFFFFF"/>
-        </w:rPr>
-        <w:t> </w:t>
+        <w:t> evaluates to </w:t>
       </w:r>
       <w:r>
         <w:rPr>
@@ -5798,7 +5488,6 @@
         </w:rPr>
         <w:t>The </w:t>
       </w:r>
-      <w:proofErr w:type="gramStart"/>
       <w:r>
         <w:rPr>
           <w:rFonts w:ascii="Times New Roman" w:eastAsia="Times New Roman" w:hAnsi="Times New Roman" w:cs="Times New Roman"/>
@@ -5807,18 +5496,7 @@
           <w:szCs w:val="24"/>
           <w:lang w:eastAsia="en-IN"/>
         </w:rPr>
-        <w:t>id(</w:t>
-      </w:r>
-      <w:proofErr w:type="gramEnd"/>
-      <w:r>
-        <w:rPr>
-          <w:rFonts w:ascii="Times New Roman" w:eastAsia="Times New Roman" w:hAnsi="Times New Roman" w:cs="Times New Roman"/>
-          <w:color w:val="DC143C"/>
-          <w:sz w:val="24"/>
-          <w:szCs w:val="24"/>
-          <w:lang w:eastAsia="en-IN"/>
-        </w:rPr>
-        <w:t>)</w:t>
+        <w:t>id()</w:t>
       </w:r>
       <w:r>
         <w:rPr>
@@ -5976,17 +5654,41 @@
           <w:szCs w:val="24"/>
           <w:lang w:eastAsia="en-IN"/>
         </w:rPr>
-        <w:t xml:space="preserve">The id is the object's memory </w:t>
-      </w:r>
-      <w:r>
-        <w:rPr>
-          <w:rFonts w:ascii="Times New Roman" w:eastAsia="Times New Roman" w:hAnsi="Times New Roman" w:cs="Times New Roman"/>
-          <w:color w:val="000000"/>
-          <w:sz w:val="24"/>
-          <w:szCs w:val="24"/>
-          <w:lang w:eastAsia="en-IN"/>
-        </w:rPr>
-        <w:t>address and</w:t>
+        <w:t xml:space="preserve">The id is the </w:t>
+      </w:r>
+      <w:r>
+        <w:rPr>
+          <w:rFonts w:ascii="Times New Roman" w:eastAsia="Times New Roman" w:hAnsi="Times New Roman" w:cs="Times New Roman"/>
+          <w:b/>
+          <w:bCs/>
+          <w:color w:val="000000"/>
+          <w:sz w:val="24"/>
+          <w:szCs w:val="24"/>
+          <w:lang w:eastAsia="en-IN"/>
+        </w:rPr>
+        <w:t xml:space="preserve">object's memory </w:t>
+      </w:r>
+      <w:r>
+        <w:rPr>
+          <w:rFonts w:ascii="Times New Roman" w:eastAsia="Times New Roman" w:hAnsi="Times New Roman" w:cs="Times New Roman"/>
+          <w:b/>
+          <w:bCs/>
+          <w:color w:val="000000"/>
+          <w:sz w:val="24"/>
+          <w:szCs w:val="24"/>
+          <w:lang w:eastAsia="en-IN"/>
+        </w:rPr>
+        <w:t>address</w:t>
+      </w:r>
+      <w:r>
+        <w:rPr>
+          <w:rFonts w:ascii="Times New Roman" w:eastAsia="Times New Roman" w:hAnsi="Times New Roman" w:cs="Times New Roman"/>
+          <w:color w:val="000000"/>
+          <w:sz w:val="24"/>
+          <w:szCs w:val="24"/>
+          <w:lang w:eastAsia="en-IN"/>
+        </w:rPr>
+        <w:t xml:space="preserve"> and</w:t>
       </w:r>
       <w:r>
         <w:rPr>
@@ -6047,71 +5749,16 @@
           <w:sz w:val="24"/>
           <w:szCs w:val="24"/>
         </w:rPr>
-        <w:t xml:space="preserve">In Python, a class is an instance of the </w:t>
-      </w:r>
-      <w:proofErr w:type="gramStart"/>
-      <w:r>
-        <w:rPr>
-          <w:rFonts w:ascii="Times New Roman" w:hAnsi="Times New Roman" w:cs="Times New Roman"/>
-          <w:sz w:val="24"/>
-          <w:szCs w:val="24"/>
-        </w:rPr>
-        <w:t>type</w:t>
-      </w:r>
-      <w:proofErr w:type="gramEnd"/>
-      <w:r>
-        <w:rPr>
-          <w:rFonts w:ascii="Times New Roman" w:hAnsi="Times New Roman" w:cs="Times New Roman"/>
-          <w:sz w:val="24"/>
-          <w:szCs w:val="24"/>
-        </w:rPr>
-        <w:t xml:space="preserve"> class.</w:t>
-      </w:r>
-      <w:r>
-        <w:rPr>
-          <w:rFonts w:ascii="Times New Roman" w:hAnsi="Times New Roman" w:cs="Times New Roman"/>
-          <w:sz w:val="24"/>
-          <w:szCs w:val="24"/>
-        </w:rPr>
-        <w:t xml:space="preserve"> The </w:t>
-      </w:r>
-      <w:proofErr w:type="gramStart"/>
-      <w:r>
-        <w:rPr>
-          <w:rFonts w:ascii="Times New Roman" w:hAnsi="Times New Roman" w:cs="Times New Roman"/>
-          <w:sz w:val="24"/>
-          <w:szCs w:val="24"/>
-        </w:rPr>
-        <w:t>type</w:t>
-      </w:r>
-      <w:proofErr w:type="gramEnd"/>
-      <w:r>
-        <w:rPr>
-          <w:rFonts w:ascii="Times New Roman" w:hAnsi="Times New Roman" w:cs="Times New Roman"/>
-          <w:sz w:val="24"/>
-          <w:szCs w:val="24"/>
-        </w:rPr>
-        <w:t xml:space="preserve"> class creates other </w:t>
-      </w:r>
-      <w:proofErr w:type="spellStart"/>
-      <w:r>
-        <w:rPr>
-          <w:rFonts w:ascii="Times New Roman" w:hAnsi="Times New Roman" w:cs="Times New Roman"/>
-          <w:sz w:val="24"/>
-          <w:szCs w:val="24"/>
-        </w:rPr>
-        <w:t>classs</w:t>
-      </w:r>
-      <w:proofErr w:type="spellEnd"/>
-      <w:r>
-        <w:rPr>
-          <w:rFonts w:ascii="Times New Roman" w:hAnsi="Times New Roman" w:cs="Times New Roman"/>
-          <w:sz w:val="24"/>
-          <w:szCs w:val="24"/>
-        </w:rPr>
-        <w:t xml:space="preserve">, therefore, it is called a </w:t>
-      </w:r>
-      <w:proofErr w:type="spellStart"/>
+        <w:t>In Python, a class is an instance of the type class.</w:t>
+      </w:r>
+      <w:r>
+        <w:rPr>
+          <w:rFonts w:ascii="Times New Roman" w:hAnsi="Times New Roman" w:cs="Times New Roman"/>
+          <w:sz w:val="24"/>
+          <w:szCs w:val="24"/>
+        </w:rPr>
+        <w:t xml:space="preserve"> The type class creates other classs, therefore, it is called a </w:t>
+      </w:r>
       <w:r>
         <w:rPr>
           <w:rFonts w:ascii="Times New Roman" w:hAnsi="Times New Roman" w:cs="Times New Roman"/>
@@ -6124,7 +5771,6 @@
         </w:rPr>
         <w:t>metaclass</w:t>
       </w:r>
-      <w:proofErr w:type="spellEnd"/>
       <w:r>
         <w:rPr>
           <w:rFonts w:ascii="Times New Roman" w:hAnsi="Times New Roman" w:cs="Times New Roman"/>
@@ -6185,29 +5831,7 @@
           <w:szCs w:val="24"/>
           <w:lang w:eastAsia="en-IN"/>
         </w:rPr>
-        <w:t>'</w:t>
-      </w:r>
-      <w:proofErr w:type="spellStart"/>
-      <w:r>
-        <w:rPr>
-          <w:rFonts w:ascii="Times New Roman" w:eastAsia="Times New Roman" w:hAnsi="Times New Roman" w:cs="Times New Roman"/>
-          <w:color w:val="D1F1A9"/>
-          <w:sz w:val="24"/>
-          <w:szCs w:val="24"/>
-          <w:lang w:eastAsia="en-IN"/>
-        </w:rPr>
-        <w:t>saranj</w:t>
-      </w:r>
-      <w:proofErr w:type="spellEnd"/>
-      <w:r>
-        <w:rPr>
-          <w:rFonts w:ascii="Times New Roman" w:eastAsia="Times New Roman" w:hAnsi="Times New Roman" w:cs="Times New Roman"/>
-          <w:color w:val="D1F1A9"/>
-          <w:sz w:val="24"/>
-          <w:szCs w:val="24"/>
-          <w:lang w:eastAsia="en-IN"/>
-        </w:rPr>
-        <w:t>'</w:t>
+        <w:t>'saranj'</w:t>
       </w:r>
     </w:p>
     <w:p>
@@ -6355,7 +5979,6 @@
           <w:lang w:eastAsia="en-IN"/>
         </w:rPr>
       </w:pPr>
-      <w:proofErr w:type="gramStart"/>
       <w:r>
         <w:rPr>
           <w:rFonts w:ascii="Times New Roman" w:eastAsia="Times New Roman" w:hAnsi="Times New Roman" w:cs="Times New Roman"/>
@@ -6364,30 +5987,7 @@
           <w:szCs w:val="24"/>
           <w:lang w:eastAsia="en-IN"/>
         </w:rPr>
-        <w:t>print(</w:t>
-      </w:r>
-      <w:proofErr w:type="spellStart"/>
-      <w:proofErr w:type="gramEnd"/>
-      <w:r>
-        <w:rPr>
-          <w:rFonts w:ascii="Times New Roman" w:eastAsia="Times New Roman" w:hAnsi="Times New Roman" w:cs="Times New Roman"/>
-          <w:color w:val="BBDAFF"/>
-          <w:sz w:val="24"/>
-          <w:szCs w:val="24"/>
-          <w:lang w:eastAsia="en-IN"/>
-        </w:rPr>
-        <w:t>isinstance</w:t>
-      </w:r>
-      <w:proofErr w:type="spellEnd"/>
-      <w:r>
-        <w:rPr>
-          <w:rFonts w:ascii="Times New Roman" w:eastAsia="Times New Roman" w:hAnsi="Times New Roman" w:cs="Times New Roman"/>
-          <w:color w:val="BBDAFF"/>
-          <w:sz w:val="24"/>
-          <w:szCs w:val="24"/>
-          <w:lang w:eastAsia="en-IN"/>
-        </w:rPr>
-        <w:t>(x, </w:t>
+        <w:t>print(isinstance(x, </w:t>
       </w:r>
       <w:r>
         <w:rPr>
@@ -6485,20 +6085,8 @@
           <w:szCs w:val="24"/>
           <w:lang w:eastAsia="en-IN"/>
         </w:rPr>
-        <w:t>print(</w:t>
-      </w:r>
-      <w:proofErr w:type="gramStart"/>
-      <w:r>
-        <w:rPr>
-          <w:rFonts w:ascii="Times New Roman" w:eastAsia="Times New Roman" w:hAnsi="Times New Roman" w:cs="Times New Roman"/>
-          <w:color w:val="BBDAFF"/>
-          <w:sz w:val="24"/>
-          <w:szCs w:val="24"/>
-          <w:lang w:eastAsia="en-IN"/>
-        </w:rPr>
-        <w:t>chr(</w:t>
-      </w:r>
-      <w:proofErr w:type="gramEnd"/>
+        <w:t>print(chr(</w:t>
+      </w:r>
       <w:r>
         <w:rPr>
           <w:rFonts w:ascii="Times New Roman" w:eastAsia="Times New Roman" w:hAnsi="Times New Roman" w:cs="Times New Roman"/>
@@ -6571,29 +6159,7 @@
           <w:szCs w:val="24"/>
           <w:lang w:eastAsia="en-IN"/>
         </w:rPr>
-        <w:t>print(</w:t>
-      </w:r>
-      <w:proofErr w:type="spellStart"/>
-      <w:r>
-        <w:rPr>
-          <w:rFonts w:ascii="Times New Roman" w:eastAsia="Times New Roman" w:hAnsi="Times New Roman" w:cs="Times New Roman"/>
-          <w:color w:val="BBDAFF"/>
-          <w:sz w:val="24"/>
-          <w:szCs w:val="24"/>
-          <w:lang w:eastAsia="en-IN"/>
-        </w:rPr>
-        <w:t>ord</w:t>
-      </w:r>
-      <w:proofErr w:type="spellEnd"/>
-      <w:r>
-        <w:rPr>
-          <w:rFonts w:ascii="Times New Roman" w:eastAsia="Times New Roman" w:hAnsi="Times New Roman" w:cs="Times New Roman"/>
-          <w:color w:val="BBDAFF"/>
-          <w:sz w:val="24"/>
-          <w:szCs w:val="24"/>
-          <w:lang w:eastAsia="en-IN"/>
-        </w:rPr>
-        <w:t>(</w:t>
+        <w:t>print(ord(</w:t>
       </w:r>
       <w:r>
         <w:rPr>
@@ -6671,20 +6237,8 @@
           <w:szCs w:val="24"/>
           <w:lang w:eastAsia="en-IN"/>
         </w:rPr>
-        <w:t>print(</w:t>
-      </w:r>
-      <w:proofErr w:type="gramStart"/>
-      <w:r>
-        <w:rPr>
-          <w:rFonts w:ascii="Times New Roman" w:eastAsia="Times New Roman" w:hAnsi="Times New Roman" w:cs="Times New Roman"/>
-          <w:color w:val="BBDAFF"/>
-          <w:sz w:val="24"/>
-          <w:szCs w:val="24"/>
-          <w:lang w:eastAsia="en-IN"/>
-        </w:rPr>
-        <w:t>bin(</w:t>
-      </w:r>
-      <w:proofErr w:type="gramEnd"/>
+        <w:t>print(bin(</w:t>
+      </w:r>
       <w:r>
         <w:rPr>
           <w:rFonts w:ascii="Times New Roman" w:eastAsia="Times New Roman" w:hAnsi="Times New Roman" w:cs="Times New Roman"/>
@@ -6747,20 +6301,8 @@
           <w:szCs w:val="24"/>
           <w:lang w:eastAsia="en-IN"/>
         </w:rPr>
-        <w:t>print(</w:t>
-      </w:r>
-      <w:proofErr w:type="gramStart"/>
-      <w:r>
-        <w:rPr>
-          <w:rFonts w:ascii="Times New Roman" w:eastAsia="Times New Roman" w:hAnsi="Times New Roman" w:cs="Times New Roman"/>
-          <w:color w:val="BBDAFF"/>
-          <w:sz w:val="24"/>
-          <w:szCs w:val="24"/>
-          <w:lang w:eastAsia="en-IN"/>
-        </w:rPr>
-        <w:t>oct(</w:t>
-      </w:r>
-      <w:proofErr w:type="gramEnd"/>
+        <w:t>print(oct(</w:t>
+      </w:r>
       <w:r>
         <w:rPr>
           <w:rFonts w:ascii="Times New Roman" w:eastAsia="Times New Roman" w:hAnsi="Times New Roman" w:cs="Times New Roman"/>
@@ -6823,20 +6365,8 @@
           <w:szCs w:val="24"/>
           <w:lang w:eastAsia="en-IN"/>
         </w:rPr>
-        <w:t>print(</w:t>
-      </w:r>
-      <w:proofErr w:type="gramStart"/>
-      <w:r>
-        <w:rPr>
-          <w:rFonts w:ascii="Times New Roman" w:eastAsia="Times New Roman" w:hAnsi="Times New Roman" w:cs="Times New Roman"/>
-          <w:color w:val="BBDAFF"/>
-          <w:sz w:val="24"/>
-          <w:szCs w:val="24"/>
-          <w:lang w:eastAsia="en-IN"/>
-        </w:rPr>
-        <w:t>hex(</w:t>
-      </w:r>
-      <w:proofErr w:type="gramEnd"/>
+        <w:t>print(hex(</w:t>
+      </w:r>
       <w:r>
         <w:rPr>
           <w:rFonts w:ascii="Times New Roman" w:eastAsia="Times New Roman" w:hAnsi="Times New Roman" w:cs="Times New Roman"/>
@@ -6913,29 +6443,7 @@
           <w:szCs w:val="24"/>
           <w:lang w:eastAsia="en-IN"/>
         </w:rPr>
-        <w:t>'''</w:t>
-      </w:r>
-      <w:proofErr w:type="gramStart"/>
-      <w:r>
-        <w:rPr>
-          <w:rFonts w:ascii="Times New Roman" w:eastAsia="Times New Roman" w:hAnsi="Times New Roman" w:cs="Times New Roman"/>
-          <w:color w:val="D1F1A9"/>
-          <w:sz w:val="24"/>
-          <w:szCs w:val="24"/>
-          <w:lang w:eastAsia="en-IN"/>
-        </w:rPr>
-        <w:t>print(</w:t>
-      </w:r>
-      <w:proofErr w:type="gramEnd"/>
-      <w:r>
-        <w:rPr>
-          <w:rFonts w:ascii="Times New Roman" w:eastAsia="Times New Roman" w:hAnsi="Times New Roman" w:cs="Times New Roman"/>
-          <w:color w:val="D1F1A9"/>
-          <w:sz w:val="24"/>
-          <w:szCs w:val="24"/>
-          <w:lang w:eastAsia="en-IN"/>
-        </w:rPr>
-        <w:t>int(101, 2)) #TypeError</w:t>
+        <w:t>'''print(int(101, 2)) #TypeError</w:t>
       </w:r>
       <w:r>
         <w:rPr>
@@ -6985,7 +6493,6 @@
           <w:lang w:eastAsia="en-IN"/>
         </w:rPr>
       </w:pPr>
-      <w:proofErr w:type="gramStart"/>
       <w:r>
         <w:rPr>
           <w:rFonts w:ascii="Times New Roman" w:eastAsia="Times New Roman" w:hAnsi="Times New Roman" w:cs="Times New Roman"/>
@@ -6996,7 +6503,6 @@
         </w:rPr>
         <w:t>print(</w:t>
       </w:r>
-      <w:proofErr w:type="gramEnd"/>
       <w:r>
         <w:rPr>
           <w:rFonts w:ascii="Times New Roman" w:eastAsia="Times New Roman" w:hAnsi="Times New Roman" w:cs="Times New Roman"/>
@@ -7091,7 +6597,6 @@
           <w:lang w:eastAsia="en-IN"/>
         </w:rPr>
       </w:pPr>
-      <w:proofErr w:type="gramStart"/>
       <w:r>
         <w:rPr>
           <w:rFonts w:ascii="Times New Roman" w:eastAsia="Times New Roman" w:hAnsi="Times New Roman" w:cs="Times New Roman"/>
@@ -7102,7 +6607,6 @@
         </w:rPr>
         <w:t>print(</w:t>
       </w:r>
-      <w:proofErr w:type="gramEnd"/>
       <w:r>
         <w:rPr>
           <w:rFonts w:ascii="Times New Roman" w:eastAsia="Times New Roman" w:hAnsi="Times New Roman" w:cs="Times New Roman"/>
@@ -7197,7 +6701,6 @@
           <w:lang w:eastAsia="en-IN"/>
         </w:rPr>
       </w:pPr>
-      <w:proofErr w:type="gramStart"/>
       <w:r>
         <w:rPr>
           <w:rFonts w:ascii="Times New Roman" w:eastAsia="Times New Roman" w:hAnsi="Times New Roman" w:cs="Times New Roman"/>
@@ -7208,7 +6711,6 @@
         </w:rPr>
         <w:t>print(</w:t>
       </w:r>
-      <w:proofErr w:type="gramEnd"/>
       <w:r>
         <w:rPr>
           <w:rFonts w:ascii="Times New Roman" w:eastAsia="Times New Roman" w:hAnsi="Times New Roman" w:cs="Times New Roman"/>
@@ -7720,7 +7222,6 @@
                 <w:lang w:val="en-US"/>
               </w:rPr>
             </w:pPr>
-            <w:proofErr w:type="spellStart"/>
             <w:r>
               <w:rPr>
                 <w:rFonts w:ascii="Times New Roman" w:eastAsia="Times New Roman" w:hAnsi="Times New Roman" w:cs="Times New Roman"/>
@@ -7731,7 +7232,6 @@
               </w:rPr>
               <w:t>dict</w:t>
             </w:r>
-            <w:proofErr w:type="spellEnd"/>
           </w:p>
         </w:tc>
       </w:tr>
@@ -7817,7 +7317,6 @@
               </w:rPr>
               <w:t>, </w:t>
             </w:r>
-            <w:proofErr w:type="spellStart"/>
             <w:r>
               <w:rPr>
                 <w:rFonts w:ascii="Times New Roman" w:eastAsia="Times New Roman" w:hAnsi="Times New Roman" w:cs="Times New Roman"/>
@@ -7828,7 +7327,6 @@
               </w:rPr>
               <w:t>frozenset</w:t>
             </w:r>
-            <w:proofErr w:type="spellEnd"/>
           </w:p>
         </w:tc>
       </w:tr>
@@ -7989,7 +7487,6 @@
               </w:rPr>
               <w:t>, </w:t>
             </w:r>
-            <w:proofErr w:type="spellStart"/>
             <w:r>
               <w:rPr>
                 <w:rFonts w:ascii="Times New Roman" w:eastAsia="Times New Roman" w:hAnsi="Times New Roman" w:cs="Times New Roman"/>
@@ -8000,7 +7497,6 @@
               </w:rPr>
               <w:t>bytearray</w:t>
             </w:r>
-            <w:proofErr w:type="spellEnd"/>
             <w:r>
               <w:rPr>
                 <w:rFonts w:ascii="Times New Roman" w:eastAsia="Times New Roman" w:hAnsi="Times New Roman" w:cs="Times New Roman"/>
@@ -8011,7 +7507,6 @@
               </w:rPr>
               <w:t>, </w:t>
             </w:r>
-            <w:proofErr w:type="spellStart"/>
             <w:r>
               <w:rPr>
                 <w:rFonts w:ascii="Times New Roman" w:eastAsia="Times New Roman" w:hAnsi="Times New Roman" w:cs="Times New Roman"/>
@@ -8022,7 +7517,6 @@
               </w:rPr>
               <w:t>memoryview</w:t>
             </w:r>
-            <w:proofErr w:type="spellEnd"/>
           </w:p>
         </w:tc>
       </w:tr>
@@ -8088,7 +7582,6 @@
                 <w:lang w:val="en-US"/>
               </w:rPr>
             </w:pPr>
-            <w:proofErr w:type="spellStart"/>
             <w:r>
               <w:rPr>
                 <w:rFonts w:ascii="Times New Roman" w:eastAsia="Times New Roman" w:hAnsi="Times New Roman" w:cs="Times New Roman"/>
@@ -8099,7 +7592,6 @@
               </w:rPr>
               <w:t>NoneType</w:t>
             </w:r>
-            <w:proofErr w:type="spellEnd"/>
           </w:p>
         </w:tc>
       </w:tr>
@@ -8232,29 +7724,7 @@
           <w:szCs w:val="24"/>
           <w:lang w:eastAsia="en-IN"/>
         </w:rPr>
-        <w:t>print(</w:t>
-      </w:r>
-      <w:proofErr w:type="spellStart"/>
-      <w:r>
-        <w:rPr>
-          <w:rFonts w:ascii="Times New Roman" w:eastAsia="Times New Roman" w:hAnsi="Times New Roman" w:cs="Times New Roman"/>
-          <w:color w:val="BBDAFF"/>
-          <w:sz w:val="24"/>
-          <w:szCs w:val="24"/>
-          <w:lang w:eastAsia="en-IN"/>
-        </w:rPr>
-        <w:t>memoryview</w:t>
-      </w:r>
-      <w:proofErr w:type="spellEnd"/>
-      <w:r>
-        <w:rPr>
-          <w:rFonts w:ascii="Times New Roman" w:eastAsia="Times New Roman" w:hAnsi="Times New Roman" w:cs="Times New Roman"/>
-          <w:color w:val="BBDAFF"/>
-          <w:sz w:val="24"/>
-          <w:szCs w:val="24"/>
-          <w:lang w:eastAsia="en-IN"/>
-        </w:rPr>
-        <w:t>(</w:t>
+        <w:t>print(memoryview(</w:t>
       </w:r>
       <w:r>
         <w:rPr>
@@ -8370,29 +7840,7 @@
           <w:szCs w:val="24"/>
           <w:lang w:eastAsia="en-IN"/>
         </w:rPr>
-        <w:t xml:space="preserve"> are belong to Float (</w:t>
-      </w:r>
-      <w:proofErr w:type="gramStart"/>
-      <w:r>
-        <w:rPr>
-          <w:rFonts w:ascii="Times New Roman" w:eastAsia="Times New Roman" w:hAnsi="Times New Roman" w:cs="Times New Roman"/>
-          <w:color w:val="000000"/>
-          <w:sz w:val="24"/>
-          <w:szCs w:val="24"/>
-          <w:lang w:eastAsia="en-IN"/>
-        </w:rPr>
-        <w:t>_._</w:t>
-      </w:r>
-      <w:proofErr w:type="gramEnd"/>
-      <w:r>
-        <w:rPr>
-          <w:rFonts w:ascii="Times New Roman" w:eastAsia="Times New Roman" w:hAnsi="Times New Roman" w:cs="Times New Roman"/>
-          <w:color w:val="000000"/>
-          <w:sz w:val="24"/>
-          <w:szCs w:val="24"/>
-          <w:lang w:eastAsia="en-IN"/>
-        </w:rPr>
-        <w:t>) class.</w:t>
+        <w:t xml:space="preserve"> are belong to Float (_._) class.</w:t>
       </w:r>
     </w:p>
     <w:p>
@@ -8754,7 +8202,29 @@
           <w:szCs w:val="24"/>
           <w:shd w:val="clear" w:color="auto" w:fill="FFFFFF"/>
         </w:rPr>
-        <w:t xml:space="preserve">Strings in Python are arrays of bytes representing </w:t>
+        <w:t xml:space="preserve">Strings in Python are </w:t>
+      </w:r>
+      <w:r>
+        <w:rPr>
+          <w:rFonts w:ascii="Times New Roman" w:hAnsi="Times New Roman" w:cs="Times New Roman"/>
+          <w:b/>
+          <w:bCs/>
+          <w:color w:val="000000"/>
+          <w:sz w:val="24"/>
+          <w:szCs w:val="24"/>
+          <w:shd w:val="clear" w:color="auto" w:fill="FFFFFF"/>
+        </w:rPr>
+        <w:t>arrays of bytes</w:t>
+      </w:r>
+      <w:r>
+        <w:rPr>
+          <w:rFonts w:ascii="Times New Roman" w:hAnsi="Times New Roman" w:cs="Times New Roman"/>
+          <w:color w:val="000000"/>
+          <w:sz w:val="24"/>
+          <w:szCs w:val="24"/>
+          <w:shd w:val="clear" w:color="auto" w:fill="FFFFFF"/>
+        </w:rPr>
+        <w:t xml:space="preserve"> representing </w:t>
       </w:r>
       <w:r>
         <w:rPr>
@@ -8806,7 +8276,6 @@
         </w:rPr>
         <w:t xml:space="preserve">Python does not have a character data </w:t>
       </w:r>
-      <w:proofErr w:type="gramStart"/>
       <w:r>
         <w:rPr>
           <w:rFonts w:ascii="Times New Roman" w:hAnsi="Times New Roman" w:cs="Times New Roman"/>
@@ -8817,7 +8286,6 @@
         </w:rPr>
         <w:t>type,</w:t>
       </w:r>
-      <w:proofErr w:type="gramEnd"/>
       <w:r>
         <w:rPr>
           <w:rFonts w:ascii="Times New Roman" w:hAnsi="Times New Roman" w:cs="Times New Roman"/>
@@ -8858,7 +8326,6 @@
         </w:rPr>
         <w:t>we can combine strings and numbers by using the </w:t>
       </w:r>
-      <w:proofErr w:type="gramStart"/>
       <w:r>
         <w:rPr>
           <w:rStyle w:val="HTMLCode"/>
@@ -8867,24 +8334,19 @@
           <w:sz w:val="24"/>
           <w:szCs w:val="24"/>
         </w:rPr>
-        <w:t>format(</w:t>
-      </w:r>
-      <w:proofErr w:type="gramEnd"/>
-      <w:r>
-        <w:rPr>
-          <w:rStyle w:val="HTMLCode"/>
-          <w:rFonts w:ascii="Times New Roman" w:hAnsi="Times New Roman" w:cs="Times New Roman"/>
-          <w:color w:val="DC143C"/>
-          <w:sz w:val="24"/>
-          <w:szCs w:val="24"/>
-        </w:rPr>
-        <w:t>)</w:t>
-      </w:r>
-      <w:r>
-        <w:rPr>
-          <w:color w:val="000000"/>
-        </w:rPr>
-        <w:t> method!</w:t>
+        <w:t>format()</w:t>
+      </w:r>
+      <w:r>
+        <w:rPr>
+          <w:color w:val="000000"/>
+        </w:rPr>
+        <w:t> method</w:t>
+      </w:r>
+      <w:r>
+        <w:rPr>
+          <w:color w:val="000000"/>
+        </w:rPr>
+        <w:t>.</w:t>
       </w:r>
     </w:p>
     <w:p>
@@ -8930,7 +8392,6 @@
         </w:rPr>
         <w:t>The </w:t>
       </w:r>
-      <w:proofErr w:type="gramStart"/>
       <w:r>
         <w:rPr>
           <w:rStyle w:val="HTMLCode"/>
@@ -8939,38 +8400,13 @@
           <w:sz w:val="24"/>
           <w:szCs w:val="24"/>
         </w:rPr>
-        <w:t>format(</w:t>
-      </w:r>
-      <w:proofErr w:type="gramEnd"/>
-      <w:r>
-        <w:rPr>
-          <w:rStyle w:val="HTMLCode"/>
-          <w:rFonts w:ascii="Times New Roman" w:hAnsi="Times New Roman" w:cs="Times New Roman"/>
-          <w:color w:val="DC143C"/>
-          <w:sz w:val="24"/>
-          <w:szCs w:val="24"/>
-        </w:rPr>
-        <w:t>)</w:t>
-      </w:r>
-      <w:r>
-        <w:rPr>
-          <w:color w:val="000000"/>
-        </w:rPr>
-        <w:t xml:space="preserve"> method takes the </w:t>
-      </w:r>
-      <w:proofErr w:type="spellStart"/>
-      <w:r>
-        <w:rPr>
-          <w:color w:val="000000"/>
-        </w:rPr>
-        <w:t>passed</w:t>
-      </w:r>
-      <w:proofErr w:type="spellEnd"/>
-      <w:r>
-        <w:rPr>
-          <w:color w:val="000000"/>
-        </w:rPr>
-        <w:t xml:space="preserve"> arguments, formats them, and places them in the string where the placeholders </w:t>
+        <w:t>format()</w:t>
+      </w:r>
+      <w:r>
+        <w:rPr>
+          <w:color w:val="000000"/>
+        </w:rPr>
+        <w:t> method takes the passed arguments, formats them, and places them in the string where the placeholders </w:t>
       </w:r>
       <w:r>
         <w:rPr>
@@ -9014,14 +8450,12 @@
         </w:rPr>
         <w:t xml:space="preserve">All string method return a </w:t>
       </w:r>
-      <w:proofErr w:type="gramStart"/>
-      <w:r>
-        <w:rPr>
-          <w:color w:val="000000"/>
-        </w:rPr>
-        <w:t>new values</w:t>
-      </w:r>
-      <w:proofErr w:type="gramEnd"/>
+      <w:r>
+        <w:rPr>
+          <w:color w:val="000000"/>
+        </w:rPr>
+        <w:t>new value</w:t>
+      </w:r>
       <w:r>
         <w:rPr>
           <w:color w:val="000000"/>
@@ -9042,19 +8476,11 @@
           <w:color w:val="000000"/>
         </w:rPr>
       </w:pPr>
-      <w:proofErr w:type="gramStart"/>
-      <w:r>
-        <w:rPr>
-          <w:color w:val="000000"/>
-        </w:rPr>
-        <w:t>find(</w:t>
-      </w:r>
-      <w:proofErr w:type="gramEnd"/>
-      <w:r>
-        <w:rPr>
-          <w:color w:val="000000"/>
-        </w:rPr>
-        <w:t>) return -1 when values is not found in a string whereas index() raise and error.</w:t>
+      <w:r>
+        <w:rPr>
+          <w:color w:val="000000"/>
+        </w:rPr>
+        <w:t>find() return -1 when values is not found in a string whereas index() raise and error.</w:t>
       </w:r>
     </w:p>
     <w:p>
@@ -9136,33 +8562,15 @@
           <w:sz w:val="24"/>
           <w:szCs w:val="24"/>
         </w:rPr>
-        <w:t>(Addition</w:t>
-      </w:r>
-      <w:proofErr w:type="gramStart"/>
-      <w:r>
-        <w:rPr>
-          <w:rFonts w:ascii="Times New Roman" w:hAnsi="Times New Roman" w:cs="Times New Roman"/>
-          <w:sz w:val="24"/>
-          <w:szCs w:val="24"/>
-        </w:rPr>
-        <w:t>)</w:t>
-      </w:r>
-      <w:r>
-        <w:rPr>
-          <w:rFonts w:ascii="Times New Roman" w:hAnsi="Times New Roman" w:cs="Times New Roman"/>
-          <w:sz w:val="24"/>
-          <w:szCs w:val="24"/>
-        </w:rPr>
-        <w:t>,  -</w:t>
-      </w:r>
-      <w:proofErr w:type="gramEnd"/>
-      <w:r>
-        <w:rPr>
-          <w:rFonts w:ascii="Times New Roman" w:hAnsi="Times New Roman" w:cs="Times New Roman"/>
-          <w:sz w:val="24"/>
-          <w:szCs w:val="24"/>
-        </w:rPr>
-        <w:t xml:space="preserve"> </w:t>
+        <w:t>(Addition)</w:t>
+      </w:r>
+      <w:r>
+        <w:rPr>
+          <w:rFonts w:ascii="Times New Roman" w:hAnsi="Times New Roman" w:cs="Times New Roman"/>
+          <w:sz w:val="24"/>
+          <w:szCs w:val="24"/>
+        </w:rPr>
+        <w:t xml:space="preserve">,  - </w:t>
       </w:r>
       <w:r>
         <w:rPr>
@@ -9300,16 +8708,7 @@
           <w:sz w:val="24"/>
           <w:szCs w:val="24"/>
         </w:rPr>
-        <w:t xml:space="preserve"> </w:t>
-      </w:r>
-      <w:proofErr w:type="gramStart"/>
-      <w:r>
-        <w:rPr>
-          <w:rFonts w:ascii="Times New Roman" w:hAnsi="Times New Roman" w:cs="Times New Roman"/>
-          <w:sz w:val="24"/>
-          <w:szCs w:val="24"/>
-        </w:rPr>
-        <w:t xml:space="preserve">= </w:t>
+        <w:t xml:space="preserve"> = </w:t>
       </w:r>
       <w:r>
         <w:rPr>
@@ -9319,7 +8718,6 @@
         </w:rPr>
         <w:t>,</w:t>
       </w:r>
-      <w:proofErr w:type="gramEnd"/>
       <w:r>
         <w:rPr>
           <w:rFonts w:ascii="Times New Roman" w:hAnsi="Times New Roman" w:cs="Times New Roman"/>
@@ -9552,16 +8950,7 @@
           <w:sz w:val="24"/>
           <w:szCs w:val="24"/>
         </w:rPr>
-        <w:t xml:space="preserve">  =</w:t>
-      </w:r>
-      <w:proofErr w:type="gramStart"/>
-      <w:r>
-        <w:rPr>
-          <w:rFonts w:ascii="Times New Roman" w:hAnsi="Times New Roman" w:cs="Times New Roman"/>
-          <w:sz w:val="24"/>
-          <w:szCs w:val="24"/>
-        </w:rPr>
-        <w:t>=</w:t>
+        <w:t xml:space="preserve">  ==</w:t>
       </w:r>
       <w:r>
         <w:rPr>
@@ -9577,16 +8966,7 @@
           <w:sz w:val="24"/>
           <w:szCs w:val="24"/>
         </w:rPr>
-        <w:t xml:space="preserve">  !</w:t>
-      </w:r>
-      <w:proofErr w:type="gramEnd"/>
-      <w:r>
-        <w:rPr>
-          <w:rFonts w:ascii="Times New Roman" w:hAnsi="Times New Roman" w:cs="Times New Roman"/>
-          <w:sz w:val="24"/>
-          <w:szCs w:val="24"/>
-        </w:rPr>
-        <w:t>=</w:t>
+        <w:t xml:space="preserve">  !=</w:t>
       </w:r>
       <w:r>
         <w:rPr>
@@ -9702,7 +9082,6 @@
         </w:rPr>
         <w:t xml:space="preserve"> </w:t>
       </w:r>
-      <w:proofErr w:type="gramStart"/>
       <w:r>
         <w:rPr>
           <w:rFonts w:ascii="Times New Roman" w:hAnsi="Times New Roman" w:cs="Times New Roman"/>
@@ -9725,16 +9104,7 @@
           <w:sz w:val="24"/>
           <w:szCs w:val="24"/>
         </w:rPr>
-        <w:t xml:space="preserve">   </w:t>
-      </w:r>
-      <w:proofErr w:type="gramEnd"/>
-      <w:r>
-        <w:rPr>
-          <w:rFonts w:ascii="Times New Roman" w:hAnsi="Times New Roman" w:cs="Times New Roman"/>
-          <w:sz w:val="24"/>
-          <w:szCs w:val="24"/>
-        </w:rPr>
-        <w:t>or</w:t>
+        <w:t xml:space="preserve">   or</w:t>
       </w:r>
       <w:r>
         <w:rPr>
@@ -10516,25 +9886,7 @@
           <w:sz w:val="24"/>
           <w:szCs w:val="24"/>
         </w:rPr>
-        <w:t>500/</w:t>
-      </w:r>
-      <w:proofErr w:type="gramStart"/>
-      <w:r>
-        <w:rPr>
-          <w:rFonts w:ascii="Times New Roman" w:hAnsi="Times New Roman" w:cs="Times New Roman"/>
-          <w:sz w:val="24"/>
-          <w:szCs w:val="24"/>
-        </w:rPr>
-        <w:t>100  =</w:t>
-      </w:r>
-      <w:proofErr w:type="gramEnd"/>
-      <w:r>
-        <w:rPr>
-          <w:rFonts w:ascii="Times New Roman" w:hAnsi="Times New Roman" w:cs="Times New Roman"/>
-          <w:sz w:val="24"/>
-          <w:szCs w:val="24"/>
-        </w:rPr>
-        <w:t>&gt; 5.0 (float)</w:t>
+        <w:t>500/100  =&gt; 5.0 (float)</w:t>
       </w:r>
     </w:p>
     <w:p>
@@ -10552,25 +9904,7 @@
           <w:sz w:val="24"/>
           <w:szCs w:val="24"/>
         </w:rPr>
-        <w:t>500//</w:t>
-      </w:r>
-      <w:proofErr w:type="gramStart"/>
-      <w:r>
-        <w:rPr>
-          <w:rFonts w:ascii="Times New Roman" w:hAnsi="Times New Roman" w:cs="Times New Roman"/>
-          <w:sz w:val="24"/>
-          <w:szCs w:val="24"/>
-        </w:rPr>
-        <w:t>100  =</w:t>
-      </w:r>
-      <w:proofErr w:type="gramEnd"/>
-      <w:r>
-        <w:rPr>
-          <w:rFonts w:ascii="Times New Roman" w:hAnsi="Times New Roman" w:cs="Times New Roman"/>
-          <w:sz w:val="24"/>
-          <w:szCs w:val="24"/>
-        </w:rPr>
-        <w:t>&gt; 5 (int) (floor division)</w:t>
+        <w:t>500//100  =&gt; 5 (int) (floor division)</w:t>
       </w:r>
     </w:p>
     <w:p>
@@ -10588,25 +9922,7 @@
           <w:sz w:val="24"/>
           <w:szCs w:val="24"/>
         </w:rPr>
-        <w:t>‘s’*3 =&gt; ‘</w:t>
-      </w:r>
-      <w:proofErr w:type="spellStart"/>
-      <w:r>
-        <w:rPr>
-          <w:rFonts w:ascii="Times New Roman" w:hAnsi="Times New Roman" w:cs="Times New Roman"/>
-          <w:sz w:val="24"/>
-          <w:szCs w:val="24"/>
-        </w:rPr>
-        <w:t>sss</w:t>
-      </w:r>
-      <w:proofErr w:type="spellEnd"/>
-      <w:r>
-        <w:rPr>
-          <w:rFonts w:ascii="Times New Roman" w:hAnsi="Times New Roman" w:cs="Times New Roman"/>
-          <w:sz w:val="24"/>
-          <w:szCs w:val="24"/>
-        </w:rPr>
-        <w:t>’</w:t>
+        <w:t>‘s’*3 =&gt; ‘sss’</w:t>
       </w:r>
     </w:p>
     <w:p>
@@ -10624,25 +9940,7 @@
           <w:sz w:val="24"/>
           <w:szCs w:val="24"/>
         </w:rPr>
-        <w:t xml:space="preserve">‘s’*’3’ =&gt; </w:t>
-      </w:r>
-      <w:proofErr w:type="spellStart"/>
-      <w:r>
-        <w:rPr>
-          <w:rFonts w:ascii="Times New Roman" w:hAnsi="Times New Roman" w:cs="Times New Roman"/>
-          <w:sz w:val="24"/>
-          <w:szCs w:val="24"/>
-        </w:rPr>
-        <w:t>TypeError</w:t>
-      </w:r>
-      <w:proofErr w:type="spellEnd"/>
-      <w:r>
-        <w:rPr>
-          <w:rFonts w:ascii="Times New Roman" w:hAnsi="Times New Roman" w:cs="Times New Roman"/>
-          <w:sz w:val="24"/>
-          <w:szCs w:val="24"/>
-        </w:rPr>
-        <w:t>: can't multiply sequence by non-int of type 'str'</w:t>
+        <w:t>‘s’*’3’ =&gt; TypeError: can't multiply sequence by non-int of type 'str'</w:t>
       </w:r>
     </w:p>
     <w:p>
@@ -10660,25 +9958,7 @@
           <w:sz w:val="24"/>
           <w:szCs w:val="24"/>
         </w:rPr>
-        <w:t xml:space="preserve">‘s’ + 3 =&gt; </w:t>
-      </w:r>
-      <w:proofErr w:type="spellStart"/>
-      <w:r>
-        <w:rPr>
-          <w:rFonts w:ascii="Times New Roman" w:hAnsi="Times New Roman" w:cs="Times New Roman"/>
-          <w:sz w:val="24"/>
-          <w:szCs w:val="24"/>
-        </w:rPr>
-        <w:t>TypeError</w:t>
-      </w:r>
-      <w:proofErr w:type="spellEnd"/>
-      <w:r>
-        <w:rPr>
-          <w:rFonts w:ascii="Times New Roman" w:hAnsi="Times New Roman" w:cs="Times New Roman"/>
-          <w:sz w:val="24"/>
-          <w:szCs w:val="24"/>
-        </w:rPr>
-        <w:t xml:space="preserve">: can't </w:t>
+        <w:t xml:space="preserve">‘s’ + 3 =&gt; TypeError: can't </w:t>
       </w:r>
       <w:r>
         <w:rPr>
@@ -10750,7 +10030,6 @@
           <w:szCs w:val="24"/>
         </w:rPr>
       </w:pPr>
-      <w:proofErr w:type="gramStart"/>
       <w:r>
         <w:rPr>
           <w:rFonts w:ascii="Times New Roman" w:hAnsi="Times New Roman" w:cs="Times New Roman"/>
@@ -10759,7 +10038,6 @@
         </w:rPr>
         <w:t>Python</w:t>
       </w:r>
-      <w:proofErr w:type="gramEnd"/>
       <w:r>
         <w:rPr>
           <w:rFonts w:ascii="Times New Roman" w:hAnsi="Times New Roman" w:cs="Times New Roman"/>
@@ -11921,9 +11199,18 @@
           <w:szCs w:val="24"/>
           <w:lang w:eastAsia="en-IN"/>
         </w:rPr>
-        <w:t>'</w:t>
-      </w:r>
-      <w:proofErr w:type="spellStart"/>
+        <w:t>'Mango'</w:t>
+      </w:r>
+      <w:r>
+        <w:rPr>
+          <w:rFonts w:ascii="Times New Roman" w:eastAsia="Times New Roman" w:hAnsi="Times New Roman" w:cs="Times New Roman"/>
+          <w:color w:val="FFFFFF"/>
+          <w:sz w:val="24"/>
+          <w:szCs w:val="24"/>
+          <w:lang w:eastAsia="en-IN"/>
+        </w:rPr>
+        <w:t>,</w:t>
+      </w:r>
       <w:r>
         <w:rPr>
           <w:rFonts w:ascii="Times New Roman" w:eastAsia="Times New Roman" w:hAnsi="Times New Roman" w:cs="Times New Roman"/>
@@ -11932,38 +11219,7 @@
           <w:szCs w:val="24"/>
           <w:lang w:eastAsia="en-IN"/>
         </w:rPr>
-        <w:t>Mango'</w:t>
-      </w:r>
-      <w:r>
-        <w:rPr>
-          <w:rFonts w:ascii="Times New Roman" w:eastAsia="Times New Roman" w:hAnsi="Times New Roman" w:cs="Times New Roman"/>
-          <w:color w:val="FFFFFF"/>
-          <w:sz w:val="24"/>
-          <w:szCs w:val="24"/>
-          <w:lang w:eastAsia="en-IN"/>
-        </w:rPr>
-        <w:t>,</w:t>
-      </w:r>
-      <w:r>
-        <w:rPr>
-          <w:rFonts w:ascii="Times New Roman" w:eastAsia="Times New Roman" w:hAnsi="Times New Roman" w:cs="Times New Roman"/>
-          <w:color w:val="D1F1A9"/>
-          <w:sz w:val="24"/>
-          <w:szCs w:val="24"/>
-          <w:lang w:eastAsia="en-IN"/>
-        </w:rPr>
-        <w:t>'banana</w:t>
-      </w:r>
-      <w:proofErr w:type="spellEnd"/>
-      <w:r>
-        <w:rPr>
-          <w:rFonts w:ascii="Times New Roman" w:eastAsia="Times New Roman" w:hAnsi="Times New Roman" w:cs="Times New Roman"/>
-          <w:color w:val="D1F1A9"/>
-          <w:sz w:val="24"/>
-          <w:szCs w:val="24"/>
-          <w:lang w:eastAsia="en-IN"/>
-        </w:rPr>
-        <w:t>'</w:t>
+        <w:t>'banana'</w:t>
       </w:r>
       <w:r>
         <w:rPr>
@@ -12028,7 +11284,6 @@
           <w:lang w:eastAsia="en-IN"/>
         </w:rPr>
       </w:pPr>
-      <w:proofErr w:type="gramStart"/>
       <w:r>
         <w:rPr>
           <w:rFonts w:ascii="Times New Roman" w:eastAsia="Times New Roman" w:hAnsi="Times New Roman" w:cs="Times New Roman"/>
@@ -12037,18 +11292,7 @@
           <w:szCs w:val="24"/>
           <w:lang w:eastAsia="en-IN"/>
         </w:rPr>
-        <w:t>print(</w:t>
-      </w:r>
-      <w:proofErr w:type="gramEnd"/>
-      <w:r>
-        <w:rPr>
-          <w:rFonts w:ascii="Times New Roman" w:eastAsia="Times New Roman" w:hAnsi="Times New Roman" w:cs="Times New Roman"/>
-          <w:color w:val="BBDAFF"/>
-          <w:sz w:val="24"/>
-          <w:szCs w:val="24"/>
-          <w:lang w:eastAsia="en-IN"/>
-        </w:rPr>
-        <w:t>l[</w:t>
+        <w:t>print(l[</w:t>
       </w:r>
       <w:r>
         <w:rPr>
@@ -12202,20 +11446,8 @@
           <w:szCs w:val="24"/>
           <w:lang w:eastAsia="en-IN"/>
         </w:rPr>
-        <w:t>print(</w:t>
-      </w:r>
-      <w:proofErr w:type="gramStart"/>
-      <w:r>
-        <w:rPr>
-          <w:rFonts w:ascii="Times New Roman" w:eastAsia="Times New Roman" w:hAnsi="Times New Roman" w:cs="Times New Roman"/>
-          <w:color w:val="BBDAFF"/>
-          <w:sz w:val="24"/>
-          <w:szCs w:val="24"/>
-          <w:lang w:eastAsia="en-IN"/>
-        </w:rPr>
-        <w:t>l[</w:t>
-      </w:r>
-      <w:proofErr w:type="gramEnd"/>
+        <w:t>print(l[</w:t>
+      </w:r>
       <w:r>
         <w:rPr>
           <w:rFonts w:ascii="Times New Roman" w:eastAsia="Times New Roman" w:hAnsi="Times New Roman" w:cs="Times New Roman"/>
@@ -12366,7 +11598,6 @@
           </mc:Fallback>
         </mc:AlternateContent>
       </w:r>
-      <w:proofErr w:type="gramStart"/>
       <w:r>
         <w:rPr>
           <w:rFonts w:ascii="Times New Roman" w:eastAsia="Times New Roman" w:hAnsi="Times New Roman" w:cs="Times New Roman"/>
@@ -12375,18 +11606,7 @@
           <w:szCs w:val="24"/>
           <w:lang w:eastAsia="en-IN"/>
         </w:rPr>
-        <w:t>print(</w:t>
-      </w:r>
-      <w:proofErr w:type="gramEnd"/>
-      <w:r>
-        <w:rPr>
-          <w:rFonts w:ascii="Times New Roman" w:eastAsia="Times New Roman" w:hAnsi="Times New Roman" w:cs="Times New Roman"/>
-          <w:color w:val="BBDAFF"/>
-          <w:sz w:val="24"/>
-          <w:szCs w:val="24"/>
-          <w:lang w:eastAsia="en-IN"/>
-        </w:rPr>
-        <w:t>l[</w:t>
+        <w:t>print(l[</w:t>
       </w:r>
       <w:r>
         <w:rPr>
@@ -12481,7 +11701,6 @@
           <w:lang w:eastAsia="en-IN"/>
         </w:rPr>
       </w:pPr>
-      <w:proofErr w:type="gramStart"/>
       <w:r>
         <w:rPr>
           <w:rFonts w:ascii="Times New Roman" w:eastAsia="Times New Roman" w:hAnsi="Times New Roman" w:cs="Times New Roman"/>
@@ -12490,18 +11709,7 @@
           <w:szCs w:val="24"/>
           <w:lang w:eastAsia="en-IN"/>
         </w:rPr>
-        <w:t>print(</w:t>
-      </w:r>
-      <w:proofErr w:type="gramEnd"/>
-      <w:r>
-        <w:rPr>
-          <w:rFonts w:ascii="Times New Roman" w:eastAsia="Times New Roman" w:hAnsi="Times New Roman" w:cs="Times New Roman"/>
-          <w:color w:val="BBDAFF"/>
-          <w:sz w:val="24"/>
-          <w:szCs w:val="24"/>
-          <w:lang w:eastAsia="en-IN"/>
-        </w:rPr>
-        <w:t>l[</w:t>
+        <w:t>print(l[</w:t>
       </w:r>
       <w:r>
         <w:rPr>
@@ -12604,20 +11812,8 @@
           <w:szCs w:val="24"/>
           <w:lang w:eastAsia="en-IN"/>
         </w:rPr>
-        <w:t>print(</w:t>
-      </w:r>
-      <w:proofErr w:type="gramStart"/>
-      <w:r>
-        <w:rPr>
-          <w:rFonts w:ascii="Times New Roman" w:eastAsia="Times New Roman" w:hAnsi="Times New Roman" w:cs="Times New Roman"/>
-          <w:color w:val="BBDAFF"/>
-          <w:sz w:val="24"/>
-          <w:szCs w:val="24"/>
-          <w:lang w:eastAsia="en-IN"/>
-        </w:rPr>
-        <w:t>l[</w:t>
-      </w:r>
-      <w:proofErr w:type="gramEnd"/>
+        <w:t>print(l[</w:t>
+      </w:r>
       <w:r>
         <w:rPr>
           <w:rFonts w:ascii="Times New Roman" w:eastAsia="Times New Roman" w:hAnsi="Times New Roman" w:cs="Times New Roman"/>
@@ -12679,20 +11875,8 @@
           <w:szCs w:val="24"/>
           <w:lang w:eastAsia="en-IN"/>
         </w:rPr>
-        <w:t>print(</w:t>
-      </w:r>
-      <w:proofErr w:type="gramStart"/>
-      <w:r>
-        <w:rPr>
-          <w:rFonts w:ascii="Times New Roman" w:eastAsia="Times New Roman" w:hAnsi="Times New Roman" w:cs="Times New Roman"/>
-          <w:color w:val="BBDAFF"/>
-          <w:sz w:val="24"/>
-          <w:szCs w:val="24"/>
-          <w:lang w:eastAsia="en-IN"/>
-        </w:rPr>
-        <w:t>l[</w:t>
-      </w:r>
-      <w:proofErr w:type="gramEnd"/>
+        <w:t>print(l[</w:t>
+      </w:r>
       <w:r>
         <w:rPr>
           <w:rFonts w:ascii="Times New Roman" w:eastAsia="Times New Roman" w:hAnsi="Times New Roman" w:cs="Times New Roman"/>
@@ -12795,29 +11979,7 @@
           <w:szCs w:val="24"/>
           <w:lang w:eastAsia="en-IN"/>
         </w:rPr>
-        <w:t>print(</w:t>
-      </w:r>
-      <w:proofErr w:type="gramStart"/>
-      <w:r>
-        <w:rPr>
-          <w:rFonts w:ascii="Times New Roman" w:eastAsia="Times New Roman" w:hAnsi="Times New Roman" w:cs="Times New Roman"/>
-          <w:color w:val="BBDAFF"/>
-          <w:sz w:val="24"/>
-          <w:szCs w:val="24"/>
-          <w:lang w:eastAsia="en-IN"/>
-        </w:rPr>
-        <w:t>l[</w:t>
-      </w:r>
-      <w:proofErr w:type="gramEnd"/>
-      <w:r>
-        <w:rPr>
-          <w:rFonts w:ascii="Times New Roman" w:eastAsia="Times New Roman" w:hAnsi="Times New Roman" w:cs="Times New Roman"/>
-          <w:color w:val="BBDAFF"/>
-          <w:sz w:val="24"/>
-          <w:szCs w:val="24"/>
-          <w:lang w:eastAsia="en-IN"/>
-        </w:rPr>
-        <w:t>:</w:t>
+        <w:t>print(l[:</w:t>
       </w:r>
       <w:r>
         <w:rPr>
@@ -12880,29 +12042,7 @@
           <w:szCs w:val="24"/>
           <w:lang w:eastAsia="en-IN"/>
         </w:rPr>
-        <w:t>print(</w:t>
-      </w:r>
-      <w:proofErr w:type="gramStart"/>
-      <w:r>
-        <w:rPr>
-          <w:rFonts w:ascii="Times New Roman" w:eastAsia="Times New Roman" w:hAnsi="Times New Roman" w:cs="Times New Roman"/>
-          <w:color w:val="BBDAFF"/>
-          <w:sz w:val="24"/>
-          <w:szCs w:val="24"/>
-          <w:lang w:eastAsia="en-IN"/>
-        </w:rPr>
-        <w:t>l[</w:t>
-      </w:r>
-      <w:proofErr w:type="gramEnd"/>
-      <w:r>
-        <w:rPr>
-          <w:rFonts w:ascii="Times New Roman" w:eastAsia="Times New Roman" w:hAnsi="Times New Roman" w:cs="Times New Roman"/>
-          <w:color w:val="BBDAFF"/>
-          <w:sz w:val="24"/>
-          <w:szCs w:val="24"/>
-          <w:lang w:eastAsia="en-IN"/>
-        </w:rPr>
-        <w:t>:</w:t>
+        <w:t>print(l[:</w:t>
       </w:r>
       <w:r>
         <w:rPr>
@@ -12965,20 +12105,8 @@
           <w:szCs w:val="24"/>
           <w:lang w:eastAsia="en-IN"/>
         </w:rPr>
-        <w:t>print(l</w:t>
-      </w:r>
-      <w:proofErr w:type="gramStart"/>
-      <w:r>
-        <w:rPr>
-          <w:rFonts w:ascii="Times New Roman" w:eastAsia="Times New Roman" w:hAnsi="Times New Roman" w:cs="Times New Roman"/>
-          <w:color w:val="BBDAFF"/>
-          <w:sz w:val="24"/>
-          <w:szCs w:val="24"/>
-          <w:lang w:eastAsia="en-IN"/>
-        </w:rPr>
-        <w:t>[::</w:t>
-      </w:r>
-      <w:proofErr w:type="gramEnd"/>
+        <w:t>print(l[::</w:t>
+      </w:r>
       <w:r>
         <w:rPr>
           <w:rFonts w:ascii="Times New Roman" w:eastAsia="Times New Roman" w:hAnsi="Times New Roman" w:cs="Times New Roman"/>
@@ -13050,20 +12178,8 @@
           <w:szCs w:val="24"/>
           <w:lang w:eastAsia="en-IN"/>
         </w:rPr>
-        <w:t>print(l</w:t>
-      </w:r>
-      <w:proofErr w:type="gramStart"/>
-      <w:r>
-        <w:rPr>
-          <w:rFonts w:ascii="Times New Roman" w:eastAsia="Times New Roman" w:hAnsi="Times New Roman" w:cs="Times New Roman"/>
-          <w:color w:val="BBDAFF"/>
-          <w:sz w:val="24"/>
-          <w:szCs w:val="24"/>
-          <w:lang w:eastAsia="en-IN"/>
-        </w:rPr>
-        <w:t>[::</w:t>
-      </w:r>
-      <w:proofErr w:type="gramEnd"/>
+        <w:t>print(l[::</w:t>
+      </w:r>
       <w:r>
         <w:rPr>
           <w:rFonts w:ascii="Times New Roman" w:eastAsia="Times New Roman" w:hAnsi="Times New Roman" w:cs="Times New Roman"/>
@@ -13135,20 +12251,8 @@
           <w:szCs w:val="24"/>
           <w:lang w:eastAsia="en-IN"/>
         </w:rPr>
-        <w:t>print(l</w:t>
-      </w:r>
-      <w:proofErr w:type="gramStart"/>
-      <w:r>
-        <w:rPr>
-          <w:rFonts w:ascii="Times New Roman" w:eastAsia="Times New Roman" w:hAnsi="Times New Roman" w:cs="Times New Roman"/>
-          <w:color w:val="BBDAFF"/>
-          <w:sz w:val="24"/>
-          <w:szCs w:val="24"/>
-          <w:lang w:eastAsia="en-IN"/>
-        </w:rPr>
-        <w:t>[::</w:t>
-      </w:r>
-      <w:proofErr w:type="gramEnd"/>
+        <w:t>print(l[::</w:t>
+      </w:r>
       <w:r>
         <w:rPr>
           <w:rFonts w:ascii="Times New Roman" w:eastAsia="Times New Roman" w:hAnsi="Times New Roman" w:cs="Times New Roman"/>
@@ -13210,29 +12314,7 @@
           <w:szCs w:val="24"/>
           <w:lang w:eastAsia="en-IN"/>
         </w:rPr>
-        <w:t>print(</w:t>
-      </w:r>
-      <w:proofErr w:type="gramStart"/>
-      <w:r>
-        <w:rPr>
-          <w:rFonts w:ascii="Times New Roman" w:eastAsia="Times New Roman" w:hAnsi="Times New Roman" w:cs="Times New Roman"/>
-          <w:color w:val="FFFFFF"/>
-          <w:sz w:val="24"/>
-          <w:szCs w:val="24"/>
-          <w:lang w:eastAsia="en-IN"/>
-        </w:rPr>
-        <w:t>l[</w:t>
-      </w:r>
-      <w:proofErr w:type="gramEnd"/>
-      <w:r>
-        <w:rPr>
-          <w:rFonts w:ascii="Times New Roman" w:eastAsia="Times New Roman" w:hAnsi="Times New Roman" w:cs="Times New Roman"/>
-          <w:color w:val="FFFFFF"/>
-          <w:sz w:val="24"/>
-          <w:szCs w:val="24"/>
-          <w:lang w:eastAsia="en-IN"/>
-        </w:rPr>
-        <w:t>:-1]) # [‘Mango’, ‘banana’, ‘kiwi’]</w:t>
+        <w:t>print(l[:-1]) # [‘Mango’, ‘banana’, ‘kiwi’]</w:t>
       </w:r>
     </w:p>
     <w:p>
@@ -13255,29 +12337,7 @@
           <w:szCs w:val="24"/>
           <w:lang w:eastAsia="en-IN"/>
         </w:rPr>
-        <w:t>print(</w:t>
-      </w:r>
-      <w:proofErr w:type="gramStart"/>
-      <w:r>
-        <w:rPr>
-          <w:rFonts w:ascii="Times New Roman" w:eastAsia="Times New Roman" w:hAnsi="Times New Roman" w:cs="Times New Roman"/>
-          <w:color w:val="FFFFFF"/>
-          <w:sz w:val="24"/>
-          <w:szCs w:val="24"/>
-          <w:lang w:eastAsia="en-IN"/>
-        </w:rPr>
-        <w:t>l[</w:t>
-      </w:r>
-      <w:proofErr w:type="gramEnd"/>
-      <w:r>
-        <w:rPr>
-          <w:rFonts w:ascii="Times New Roman" w:eastAsia="Times New Roman" w:hAnsi="Times New Roman" w:cs="Times New Roman"/>
-          <w:color w:val="FFFFFF"/>
-          <w:sz w:val="24"/>
-          <w:szCs w:val="24"/>
-          <w:lang w:eastAsia="en-IN"/>
-        </w:rPr>
-        <w:t>:-2]) # [‘Mango’, ‘banana’]</w:t>
+        <w:t>print(l[:-2]) # [‘Mango’, ‘banana’]</w:t>
       </w:r>
     </w:p>
     <w:p>
@@ -13300,29 +12360,7 @@
           <w:szCs w:val="24"/>
           <w:lang w:eastAsia="en-IN"/>
         </w:rPr>
-        <w:t>print(</w:t>
-      </w:r>
-      <w:proofErr w:type="gramStart"/>
-      <w:r>
-        <w:rPr>
-          <w:rFonts w:ascii="Times New Roman" w:eastAsia="Times New Roman" w:hAnsi="Times New Roman" w:cs="Times New Roman"/>
-          <w:color w:val="FFFFFF"/>
-          <w:sz w:val="24"/>
-          <w:szCs w:val="24"/>
-          <w:lang w:eastAsia="en-IN"/>
-        </w:rPr>
-        <w:t>l[</w:t>
-      </w:r>
-      <w:proofErr w:type="gramEnd"/>
-      <w:r>
-        <w:rPr>
-          <w:rFonts w:ascii="Times New Roman" w:eastAsia="Times New Roman" w:hAnsi="Times New Roman" w:cs="Times New Roman"/>
-          <w:color w:val="FFFFFF"/>
-          <w:sz w:val="24"/>
-          <w:szCs w:val="24"/>
-          <w:lang w:eastAsia="en-IN"/>
-        </w:rPr>
-        <w:t>-2:]) # [‘kiwi’, ‘cherry’]</w:t>
+        <w:t>print(l[-2:]) # [‘kiwi’, ‘cherry’]</w:t>
       </w:r>
     </w:p>
     <w:p>
@@ -13365,7 +12403,6 @@
           <w:lang w:eastAsia="en-IN"/>
         </w:rPr>
       </w:pPr>
-      <w:proofErr w:type="gramStart"/>
       <w:r>
         <w:rPr>
           <w:rFonts w:ascii="Times New Roman" w:hAnsi="Times New Roman" w:cs="Times New Roman"/>
@@ -13374,18 +12411,7 @@
           <w:bdr w:val="none" w:sz="0" w:space="0" w:color="auto" w:frame="1"/>
           <w:lang w:eastAsia="en-IN"/>
         </w:rPr>
-        <w:t>range(</w:t>
-      </w:r>
-      <w:proofErr w:type="gramEnd"/>
-      <w:r>
-        <w:rPr>
-          <w:rFonts w:ascii="Times New Roman" w:hAnsi="Times New Roman" w:cs="Times New Roman"/>
-          <w:sz w:val="24"/>
-          <w:szCs w:val="24"/>
-          <w:bdr w:val="none" w:sz="0" w:space="0" w:color="auto" w:frame="1"/>
-          <w:lang w:eastAsia="en-IN"/>
-        </w:rPr>
-        <w:t>start, stop, step)</w:t>
+        <w:t>range(start, stop, step)</w:t>
       </w:r>
     </w:p>
     <w:p>
@@ -13515,7 +12541,6 @@
         </w:rPr>
         <w:t>The </w:t>
       </w:r>
-      <w:proofErr w:type="gramStart"/>
       <w:r>
         <w:rPr>
           <w:rFonts w:ascii="Times New Roman" w:eastAsia="Times New Roman" w:hAnsi="Times New Roman" w:cs="Times New Roman"/>
@@ -13524,18 +12549,7 @@
           <w:szCs w:val="24"/>
           <w:lang w:eastAsia="en-IN"/>
         </w:rPr>
-        <w:t>extend(</w:t>
-      </w:r>
-      <w:proofErr w:type="gramEnd"/>
-      <w:r>
-        <w:rPr>
-          <w:rFonts w:ascii="Times New Roman" w:eastAsia="Times New Roman" w:hAnsi="Times New Roman" w:cs="Times New Roman"/>
-          <w:color w:val="DC143C"/>
-          <w:sz w:val="24"/>
-          <w:szCs w:val="24"/>
-          <w:lang w:eastAsia="en-IN"/>
-        </w:rPr>
-        <w:t>)</w:t>
+        <w:t>extend()</w:t>
       </w:r>
       <w:r>
         <w:rPr>
@@ -13567,29 +12581,7 @@
           <w:szCs w:val="24"/>
           <w:lang w:eastAsia="en-IN"/>
         </w:rPr>
-        <w:t xml:space="preserve">, you can add any </w:t>
-      </w:r>
-      <w:proofErr w:type="spellStart"/>
-      <w:r>
-        <w:rPr>
-          <w:rFonts w:ascii="Times New Roman" w:eastAsia="Times New Roman" w:hAnsi="Times New Roman" w:cs="Times New Roman"/>
-          <w:color w:val="000000"/>
-          <w:sz w:val="24"/>
-          <w:szCs w:val="24"/>
-          <w:lang w:eastAsia="en-IN"/>
-        </w:rPr>
-        <w:t>iterable</w:t>
-      </w:r>
-      <w:proofErr w:type="spellEnd"/>
-      <w:r>
-        <w:rPr>
-          <w:rFonts w:ascii="Times New Roman" w:eastAsia="Times New Roman" w:hAnsi="Times New Roman" w:cs="Times New Roman"/>
-          <w:color w:val="000000"/>
-          <w:sz w:val="24"/>
-          <w:szCs w:val="24"/>
-          <w:lang w:eastAsia="en-IN"/>
-        </w:rPr>
-        <w:t xml:space="preserve"> object (tuples, sets, dictionaries etc.).</w:t>
+        <w:t>, you can add any iterable object (tuples, sets, dictionaries etc.).</w:t>
       </w:r>
     </w:p>
     <w:p>
@@ -13614,7 +12606,6 @@
         </w:rPr>
         <w:t>List objects have a </w:t>
       </w:r>
-      <w:proofErr w:type="gramStart"/>
       <w:r>
         <w:rPr>
           <w:rFonts w:ascii="Times New Roman" w:eastAsia="Times New Roman" w:hAnsi="Times New Roman" w:cs="Times New Roman"/>
@@ -13623,18 +12614,7 @@
           <w:szCs w:val="24"/>
           <w:lang w:eastAsia="en-IN"/>
         </w:rPr>
-        <w:t>sort(</w:t>
-      </w:r>
-      <w:proofErr w:type="gramEnd"/>
-      <w:r>
-        <w:rPr>
-          <w:rFonts w:ascii="Times New Roman" w:eastAsia="Times New Roman" w:hAnsi="Times New Roman" w:cs="Times New Roman"/>
-          <w:color w:val="DC143C"/>
-          <w:sz w:val="24"/>
-          <w:szCs w:val="24"/>
-          <w:lang w:eastAsia="en-IN"/>
-        </w:rPr>
-        <w:t>)</w:t>
+        <w:t>sort()</w:t>
       </w:r>
       <w:r>
         <w:rPr>
@@ -13689,7 +12669,6 @@
         </w:rPr>
         <w:t>By default the </w:t>
       </w:r>
-      <w:proofErr w:type="gramStart"/>
       <w:r>
         <w:rPr>
           <w:rFonts w:ascii="Times New Roman" w:eastAsia="Times New Roman" w:hAnsi="Times New Roman" w:cs="Times New Roman"/>
@@ -13698,18 +12677,7 @@
           <w:szCs w:val="24"/>
           <w:lang w:eastAsia="en-IN"/>
         </w:rPr>
-        <w:t>sort(</w:t>
-      </w:r>
-      <w:proofErr w:type="gramEnd"/>
-      <w:r>
-        <w:rPr>
-          <w:rFonts w:ascii="Times New Roman" w:eastAsia="Times New Roman" w:hAnsi="Times New Roman" w:cs="Times New Roman"/>
-          <w:color w:val="DC143C"/>
-          <w:sz w:val="24"/>
-          <w:szCs w:val="24"/>
-          <w:lang w:eastAsia="en-IN"/>
-        </w:rPr>
-        <w:t>)</w:t>
+        <w:t>sort()</w:t>
       </w:r>
       <w:r>
         <w:rPr>
@@ -13890,9 +12858,56 @@
           <w:lang w:eastAsia="en-IN"/>
         </w:rPr>
         <w:lastRenderedPageBreak/>
-        <w:t>There are ways to make a copy, one way is to use the built-in List method </w:t>
-      </w:r>
-      <w:proofErr w:type="gramStart"/>
+        <w:t>There are ways to make a copy</w:t>
+      </w:r>
+      <w:r>
+        <w:rPr>
+          <w:rFonts w:ascii="Times New Roman" w:eastAsia="Times New Roman" w:hAnsi="Times New Roman" w:cs="Times New Roman"/>
+          <w:color w:val="000000"/>
+          <w:sz w:val="24"/>
+          <w:szCs w:val="24"/>
+          <w:lang w:eastAsia="en-IN"/>
+        </w:rPr>
+        <w:t xml:space="preserve"> and to create a</w:t>
+      </w:r>
+      <w:r>
+        <w:rPr>
+          <w:rFonts w:ascii="Times New Roman" w:eastAsia="Times New Roman" w:hAnsi="Times New Roman" w:cs="Times New Roman"/>
+          <w:color w:val="000000"/>
+          <w:sz w:val="24"/>
+          <w:szCs w:val="24"/>
+          <w:lang w:eastAsia="en-IN"/>
+        </w:rPr>
+        <w:t xml:space="preserve"> new duplicate list at different location.</w:t>
+      </w:r>
+    </w:p>
+    <w:p>
+      <w:pPr>
+        <w:pStyle w:val="ListParagraph"/>
+        <w:numPr>
+          <w:ilvl w:val="0"/>
+          <w:numId w:val="34"/>
+        </w:numPr>
+        <w:shd w:val="clear" w:color="auto" w:fill="FFFFFF"/>
+        <w:spacing w:before="288" w:after="288" w:line="240" w:lineRule="auto"/>
+        <w:rPr>
+          <w:rFonts w:ascii="Times New Roman" w:eastAsia="Times New Roman" w:hAnsi="Times New Roman" w:cs="Times New Roman"/>
+          <w:color w:val="000000"/>
+          <w:sz w:val="24"/>
+          <w:szCs w:val="24"/>
+          <w:lang w:eastAsia="en-IN"/>
+        </w:rPr>
+      </w:pPr>
+      <w:r>
+        <w:rPr>
+          <w:rFonts w:ascii="Times New Roman" w:eastAsia="Times New Roman" w:hAnsi="Times New Roman" w:cs="Times New Roman"/>
+          <w:color w:val="000000"/>
+          <w:sz w:val="24"/>
+          <w:szCs w:val="24"/>
+          <w:lang w:eastAsia="en-IN"/>
+        </w:rPr>
+        <w:t>use the built-in List method </w:t>
+      </w:r>
       <w:r>
         <w:rPr>
           <w:rFonts w:ascii="Times New Roman" w:eastAsia="Times New Roman" w:hAnsi="Times New Roman" w:cs="Times New Roman"/>
@@ -13901,30 +12916,28 @@
           <w:szCs w:val="24"/>
           <w:lang w:eastAsia="en-IN"/>
         </w:rPr>
-        <w:t>copy(</w:t>
-      </w:r>
-      <w:proofErr w:type="gramEnd"/>
-      <w:r>
-        <w:rPr>
-          <w:rFonts w:ascii="Times New Roman" w:eastAsia="Times New Roman" w:hAnsi="Times New Roman" w:cs="Times New Roman"/>
-          <w:color w:val="DC143C"/>
-          <w:sz w:val="24"/>
-          <w:szCs w:val="24"/>
-          <w:lang w:eastAsia="en-IN"/>
-        </w:rPr>
-        <w:t>)</w:t>
-      </w:r>
-      <w:r>
-        <w:rPr>
-          <w:rFonts w:ascii="Times New Roman" w:eastAsia="Times New Roman" w:hAnsi="Times New Roman" w:cs="Times New Roman"/>
-          <w:color w:val="000000"/>
-          <w:sz w:val="24"/>
-          <w:szCs w:val="24"/>
-          <w:lang w:eastAsia="en-IN"/>
-        </w:rPr>
-        <w:t>. (A new duplicate list is created at different location.)</w:t>
-      </w:r>
-      <w:r>
+        <w:t>copy()</w:t>
+      </w:r>
+      <w:r>
+        <w:rPr>
+          <w:rFonts w:ascii="Times New Roman" w:eastAsia="Times New Roman" w:hAnsi="Times New Roman" w:cs="Times New Roman"/>
+          <w:color w:val="000000"/>
+          <w:sz w:val="24"/>
+          <w:szCs w:val="24"/>
+          <w:lang w:eastAsia="en-IN"/>
+        </w:rPr>
+        <w:t xml:space="preserve">. </w:t>
+      </w:r>
+    </w:p>
+    <w:p>
+      <w:pPr>
+        <w:pStyle w:val="ListParagraph"/>
+        <w:numPr>
+          <w:ilvl w:val="0"/>
+          <w:numId w:val="34"/>
+        </w:numPr>
+        <w:shd w:val="clear" w:color="auto" w:fill="FFFFFF"/>
+        <w:spacing w:before="288" w:after="288" w:line="240" w:lineRule="auto"/>
         <w:rPr>
           <w:rFonts w:ascii="Times New Roman" w:hAnsi="Times New Roman" w:cs="Times New Roman"/>
           <w:color w:val="000000"/>
@@ -13932,9 +12945,55 @@
           <w:szCs w:val="24"/>
           <w:shd w:val="clear" w:color="auto" w:fill="FFFFFF"/>
         </w:rPr>
-        <w:t xml:space="preserve"> Another way to make a copy is to use the built-in method </w:t>
-      </w:r>
-      <w:proofErr w:type="gramStart"/>
+      </w:pPr>
+      <w:r>
+        <w:rPr>
+          <w:rFonts w:ascii="Times New Roman" w:eastAsia="Times New Roman" w:hAnsi="Times New Roman" w:cs="Times New Roman"/>
+          <w:color w:val="000000"/>
+          <w:sz w:val="24"/>
+          <w:szCs w:val="24"/>
+          <w:lang w:eastAsia="en-IN"/>
+        </w:rPr>
+        <w:t>use list[:] method</w:t>
+      </w:r>
+      <w:r>
+        <w:rPr>
+          <w:rFonts w:ascii="Times New Roman" w:hAnsi="Times New Roman" w:cs="Times New Roman"/>
+          <w:color w:val="000000"/>
+          <w:sz w:val="24"/>
+          <w:szCs w:val="24"/>
+          <w:shd w:val="clear" w:color="auto" w:fill="FFFFFF"/>
+        </w:rPr>
+        <w:t>.</w:t>
+      </w:r>
+    </w:p>
+    <w:p>
+      <w:pPr>
+        <w:pStyle w:val="ListParagraph"/>
+        <w:numPr>
+          <w:ilvl w:val="0"/>
+          <w:numId w:val="34"/>
+        </w:numPr>
+        <w:shd w:val="clear" w:color="auto" w:fill="FFFFFF"/>
+        <w:spacing w:before="288" w:after="288" w:line="240" w:lineRule="auto"/>
+        <w:rPr>
+          <w:rFonts w:ascii="Times New Roman" w:eastAsia="Times New Roman" w:hAnsi="Times New Roman" w:cs="Times New Roman"/>
+          <w:color w:val="000000"/>
+          <w:sz w:val="24"/>
+          <w:szCs w:val="24"/>
+          <w:lang w:eastAsia="en-IN"/>
+        </w:rPr>
+      </w:pPr>
+      <w:r>
+        <w:rPr>
+          <w:rFonts w:ascii="Times New Roman" w:hAnsi="Times New Roman" w:cs="Times New Roman"/>
+          <w:color w:val="000000"/>
+          <w:sz w:val="24"/>
+          <w:szCs w:val="24"/>
+          <w:shd w:val="clear" w:color="auto" w:fill="FFFFFF"/>
+        </w:rPr>
+        <w:t>use the built-in method </w:t>
+      </w:r>
       <w:r>
         <w:rPr>
           <w:rStyle w:val="HTMLCode"/>
@@ -13943,9 +13002,8 @@
           <w:sz w:val="24"/>
           <w:szCs w:val="24"/>
         </w:rPr>
-        <w:t>list(</w:t>
-      </w:r>
-      <w:proofErr w:type="gramEnd"/>
+        <w:t>list()</w:t>
+      </w:r>
       <w:r>
         <w:rPr>
           <w:rStyle w:val="HTMLCode"/>
@@ -13954,7 +13012,7 @@
           <w:sz w:val="24"/>
           <w:szCs w:val="24"/>
         </w:rPr>
-        <w:t>)</w:t>
+        <w:t>.</w:t>
       </w:r>
     </w:p>
     <w:tbl>
@@ -14066,7 +13124,6 @@
               </w:rPr>
             </w:pPr>
             <w:hyperlink r:id="rId11" w:history="1">
-              <w:proofErr w:type="gramStart"/>
               <w:r>
                 <w:rPr>
                   <w:rStyle w:val="Hyperlink"/>
@@ -14074,17 +13131,7 @@
                   <w:sz w:val="24"/>
                   <w:szCs w:val="24"/>
                 </w:rPr>
-                <w:t>append(</w:t>
-              </w:r>
-              <w:proofErr w:type="gramEnd"/>
-              <w:r>
-                <w:rPr>
-                  <w:rStyle w:val="Hyperlink"/>
-                  <w:rFonts w:ascii="Times New Roman" w:hAnsi="Times New Roman" w:cs="Times New Roman"/>
-                  <w:sz w:val="24"/>
-                  <w:szCs w:val="24"/>
-                </w:rPr>
-                <w:t>)</w:t>
+                <w:t>append()</w:t>
               </w:r>
             </w:hyperlink>
           </w:p>
@@ -14144,7 +13191,6 @@
               </w:rPr>
             </w:pPr>
             <w:hyperlink r:id="rId12" w:history="1">
-              <w:proofErr w:type="gramStart"/>
               <w:r>
                 <w:rPr>
                   <w:rStyle w:val="Hyperlink"/>
@@ -14152,17 +13198,7 @@
                   <w:sz w:val="24"/>
                   <w:szCs w:val="24"/>
                 </w:rPr>
-                <w:t>clear(</w:t>
-              </w:r>
-              <w:proofErr w:type="gramEnd"/>
-              <w:r>
-                <w:rPr>
-                  <w:rStyle w:val="Hyperlink"/>
-                  <w:rFonts w:ascii="Times New Roman" w:hAnsi="Times New Roman" w:cs="Times New Roman"/>
-                  <w:sz w:val="24"/>
-                  <w:szCs w:val="24"/>
-                </w:rPr>
-                <w:t>)</w:t>
+                <w:t>clear()</w:t>
               </w:r>
             </w:hyperlink>
           </w:p>
@@ -14222,7 +13258,6 @@
               </w:rPr>
             </w:pPr>
             <w:hyperlink r:id="rId13" w:history="1">
-              <w:proofErr w:type="gramStart"/>
               <w:r>
                 <w:rPr>
                   <w:rStyle w:val="Hyperlink"/>
@@ -14230,17 +13265,7 @@
                   <w:sz w:val="24"/>
                   <w:szCs w:val="24"/>
                 </w:rPr>
-                <w:t>copy(</w:t>
-              </w:r>
-              <w:proofErr w:type="gramEnd"/>
-              <w:r>
-                <w:rPr>
-                  <w:rStyle w:val="Hyperlink"/>
-                  <w:rFonts w:ascii="Times New Roman" w:hAnsi="Times New Roman" w:cs="Times New Roman"/>
-                  <w:sz w:val="24"/>
-                  <w:szCs w:val="24"/>
-                </w:rPr>
-                <w:t>)</w:t>
+                <w:t>copy()</w:t>
               </w:r>
             </w:hyperlink>
           </w:p>
@@ -14300,7 +13325,6 @@
               </w:rPr>
             </w:pPr>
             <w:hyperlink r:id="rId14" w:history="1">
-              <w:proofErr w:type="gramStart"/>
               <w:r>
                 <w:rPr>
                   <w:rStyle w:val="Hyperlink"/>
@@ -14308,17 +13332,7 @@
                   <w:sz w:val="24"/>
                   <w:szCs w:val="24"/>
                 </w:rPr>
-                <w:t>count(</w:t>
-              </w:r>
-              <w:proofErr w:type="gramEnd"/>
-              <w:r>
-                <w:rPr>
-                  <w:rStyle w:val="Hyperlink"/>
-                  <w:rFonts w:ascii="Times New Roman" w:hAnsi="Times New Roman" w:cs="Times New Roman"/>
-                  <w:sz w:val="24"/>
-                  <w:szCs w:val="24"/>
-                </w:rPr>
-                <w:t>)</w:t>
+                <w:t>count()</w:t>
               </w:r>
             </w:hyperlink>
           </w:p>
@@ -14378,7 +13392,6 @@
               </w:rPr>
             </w:pPr>
             <w:hyperlink r:id="rId15" w:history="1">
-              <w:proofErr w:type="gramStart"/>
               <w:r>
                 <w:rPr>
                   <w:rStyle w:val="Hyperlink"/>
@@ -14386,17 +13399,7 @@
                   <w:sz w:val="24"/>
                   <w:szCs w:val="24"/>
                 </w:rPr>
-                <w:t>extend(</w:t>
-              </w:r>
-              <w:proofErr w:type="gramEnd"/>
-              <w:r>
-                <w:rPr>
-                  <w:rStyle w:val="Hyperlink"/>
-                  <w:rFonts w:ascii="Times New Roman" w:hAnsi="Times New Roman" w:cs="Times New Roman"/>
-                  <w:sz w:val="24"/>
-                  <w:szCs w:val="24"/>
-                </w:rPr>
-                <w:t>)</w:t>
+                <w:t>extend()</w:t>
               </w:r>
             </w:hyperlink>
           </w:p>
@@ -14428,25 +13431,7 @@
                 <w:sz w:val="24"/>
                 <w:szCs w:val="24"/>
               </w:rPr>
-              <w:t xml:space="preserve">Add the elements of a list (or any </w:t>
-            </w:r>
-            <w:proofErr w:type="spellStart"/>
-            <w:r>
-              <w:rPr>
-                <w:rFonts w:ascii="Times New Roman" w:hAnsi="Times New Roman" w:cs="Times New Roman"/>
-                <w:sz w:val="24"/>
-                <w:szCs w:val="24"/>
-              </w:rPr>
-              <w:t>iterable</w:t>
-            </w:r>
-            <w:proofErr w:type="spellEnd"/>
-            <w:r>
-              <w:rPr>
-                <w:rFonts w:ascii="Times New Roman" w:hAnsi="Times New Roman" w:cs="Times New Roman"/>
-                <w:sz w:val="24"/>
-                <w:szCs w:val="24"/>
-              </w:rPr>
-              <w:t>), to the end of the current list</w:t>
+              <w:t>Add the elements of a list (or any iterable), to the end of the current list</w:t>
             </w:r>
           </w:p>
         </w:tc>
@@ -14474,7 +13459,6 @@
               </w:rPr>
             </w:pPr>
             <w:hyperlink r:id="rId16" w:history="1">
-              <w:proofErr w:type="gramStart"/>
               <w:r>
                 <w:rPr>
                   <w:rStyle w:val="Hyperlink"/>
@@ -14482,17 +13466,7 @@
                   <w:sz w:val="24"/>
                   <w:szCs w:val="24"/>
                 </w:rPr>
-                <w:t>index(</w:t>
-              </w:r>
-              <w:proofErr w:type="gramEnd"/>
-              <w:r>
-                <w:rPr>
-                  <w:rStyle w:val="Hyperlink"/>
-                  <w:rFonts w:ascii="Times New Roman" w:hAnsi="Times New Roman" w:cs="Times New Roman"/>
-                  <w:sz w:val="24"/>
-                  <w:szCs w:val="24"/>
-                </w:rPr>
-                <w:t>)</w:t>
+                <w:t>index()</w:t>
               </w:r>
             </w:hyperlink>
           </w:p>
@@ -14552,7 +13526,6 @@
               </w:rPr>
             </w:pPr>
             <w:hyperlink r:id="rId17" w:history="1">
-              <w:proofErr w:type="gramStart"/>
               <w:r>
                 <w:rPr>
                   <w:rStyle w:val="Hyperlink"/>
@@ -14560,17 +13533,7 @@
                   <w:sz w:val="24"/>
                   <w:szCs w:val="24"/>
                 </w:rPr>
-                <w:t>insert(</w:t>
-              </w:r>
-              <w:proofErr w:type="gramEnd"/>
-              <w:r>
-                <w:rPr>
-                  <w:rStyle w:val="Hyperlink"/>
-                  <w:rFonts w:ascii="Times New Roman" w:hAnsi="Times New Roman" w:cs="Times New Roman"/>
-                  <w:sz w:val="24"/>
-                  <w:szCs w:val="24"/>
-                </w:rPr>
-                <w:t>)</w:t>
+                <w:t>insert()</w:t>
               </w:r>
             </w:hyperlink>
           </w:p>
@@ -14630,7 +13593,6 @@
               </w:rPr>
             </w:pPr>
             <w:hyperlink r:id="rId18" w:history="1">
-              <w:proofErr w:type="gramStart"/>
               <w:r>
                 <w:rPr>
                   <w:rStyle w:val="Hyperlink"/>
@@ -14638,17 +13600,7 @@
                   <w:sz w:val="24"/>
                   <w:szCs w:val="24"/>
                 </w:rPr>
-                <w:t>pop(</w:t>
-              </w:r>
-              <w:proofErr w:type="gramEnd"/>
-              <w:r>
-                <w:rPr>
-                  <w:rStyle w:val="Hyperlink"/>
-                  <w:rFonts w:ascii="Times New Roman" w:hAnsi="Times New Roman" w:cs="Times New Roman"/>
-                  <w:sz w:val="24"/>
-                  <w:szCs w:val="24"/>
-                </w:rPr>
-                <w:t>)</w:t>
+                <w:t>pop()</w:t>
               </w:r>
             </w:hyperlink>
           </w:p>
@@ -14708,7 +13660,6 @@
               </w:rPr>
             </w:pPr>
             <w:hyperlink r:id="rId19" w:history="1">
-              <w:proofErr w:type="gramStart"/>
               <w:r>
                 <w:rPr>
                   <w:rStyle w:val="Hyperlink"/>
@@ -14716,17 +13667,7 @@
                   <w:sz w:val="24"/>
                   <w:szCs w:val="24"/>
                 </w:rPr>
-                <w:t>remove(</w:t>
-              </w:r>
-              <w:proofErr w:type="gramEnd"/>
-              <w:r>
-                <w:rPr>
-                  <w:rStyle w:val="Hyperlink"/>
-                  <w:rFonts w:ascii="Times New Roman" w:hAnsi="Times New Roman" w:cs="Times New Roman"/>
-                  <w:sz w:val="24"/>
-                  <w:szCs w:val="24"/>
-                </w:rPr>
-                <w:t>)</w:t>
+                <w:t>remove()</w:t>
               </w:r>
             </w:hyperlink>
           </w:p>
@@ -14786,7 +13727,6 @@
               </w:rPr>
             </w:pPr>
             <w:hyperlink r:id="rId20" w:history="1">
-              <w:proofErr w:type="gramStart"/>
               <w:r>
                 <w:rPr>
                   <w:rStyle w:val="Hyperlink"/>
@@ -14794,17 +13734,7 @@
                   <w:sz w:val="24"/>
                   <w:szCs w:val="24"/>
                 </w:rPr>
-                <w:t>reverse(</w:t>
-              </w:r>
-              <w:proofErr w:type="gramEnd"/>
-              <w:r>
-                <w:rPr>
-                  <w:rStyle w:val="Hyperlink"/>
-                  <w:rFonts w:ascii="Times New Roman" w:hAnsi="Times New Roman" w:cs="Times New Roman"/>
-                  <w:sz w:val="24"/>
-                  <w:szCs w:val="24"/>
-                </w:rPr>
-                <w:t>)</w:t>
+                <w:t>reverse()</w:t>
               </w:r>
             </w:hyperlink>
           </w:p>
@@ -14864,7 +13794,6 @@
               </w:rPr>
             </w:pPr>
             <w:hyperlink r:id="rId21" w:history="1">
-              <w:proofErr w:type="gramStart"/>
               <w:r>
                 <w:rPr>
                   <w:rStyle w:val="Hyperlink"/>
@@ -14872,17 +13801,7 @@
                   <w:sz w:val="24"/>
                   <w:szCs w:val="24"/>
                 </w:rPr>
-                <w:t>sort(</w:t>
-              </w:r>
-              <w:proofErr w:type="gramEnd"/>
-              <w:r>
-                <w:rPr>
-                  <w:rStyle w:val="Hyperlink"/>
-                  <w:rFonts w:ascii="Times New Roman" w:hAnsi="Times New Roman" w:cs="Times New Roman"/>
-                  <w:sz w:val="24"/>
-                  <w:szCs w:val="24"/>
-                </w:rPr>
-                <w:t>)</w:t>
+                <w:t>sort()</w:t>
               </w:r>
             </w:hyperlink>
           </w:p>
@@ -14939,7 +13858,6 @@
           <w:lang w:val="en-US"/>
         </w:rPr>
       </w:pPr>
-      <w:proofErr w:type="gramStart"/>
       <w:r>
         <w:rPr>
           <w:rFonts w:ascii="Times New Roman" w:hAnsi="Times New Roman" w:cs="Times New Roman"/>
@@ -14947,37 +13865,7 @@
           <w:szCs w:val="24"/>
           <w:lang w:val="en-US"/>
         </w:rPr>
-        <w:t>Insert(</w:t>
-      </w:r>
-      <w:proofErr w:type="gramEnd"/>
-      <w:r>
-        <w:rPr>
-          <w:rFonts w:ascii="Times New Roman" w:hAnsi="Times New Roman" w:cs="Times New Roman"/>
-          <w:sz w:val="24"/>
-          <w:szCs w:val="24"/>
-          <w:lang w:val="en-US"/>
-        </w:rPr>
-        <w:t xml:space="preserve">&gt;length of given list, </w:t>
-      </w:r>
-      <w:proofErr w:type="spellStart"/>
-      <w:r>
-        <w:rPr>
-          <w:rFonts w:ascii="Times New Roman" w:hAnsi="Times New Roman" w:cs="Times New Roman"/>
-          <w:sz w:val="24"/>
-          <w:szCs w:val="24"/>
-          <w:lang w:val="en-US"/>
-        </w:rPr>
-        <w:t>val</w:t>
-      </w:r>
-      <w:proofErr w:type="spellEnd"/>
-      <w:r>
-        <w:rPr>
-          <w:rFonts w:ascii="Times New Roman" w:hAnsi="Times New Roman" w:cs="Times New Roman"/>
-          <w:sz w:val="24"/>
-          <w:szCs w:val="24"/>
-          <w:lang w:val="en-US"/>
-        </w:rPr>
-        <w:t>) = always insert at last</w:t>
+        <w:t>Insert(&gt;length of given list, val) = always insert at last</w:t>
       </w:r>
       <w:r>
         <w:rPr>
@@ -15009,29 +13897,7 @@
           <w:szCs w:val="24"/>
           <w:lang w:eastAsia="en-IN"/>
         </w:rPr>
-        <w:t>#</w:t>
-      </w:r>
-      <w:proofErr w:type="gramStart"/>
-      <w:r>
-        <w:rPr>
-          <w:rFonts w:ascii="Times New Roman" w:eastAsia="Times New Roman" w:hAnsi="Times New Roman" w:cs="Times New Roman"/>
-          <w:color w:val="7285B7"/>
-          <w:sz w:val="24"/>
-          <w:szCs w:val="24"/>
-          <w:lang w:eastAsia="en-IN"/>
-        </w:rPr>
-        <w:t>list</w:t>
-      </w:r>
-      <w:proofErr w:type="gramEnd"/>
-      <w:r>
-        <w:rPr>
-          <w:rFonts w:ascii="Times New Roman" w:eastAsia="Times New Roman" w:hAnsi="Times New Roman" w:cs="Times New Roman"/>
-          <w:color w:val="7285B7"/>
-          <w:sz w:val="24"/>
-          <w:szCs w:val="24"/>
-          <w:lang w:eastAsia="en-IN"/>
-        </w:rPr>
-        <w:t> comprehension</w:t>
+        <w:t>#list comprehension</w:t>
       </w:r>
     </w:p>
     <w:p>
@@ -15257,9 +14123,18 @@
           <w:szCs w:val="24"/>
           <w:lang w:eastAsia="en-IN"/>
         </w:rPr>
-        <w:t> [</w:t>
-      </w:r>
-      <w:proofErr w:type="spellStart"/>
+        <w:t> [i </w:t>
+      </w:r>
+      <w:r>
+        <w:rPr>
+          <w:rFonts w:ascii="Times New Roman" w:eastAsia="Times New Roman" w:hAnsi="Times New Roman" w:cs="Times New Roman"/>
+          <w:color w:val="EBBBFF"/>
+          <w:sz w:val="24"/>
+          <w:szCs w:val="24"/>
+          <w:lang w:eastAsia="en-IN"/>
+        </w:rPr>
+        <w:t>for</w:t>
+      </w:r>
       <w:r>
         <w:rPr>
           <w:rFonts w:ascii="Times New Roman" w:eastAsia="Times New Roman" w:hAnsi="Times New Roman" w:cs="Times New Roman"/>
@@ -15268,60 +14143,7 @@
           <w:szCs w:val="24"/>
           <w:lang w:eastAsia="en-IN"/>
         </w:rPr>
-        <w:t>i</w:t>
-      </w:r>
-      <w:proofErr w:type="spellEnd"/>
-      <w:r>
-        <w:rPr>
-          <w:rFonts w:ascii="Times New Roman" w:eastAsia="Times New Roman" w:hAnsi="Times New Roman" w:cs="Times New Roman"/>
-          <w:color w:val="FFFFFF"/>
-          <w:sz w:val="24"/>
-          <w:szCs w:val="24"/>
-          <w:lang w:eastAsia="en-IN"/>
-        </w:rPr>
-        <w:t> </w:t>
-      </w:r>
-      <w:r>
-        <w:rPr>
-          <w:rFonts w:ascii="Times New Roman" w:eastAsia="Times New Roman" w:hAnsi="Times New Roman" w:cs="Times New Roman"/>
-          <w:color w:val="EBBBFF"/>
-          <w:sz w:val="24"/>
-          <w:szCs w:val="24"/>
-          <w:lang w:eastAsia="en-IN"/>
-        </w:rPr>
-        <w:t>for</w:t>
-      </w:r>
-      <w:r>
-        <w:rPr>
-          <w:rFonts w:ascii="Times New Roman" w:eastAsia="Times New Roman" w:hAnsi="Times New Roman" w:cs="Times New Roman"/>
-          <w:color w:val="FFFFFF"/>
-          <w:sz w:val="24"/>
-          <w:szCs w:val="24"/>
-          <w:lang w:eastAsia="en-IN"/>
-        </w:rPr>
-        <w:t> </w:t>
-      </w:r>
-      <w:proofErr w:type="spellStart"/>
-      <w:r>
-        <w:rPr>
-          <w:rFonts w:ascii="Times New Roman" w:eastAsia="Times New Roman" w:hAnsi="Times New Roman" w:cs="Times New Roman"/>
-          <w:color w:val="FFFFFF"/>
-          <w:sz w:val="24"/>
-          <w:szCs w:val="24"/>
-          <w:lang w:eastAsia="en-IN"/>
-        </w:rPr>
-        <w:t>i</w:t>
-      </w:r>
-      <w:proofErr w:type="spellEnd"/>
-      <w:r>
-        <w:rPr>
-          <w:rFonts w:ascii="Times New Roman" w:eastAsia="Times New Roman" w:hAnsi="Times New Roman" w:cs="Times New Roman"/>
-          <w:color w:val="FFFFFF"/>
-          <w:sz w:val="24"/>
-          <w:szCs w:val="24"/>
-          <w:lang w:eastAsia="en-IN"/>
-        </w:rPr>
-        <w:t> </w:t>
+        <w:t> i </w:t>
       </w:r>
       <w:r>
         <w:rPr>
@@ -15653,10 +14475,18 @@
           <w:szCs w:val="24"/>
           <w:lang w:eastAsia="en-IN"/>
         </w:rPr>
-        <w:t> [</w:t>
-      </w:r>
-      <w:proofErr w:type="spellStart"/>
-      <w:proofErr w:type="gramStart"/>
+        <w:t> [i.</w:t>
+      </w:r>
+      <w:r>
+        <w:rPr>
+          <w:rFonts w:ascii="Times New Roman" w:eastAsia="Times New Roman" w:hAnsi="Times New Roman" w:cs="Times New Roman"/>
+          <w:color w:val="BBDAFF"/>
+          <w:sz w:val="24"/>
+          <w:szCs w:val="24"/>
+          <w:lang w:eastAsia="en-IN"/>
+        </w:rPr>
+        <w:t>upper()</w:t>
+      </w:r>
       <w:r>
         <w:rPr>
           <w:rFonts w:ascii="Times New Roman" w:eastAsia="Times New Roman" w:hAnsi="Times New Roman" w:cs="Times New Roman"/>
@@ -15665,29 +14495,17 @@
           <w:szCs w:val="24"/>
           <w:lang w:eastAsia="en-IN"/>
         </w:rPr>
-        <w:t>i.</w:t>
-      </w:r>
-      <w:r>
-        <w:rPr>
-          <w:rFonts w:ascii="Times New Roman" w:eastAsia="Times New Roman" w:hAnsi="Times New Roman" w:cs="Times New Roman"/>
-          <w:color w:val="BBDAFF"/>
-          <w:sz w:val="24"/>
-          <w:szCs w:val="24"/>
-          <w:lang w:eastAsia="en-IN"/>
-        </w:rPr>
-        <w:t>upper</w:t>
-      </w:r>
-      <w:proofErr w:type="spellEnd"/>
-      <w:proofErr w:type="gramEnd"/>
-      <w:r>
-        <w:rPr>
-          <w:rFonts w:ascii="Times New Roman" w:eastAsia="Times New Roman" w:hAnsi="Times New Roman" w:cs="Times New Roman"/>
-          <w:color w:val="BBDAFF"/>
-          <w:sz w:val="24"/>
-          <w:szCs w:val="24"/>
-          <w:lang w:eastAsia="en-IN"/>
-        </w:rPr>
-        <w:t>()</w:t>
+        <w:t> </w:t>
+      </w:r>
+      <w:r>
+        <w:rPr>
+          <w:rFonts w:ascii="Times New Roman" w:eastAsia="Times New Roman" w:hAnsi="Times New Roman" w:cs="Times New Roman"/>
+          <w:color w:val="EBBBFF"/>
+          <w:sz w:val="24"/>
+          <w:szCs w:val="24"/>
+          <w:lang w:eastAsia="en-IN"/>
+        </w:rPr>
+        <w:t>for</w:t>
       </w:r>
       <w:r>
         <w:rPr>
@@ -15697,49 +14515,7 @@
           <w:szCs w:val="24"/>
           <w:lang w:eastAsia="en-IN"/>
         </w:rPr>
-        <w:t> </w:t>
-      </w:r>
-      <w:r>
-        <w:rPr>
-          <w:rFonts w:ascii="Times New Roman" w:eastAsia="Times New Roman" w:hAnsi="Times New Roman" w:cs="Times New Roman"/>
-          <w:color w:val="EBBBFF"/>
-          <w:sz w:val="24"/>
-          <w:szCs w:val="24"/>
-          <w:lang w:eastAsia="en-IN"/>
-        </w:rPr>
-        <w:t>for</w:t>
-      </w:r>
-      <w:r>
-        <w:rPr>
-          <w:rFonts w:ascii="Times New Roman" w:eastAsia="Times New Roman" w:hAnsi="Times New Roman" w:cs="Times New Roman"/>
-          <w:color w:val="FFFFFF"/>
-          <w:sz w:val="24"/>
-          <w:szCs w:val="24"/>
-          <w:lang w:eastAsia="en-IN"/>
-        </w:rPr>
-        <w:t> </w:t>
-      </w:r>
-      <w:proofErr w:type="spellStart"/>
-      <w:r>
-        <w:rPr>
-          <w:rFonts w:ascii="Times New Roman" w:eastAsia="Times New Roman" w:hAnsi="Times New Roman" w:cs="Times New Roman"/>
-          <w:color w:val="FFFFFF"/>
-          <w:sz w:val="24"/>
-          <w:szCs w:val="24"/>
-          <w:lang w:eastAsia="en-IN"/>
-        </w:rPr>
-        <w:t>i</w:t>
-      </w:r>
-      <w:proofErr w:type="spellEnd"/>
-      <w:r>
-        <w:rPr>
-          <w:rFonts w:ascii="Times New Roman" w:eastAsia="Times New Roman" w:hAnsi="Times New Roman" w:cs="Times New Roman"/>
-          <w:color w:val="FFFFFF"/>
-          <w:sz w:val="24"/>
-          <w:szCs w:val="24"/>
-          <w:lang w:eastAsia="en-IN"/>
-        </w:rPr>
-        <w:t> </w:t>
+        <w:t> i </w:t>
       </w:r>
       <w:r>
         <w:rPr>
@@ -15862,9 +14638,38 @@
           <w:szCs w:val="24"/>
           <w:lang w:eastAsia="en-IN"/>
         </w:rPr>
+        <w:t> i </w:t>
+      </w:r>
+      <w:r>
+        <w:rPr>
+          <w:rFonts w:ascii="Times New Roman" w:eastAsia="Times New Roman" w:hAnsi="Times New Roman" w:cs="Times New Roman"/>
+          <w:color w:val="99FFFF"/>
+          <w:sz w:val="24"/>
+          <w:szCs w:val="24"/>
+          <w:lang w:eastAsia="en-IN"/>
+        </w:rPr>
+        <w:t>==</w:t>
+      </w:r>
+      <w:r>
+        <w:rPr>
+          <w:rFonts w:ascii="Times New Roman" w:eastAsia="Times New Roman" w:hAnsi="Times New Roman" w:cs="Times New Roman"/>
+          <w:color w:val="FFFFFF"/>
+          <w:sz w:val="24"/>
+          <w:szCs w:val="24"/>
+          <w:lang w:eastAsia="en-IN"/>
+        </w:rPr>
         <w:t> </w:t>
       </w:r>
-      <w:proofErr w:type="spellStart"/>
+      <w:r>
+        <w:rPr>
+          <w:rFonts w:ascii="Times New Roman" w:eastAsia="Times New Roman" w:hAnsi="Times New Roman" w:cs="Times New Roman"/>
+          <w:color w:val="D1F1A9"/>
+          <w:sz w:val="24"/>
+          <w:szCs w:val="24"/>
+          <w:lang w:eastAsia="en-IN"/>
+        </w:rPr>
+        <w:t>'banana'</w:t>
+      </w:r>
       <w:r>
         <w:rPr>
           <w:rFonts w:ascii="Times New Roman" w:eastAsia="Times New Roman" w:hAnsi="Times New Roman" w:cs="Times New Roman"/>
@@ -15873,9 +14678,18 @@
           <w:szCs w:val="24"/>
           <w:lang w:eastAsia="en-IN"/>
         </w:rPr>
-        <w:t>i</w:t>
-      </w:r>
-      <w:proofErr w:type="spellEnd"/>
+        <w:t> </w:t>
+      </w:r>
+      <w:r>
+        <w:rPr>
+          <w:rFonts w:ascii="Times New Roman" w:eastAsia="Times New Roman" w:hAnsi="Times New Roman" w:cs="Times New Roman"/>
+          <w:color w:val="EBBBFF"/>
+          <w:sz w:val="24"/>
+          <w:szCs w:val="24"/>
+          <w:lang w:eastAsia="en-IN"/>
+        </w:rPr>
+        <w:t>else</w:t>
+      </w:r>
       <w:r>
         <w:rPr>
           <w:rFonts w:ascii="Times New Roman" w:eastAsia="Times New Roman" w:hAnsi="Times New Roman" w:cs="Times New Roman"/>
@@ -15889,12 +14703,12 @@
       <w:r>
         <w:rPr>
           <w:rFonts w:ascii="Times New Roman" w:eastAsia="Times New Roman" w:hAnsi="Times New Roman" w:cs="Times New Roman"/>
-          <w:color w:val="99FFFF"/>
-          <w:sz w:val="24"/>
-          <w:szCs w:val="24"/>
-          <w:lang w:eastAsia="en-IN"/>
-        </w:rPr>
-        <w:t>==</w:t>
+          <w:color w:val="D1F1A9"/>
+          <w:sz w:val="24"/>
+          <w:szCs w:val="24"/>
+          <w:lang w:eastAsia="en-IN"/>
+        </w:rPr>
+        <w:t>'Fruit'</w:t>
       </w:r>
       <w:r>
         <w:rPr>
@@ -15909,12 +14723,12 @@
       <w:r>
         <w:rPr>
           <w:rFonts w:ascii="Times New Roman" w:eastAsia="Times New Roman" w:hAnsi="Times New Roman" w:cs="Times New Roman"/>
-          <w:color w:val="D1F1A9"/>
-          <w:sz w:val="24"/>
-          <w:szCs w:val="24"/>
-          <w:lang w:eastAsia="en-IN"/>
-        </w:rPr>
-        <w:t>'banana'</w:t>
+          <w:color w:val="EBBBFF"/>
+          <w:sz w:val="24"/>
+          <w:szCs w:val="24"/>
+          <w:lang w:eastAsia="en-IN"/>
+        </w:rPr>
+        <w:t>for</w:t>
       </w:r>
       <w:r>
         <w:rPr>
@@ -15924,7 +14738,7 @@
           <w:szCs w:val="24"/>
           <w:lang w:eastAsia="en-IN"/>
         </w:rPr>
-        <w:t> </w:t>
+        <w:t> i </w:t>
       </w:r>
       <w:r>
         <w:rPr>
@@ -15934,7 +14748,7 @@
           <w:szCs w:val="24"/>
           <w:lang w:eastAsia="en-IN"/>
         </w:rPr>
-        <w:t>else</w:t>
+        <w:t>in</w:t>
       </w:r>
       <w:r>
         <w:rPr>
@@ -15944,17 +14758,7 @@
           <w:szCs w:val="24"/>
           <w:lang w:eastAsia="en-IN"/>
         </w:rPr>
-        <w:t> </w:t>
-      </w:r>
-      <w:r>
-        <w:rPr>
-          <w:rFonts w:ascii="Times New Roman" w:eastAsia="Times New Roman" w:hAnsi="Times New Roman" w:cs="Times New Roman"/>
-          <w:color w:val="D1F1A9"/>
-          <w:sz w:val="24"/>
-          <w:szCs w:val="24"/>
-          <w:lang w:eastAsia="en-IN"/>
-        </w:rPr>
-        <w:t>'Fruit'</w:t>
+        <w:t> y]</w:t>
       </w:r>
       <w:r>
         <w:rPr>
@@ -15964,90 +14768,7 @@
           <w:szCs w:val="24"/>
           <w:lang w:eastAsia="en-IN"/>
         </w:rPr>
-        <w:t> </w:t>
-      </w:r>
-      <w:r>
-        <w:rPr>
-          <w:rFonts w:ascii="Times New Roman" w:eastAsia="Times New Roman" w:hAnsi="Times New Roman" w:cs="Times New Roman"/>
-          <w:color w:val="EBBBFF"/>
-          <w:sz w:val="24"/>
-          <w:szCs w:val="24"/>
-          <w:lang w:eastAsia="en-IN"/>
-        </w:rPr>
-        <w:t>for</w:t>
-      </w:r>
-      <w:r>
-        <w:rPr>
-          <w:rFonts w:ascii="Times New Roman" w:eastAsia="Times New Roman" w:hAnsi="Times New Roman" w:cs="Times New Roman"/>
-          <w:color w:val="FFFFFF"/>
-          <w:sz w:val="24"/>
-          <w:szCs w:val="24"/>
-          <w:lang w:eastAsia="en-IN"/>
-        </w:rPr>
-        <w:t> </w:t>
-      </w:r>
-      <w:proofErr w:type="spellStart"/>
-      <w:r>
-        <w:rPr>
-          <w:rFonts w:ascii="Times New Roman" w:eastAsia="Times New Roman" w:hAnsi="Times New Roman" w:cs="Times New Roman"/>
-          <w:color w:val="FFFFFF"/>
-          <w:sz w:val="24"/>
-          <w:szCs w:val="24"/>
-          <w:lang w:eastAsia="en-IN"/>
-        </w:rPr>
-        <w:t>i</w:t>
-      </w:r>
-      <w:proofErr w:type="spellEnd"/>
-      <w:r>
-        <w:rPr>
-          <w:rFonts w:ascii="Times New Roman" w:eastAsia="Times New Roman" w:hAnsi="Times New Roman" w:cs="Times New Roman"/>
-          <w:color w:val="FFFFFF"/>
-          <w:sz w:val="24"/>
-          <w:szCs w:val="24"/>
-          <w:lang w:eastAsia="en-IN"/>
-        </w:rPr>
-        <w:t> </w:t>
-      </w:r>
-      <w:r>
-        <w:rPr>
-          <w:rFonts w:ascii="Times New Roman" w:eastAsia="Times New Roman" w:hAnsi="Times New Roman" w:cs="Times New Roman"/>
-          <w:color w:val="EBBBFF"/>
-          <w:sz w:val="24"/>
-          <w:szCs w:val="24"/>
-          <w:lang w:eastAsia="en-IN"/>
-        </w:rPr>
-        <w:t>in</w:t>
-      </w:r>
-      <w:r>
-        <w:rPr>
-          <w:rFonts w:ascii="Times New Roman" w:eastAsia="Times New Roman" w:hAnsi="Times New Roman" w:cs="Times New Roman"/>
-          <w:color w:val="FFFFFF"/>
-          <w:sz w:val="24"/>
-          <w:szCs w:val="24"/>
-          <w:lang w:eastAsia="en-IN"/>
-        </w:rPr>
-        <w:t> y]</w:t>
-      </w:r>
-      <w:r>
-        <w:rPr>
-          <w:rFonts w:ascii="Times New Roman" w:eastAsia="Times New Roman" w:hAnsi="Times New Roman" w:cs="Times New Roman"/>
-          <w:color w:val="FFFFFF"/>
-          <w:sz w:val="24"/>
-          <w:szCs w:val="24"/>
-          <w:lang w:eastAsia="en-IN"/>
-        </w:rPr>
-        <w:t xml:space="preserve"> </w:t>
-      </w:r>
-      <w:proofErr w:type="gramStart"/>
-      <w:r>
-        <w:rPr>
-          <w:rFonts w:ascii="Times New Roman" w:eastAsia="Times New Roman" w:hAnsi="Times New Roman" w:cs="Times New Roman"/>
-          <w:color w:val="FFFFFF"/>
-          <w:sz w:val="24"/>
-          <w:szCs w:val="24"/>
-          <w:lang w:eastAsia="en-IN"/>
-        </w:rPr>
-        <w:t>#</w:t>
+        <w:t xml:space="preserve"> #</w:t>
       </w:r>
       <w:r>
         <w:rPr>
@@ -16057,18 +14778,7 @@
           <w:szCs w:val="24"/>
           <w:lang w:eastAsia="en-IN"/>
         </w:rPr>
-        <w:t>[</w:t>
-      </w:r>
-      <w:proofErr w:type="gramEnd"/>
-      <w:r>
-        <w:rPr>
-          <w:rFonts w:ascii="Times New Roman" w:eastAsia="Times New Roman" w:hAnsi="Times New Roman" w:cs="Times New Roman"/>
-          <w:color w:val="BBDAFF"/>
-          <w:sz w:val="24"/>
-          <w:szCs w:val="24"/>
-          <w:lang w:eastAsia="en-IN"/>
-        </w:rPr>
-        <w:t>‘Fruit’, ‘B’, ‘Fruit’, ‘Fruit’]</w:t>
+        <w:t>[‘Fruit’, ‘B’, ‘Fruit’, ‘Fruit’]</w:t>
       </w:r>
     </w:p>
     <w:p>
@@ -16371,29 +15081,7 @@
           <w:szCs w:val="24"/>
           <w:lang w:eastAsia="en-IN"/>
         </w:rPr>
-        <w:t xml:space="preserve"> error </w:t>
-      </w:r>
-      <w:proofErr w:type="spellStart"/>
-      <w:r>
-        <w:rPr>
-          <w:rFonts w:ascii="Times New Roman" w:eastAsia="Times New Roman" w:hAnsi="Times New Roman" w:cs="Times New Roman"/>
-          <w:color w:val="BBDAFF"/>
-          <w:sz w:val="24"/>
-          <w:szCs w:val="24"/>
-          <w:lang w:eastAsia="en-IN"/>
-        </w:rPr>
-        <w:t>elif</w:t>
-      </w:r>
-      <w:proofErr w:type="spellEnd"/>
-      <w:r>
-        <w:rPr>
-          <w:rFonts w:ascii="Times New Roman" w:eastAsia="Times New Roman" w:hAnsi="Times New Roman" w:cs="Times New Roman"/>
-          <w:color w:val="BBDAFF"/>
-          <w:sz w:val="24"/>
-          <w:szCs w:val="24"/>
-          <w:lang w:eastAsia="en-IN"/>
-        </w:rPr>
-        <w:t xml:space="preserve"> not supported in </w:t>
+        <w:t xml:space="preserve"> error elif not supported in </w:t>
       </w:r>
       <w:r>
         <w:rPr>
@@ -16875,29 +15563,7 @@
           <w:szCs w:val="24"/>
           <w:lang w:eastAsia="en-IN"/>
         </w:rPr>
-        <w:t xml:space="preserve">(x) </w:t>
-      </w:r>
-      <w:proofErr w:type="gramStart"/>
-      <w:r>
-        <w:rPr>
-          <w:rFonts w:ascii="Times New Roman" w:eastAsia="Times New Roman" w:hAnsi="Times New Roman" w:cs="Times New Roman"/>
-          <w:color w:val="F8F8F2"/>
-          <w:sz w:val="24"/>
-          <w:szCs w:val="24"/>
-          <w:lang w:eastAsia="en-IN"/>
-        </w:rPr>
-        <w:t>#(</w:t>
-      </w:r>
-      <w:proofErr w:type="gramEnd"/>
-      <w:r>
-        <w:rPr>
-          <w:rFonts w:ascii="Times New Roman" w:eastAsia="Times New Roman" w:hAnsi="Times New Roman" w:cs="Times New Roman"/>
-          <w:color w:val="F8F8F2"/>
-          <w:sz w:val="24"/>
-          <w:szCs w:val="24"/>
-          <w:lang w:eastAsia="en-IN"/>
-        </w:rPr>
-        <w:t>1, 2, 3, 4, 5, 6)</w:t>
+        <w:t>(x) #(1, 2, 3, 4, 5, 6)</w:t>
       </w:r>
     </w:p>
     <w:p>
@@ -16953,10 +15619,8 @@
           <w:szCs w:val="24"/>
           <w:shd w:val="clear" w:color="auto" w:fill="FFFFCC"/>
         </w:rPr>
-        <w:t xml:space="preserve"> When creating a tuple with only one item, remember to include a comma after the item, otherwise it will not be identified as a tuple, </w:t>
-      </w:r>
-      <w:proofErr w:type="spellStart"/>
-      <w:proofErr w:type="gramStart"/>
+        <w:t xml:space="preserve"> When creating a tuple with only one item, remember to include a comma after the item, otherwise it will not be identified as a tuple, ie </w:t>
+      </w:r>
       <w:r>
         <w:rPr>
           <w:rFonts w:ascii="Times New Roman" w:hAnsi="Times New Roman" w:cs="Times New Roman"/>
@@ -16965,10 +15629,8 @@
           <w:szCs w:val="24"/>
           <w:shd w:val="clear" w:color="auto" w:fill="FFFFCC"/>
         </w:rPr>
-        <w:t>ie</w:t>
-      </w:r>
-      <w:proofErr w:type="spellEnd"/>
-      <w:proofErr w:type="gramEnd"/>
+        <w:t>it will consider as respective datatype</w:t>
+      </w:r>
       <w:r>
         <w:rPr>
           <w:rFonts w:ascii="Times New Roman" w:hAnsi="Times New Roman" w:cs="Times New Roman"/>
@@ -16977,28 +15639,39 @@
           <w:szCs w:val="24"/>
           <w:shd w:val="clear" w:color="auto" w:fill="FFFFCC"/>
         </w:rPr>
+        <w:t>.</w:t>
+      </w:r>
+    </w:p>
+    <w:p>
+      <w:pPr>
+        <w:rPr>
+          <w:rFonts w:ascii="Times New Roman" w:hAnsi="Times New Roman" w:cs="Times New Roman"/>
+          <w:color w:val="000000"/>
+          <w:sz w:val="24"/>
+          <w:szCs w:val="24"/>
+          <w:shd w:val="clear" w:color="auto" w:fill="FFFFCC"/>
+        </w:rPr>
+      </w:pPr>
+      <w:r>
+        <w:rPr>
+          <w:rFonts w:ascii="Times New Roman" w:hAnsi="Times New Roman" w:cs="Times New Roman"/>
+          <w:color w:val="000000"/>
+          <w:sz w:val="24"/>
+          <w:szCs w:val="24"/>
+          <w:shd w:val="clear" w:color="auto" w:fill="FFFFCC"/>
+        </w:rPr>
+        <w:t>Because tuple are defined by , and not by ()</w:t>
+      </w:r>
+      <w:r>
+        <w:rPr>
+          <w:rFonts w:ascii="Times New Roman" w:hAnsi="Times New Roman" w:cs="Times New Roman"/>
+          <w:color w:val="000000"/>
+          <w:sz w:val="24"/>
+          <w:szCs w:val="24"/>
+          <w:shd w:val="clear" w:color="auto" w:fill="FFFFCC"/>
+        </w:rPr>
         <w:t xml:space="preserve"> </w:t>
       </w:r>
-      <w:r>
-        <w:rPr>
-          <w:rFonts w:ascii="Times New Roman" w:hAnsi="Times New Roman" w:cs="Times New Roman"/>
-          <w:color w:val="000000"/>
-          <w:sz w:val="24"/>
-          <w:szCs w:val="24"/>
-          <w:shd w:val="clear" w:color="auto" w:fill="FFFFCC"/>
-        </w:rPr>
-        <w:t>it will consider as respective datatype</w:t>
-      </w:r>
-      <w:r>
-        <w:rPr>
-          <w:rFonts w:ascii="Times New Roman" w:hAnsi="Times New Roman" w:cs="Times New Roman"/>
-          <w:color w:val="000000"/>
-          <w:sz w:val="24"/>
-          <w:szCs w:val="24"/>
-          <w:shd w:val="clear" w:color="auto" w:fill="FFFFCC"/>
-        </w:rPr>
-        <w:t xml:space="preserve">. </w:t>
-      </w:r>
     </w:p>
     <w:p>
       <w:pPr>
@@ -17025,9 +15698,8 @@
           <w:szCs w:val="24"/>
           <w:lang w:val="en-US"/>
         </w:rPr>
-        <w:t>‘s’</w:t>
-      </w:r>
-      <w:proofErr w:type="gramStart"/>
+        <w:t>‘s’,</w:t>
+      </w:r>
       <w:r>
         <w:rPr>
           <w:rFonts w:ascii="Times New Roman" w:hAnsi="Times New Roman" w:cs="Times New Roman"/>
@@ -17035,7 +15707,7 @@
           <w:szCs w:val="24"/>
           <w:lang w:val="en-US"/>
         </w:rPr>
-        <w:t>,</w:t>
+        <w:t>)</w:t>
       </w:r>
       <w:r>
         <w:rPr>
@@ -17044,26 +15716,7 @@
           <w:szCs w:val="24"/>
           <w:lang w:val="en-US"/>
         </w:rPr>
-        <w:t>)</w:t>
-      </w:r>
-      <w:r>
-        <w:rPr>
-          <w:rFonts w:ascii="Times New Roman" w:hAnsi="Times New Roman" w:cs="Times New Roman"/>
-          <w:sz w:val="24"/>
-          <w:szCs w:val="24"/>
-          <w:lang w:val="en-US"/>
-        </w:rPr>
-        <w:t xml:space="preserve">   </w:t>
-      </w:r>
-      <w:proofErr w:type="gramEnd"/>
-      <w:r>
-        <w:rPr>
-          <w:rFonts w:ascii="Times New Roman" w:hAnsi="Times New Roman" w:cs="Times New Roman"/>
-          <w:sz w:val="24"/>
-          <w:szCs w:val="24"/>
-          <w:lang w:val="en-US"/>
-        </w:rPr>
-        <w:t>=&gt; tuple</w:t>
+        <w:t xml:space="preserve">   =&gt; tuple</w:t>
       </w:r>
       <w:r>
         <w:rPr>
@@ -17368,21 +16021,7 @@
         <w:rPr>
           <w:color w:val="000000"/>
         </w:rPr>
-        <w:t>If the item to remove does not exist, </w:t>
-      </w:r>
-      <w:proofErr w:type="gramStart"/>
-      <w:r>
-        <w:rPr>
-          <w:color w:val="000000"/>
-        </w:rPr>
-        <w:t>discard(</w:t>
-      </w:r>
-      <w:proofErr w:type="gramEnd"/>
-      <w:r>
-        <w:rPr>
-          <w:color w:val="000000"/>
-        </w:rPr>
-        <w:t>) will NOT raise an error whereas remove() will raise an error.</w:t>
+        <w:t>If the item to remove does not exist, discard() will NOT raise an error whereas remove() will raise an error.</w:t>
       </w:r>
     </w:p>
     <w:p>
@@ -17402,21 +16041,7 @@
         <w:rPr>
           <w:color w:val="000000"/>
         </w:rPr>
-        <w:t>Sets are unordered, so when using the </w:t>
-      </w:r>
-      <w:proofErr w:type="gramStart"/>
-      <w:r>
-        <w:rPr>
-          <w:color w:val="000000"/>
-        </w:rPr>
-        <w:t>pop(</w:t>
-      </w:r>
-      <w:proofErr w:type="gramEnd"/>
-      <w:r>
-        <w:rPr>
-          <w:color w:val="000000"/>
-        </w:rPr>
-        <w:t>) method, you do not know which item that gets removed.</w:t>
+        <w:t>Sets are unordered, so when using the pop() method, you do not know which item that gets removed.</w:t>
       </w:r>
     </w:p>
     <w:p>
@@ -17436,21 +16061,7 @@
         <w:rPr>
           <w:color w:val="000000"/>
         </w:rPr>
-        <w:t>Both </w:t>
-      </w:r>
-      <w:proofErr w:type="gramStart"/>
-      <w:r>
-        <w:rPr>
-          <w:color w:val="000000"/>
-        </w:rPr>
-        <w:t>union(</w:t>
-      </w:r>
-      <w:proofErr w:type="gramEnd"/>
-      <w:r>
-        <w:rPr>
-          <w:color w:val="000000"/>
-        </w:rPr>
-        <w:t>) and update() will exclude any duplicate items.</w:t>
+        <w:t>Both union() and update() will exclude any duplicate items.</w:t>
       </w:r>
     </w:p>
     <w:p>
@@ -17768,7 +16379,6 @@
           <w:lang w:eastAsia="en-IN"/>
         </w:rPr>
       </w:pPr>
-      <w:proofErr w:type="gramStart"/>
       <w:r>
         <w:rPr>
           <w:rFonts w:ascii="Times New Roman" w:eastAsia="Times New Roman" w:hAnsi="Times New Roman" w:cs="Times New Roman"/>
@@ -17777,18 +16387,7 @@
           <w:szCs w:val="24"/>
           <w:lang w:eastAsia="en-IN"/>
         </w:rPr>
-        <w:t>print(</w:t>
-      </w:r>
-      <w:proofErr w:type="gramEnd"/>
-      <w:r>
-        <w:rPr>
-          <w:rFonts w:ascii="Times New Roman" w:eastAsia="Times New Roman" w:hAnsi="Times New Roman" w:cs="Times New Roman"/>
-          <w:color w:val="BBDAFF"/>
-          <w:sz w:val="24"/>
-          <w:szCs w:val="24"/>
-          <w:lang w:eastAsia="en-IN"/>
-        </w:rPr>
-        <w:t>x </w:t>
+        <w:t>print(x </w:t>
       </w:r>
       <w:r>
         <w:rPr>
@@ -17844,7 +16443,6 @@
           <w:lang w:eastAsia="en-IN"/>
         </w:rPr>
       </w:pPr>
-      <w:proofErr w:type="gramStart"/>
       <w:r>
         <w:rPr>
           <w:rFonts w:ascii="Times New Roman" w:eastAsia="Times New Roman" w:hAnsi="Times New Roman" w:cs="Times New Roman"/>
@@ -17853,18 +16451,7 @@
           <w:szCs w:val="24"/>
           <w:lang w:eastAsia="en-IN"/>
         </w:rPr>
-        <w:t>print(</w:t>
-      </w:r>
-      <w:proofErr w:type="gramEnd"/>
-      <w:r>
-        <w:rPr>
-          <w:rFonts w:ascii="Times New Roman" w:eastAsia="Times New Roman" w:hAnsi="Times New Roman" w:cs="Times New Roman"/>
-          <w:color w:val="BBDAFF"/>
-          <w:sz w:val="24"/>
-          <w:szCs w:val="24"/>
-          <w:lang w:eastAsia="en-IN"/>
-        </w:rPr>
-        <w:t>x </w:t>
+        <w:t>print(x </w:t>
       </w:r>
       <w:r>
         <w:rPr>
@@ -17920,7 +16507,6 @@
           <w:lang w:eastAsia="en-IN"/>
         </w:rPr>
       </w:pPr>
-      <w:proofErr w:type="gramStart"/>
       <w:r>
         <w:rPr>
           <w:rFonts w:ascii="Times New Roman" w:eastAsia="Times New Roman" w:hAnsi="Times New Roman" w:cs="Times New Roman"/>
@@ -17929,18 +16515,7 @@
           <w:szCs w:val="24"/>
           <w:lang w:eastAsia="en-IN"/>
         </w:rPr>
-        <w:t>print(</w:t>
-      </w:r>
-      <w:proofErr w:type="gramEnd"/>
-      <w:r>
-        <w:rPr>
-          <w:rFonts w:ascii="Times New Roman" w:eastAsia="Times New Roman" w:hAnsi="Times New Roman" w:cs="Times New Roman"/>
-          <w:color w:val="BBDAFF"/>
-          <w:sz w:val="24"/>
-          <w:szCs w:val="24"/>
-          <w:lang w:eastAsia="en-IN"/>
-        </w:rPr>
-        <w:t>x </w:t>
+        <w:t>print(x </w:t>
       </w:r>
       <w:r>
         <w:rPr>
@@ -18020,6 +16595,7 @@
           <w:sz w:val="24"/>
           <w:szCs w:val="24"/>
         </w:rPr>
+        <w:lastRenderedPageBreak/>
         <w:t>Dictionary</w:t>
       </w:r>
     </w:p>
@@ -18132,7 +16708,6 @@
               </w:rPr>
             </w:pPr>
             <w:hyperlink r:id="rId22" w:history="1">
-              <w:proofErr w:type="gramStart"/>
               <w:r>
                 <w:rPr>
                   <w:rStyle w:val="Hyperlink"/>
@@ -18140,17 +16715,7 @@
                   <w:sz w:val="24"/>
                   <w:szCs w:val="24"/>
                 </w:rPr>
-                <w:t>clear(</w:t>
-              </w:r>
-              <w:proofErr w:type="gramEnd"/>
-              <w:r>
-                <w:rPr>
-                  <w:rStyle w:val="Hyperlink"/>
-                  <w:rFonts w:ascii="Times New Roman" w:hAnsi="Times New Roman" w:cs="Times New Roman"/>
-                  <w:sz w:val="24"/>
-                  <w:szCs w:val="24"/>
-                </w:rPr>
-                <w:t>)</w:t>
+                <w:t>clear()</w:t>
               </w:r>
             </w:hyperlink>
           </w:p>
@@ -18210,7 +16775,6 @@
               </w:rPr>
             </w:pPr>
             <w:hyperlink r:id="rId23" w:history="1">
-              <w:proofErr w:type="gramStart"/>
               <w:r>
                 <w:rPr>
                   <w:rStyle w:val="Hyperlink"/>
@@ -18218,17 +16782,7 @@
                   <w:sz w:val="24"/>
                   <w:szCs w:val="24"/>
                 </w:rPr>
-                <w:t>copy(</w:t>
-              </w:r>
-              <w:proofErr w:type="gramEnd"/>
-              <w:r>
-                <w:rPr>
-                  <w:rStyle w:val="Hyperlink"/>
-                  <w:rFonts w:ascii="Times New Roman" w:hAnsi="Times New Roman" w:cs="Times New Roman"/>
-                  <w:sz w:val="24"/>
-                  <w:szCs w:val="24"/>
-                </w:rPr>
-                <w:t>)</w:t>
+                <w:t>copy()</w:t>
               </w:r>
             </w:hyperlink>
           </w:p>
@@ -18288,8 +16842,6 @@
               </w:rPr>
             </w:pPr>
             <w:hyperlink r:id="rId24" w:history="1">
-              <w:proofErr w:type="spellStart"/>
-              <w:proofErr w:type="gramStart"/>
               <w:r>
                 <w:rPr>
                   <w:rStyle w:val="Hyperlink"/>
@@ -18297,27 +16849,7 @@
                   <w:sz w:val="24"/>
                   <w:szCs w:val="24"/>
                 </w:rPr>
-                <w:t>fromkeys</w:t>
-              </w:r>
-              <w:proofErr w:type="spellEnd"/>
-              <w:r>
-                <w:rPr>
-                  <w:rStyle w:val="Hyperlink"/>
-                  <w:rFonts w:ascii="Times New Roman" w:hAnsi="Times New Roman" w:cs="Times New Roman"/>
-                  <w:sz w:val="24"/>
-                  <w:szCs w:val="24"/>
-                </w:rPr>
-                <w:t>(</w:t>
-              </w:r>
-              <w:proofErr w:type="gramEnd"/>
-              <w:r>
-                <w:rPr>
-                  <w:rStyle w:val="Hyperlink"/>
-                  <w:rFonts w:ascii="Times New Roman" w:hAnsi="Times New Roman" w:cs="Times New Roman"/>
-                  <w:sz w:val="24"/>
-                  <w:szCs w:val="24"/>
-                </w:rPr>
-                <w:t>)</w:t>
+                <w:t>fromkeys()</w:t>
               </w:r>
             </w:hyperlink>
           </w:p>
@@ -18377,7 +16909,6 @@
               </w:rPr>
             </w:pPr>
             <w:hyperlink r:id="rId25" w:history="1">
-              <w:proofErr w:type="gramStart"/>
               <w:r>
                 <w:rPr>
                   <w:rStyle w:val="Hyperlink"/>
@@ -18385,17 +16916,7 @@
                   <w:sz w:val="24"/>
                   <w:szCs w:val="24"/>
                 </w:rPr>
-                <w:t>get(</w:t>
-              </w:r>
-              <w:proofErr w:type="gramEnd"/>
-              <w:r>
-                <w:rPr>
-                  <w:rStyle w:val="Hyperlink"/>
-                  <w:rFonts w:ascii="Times New Roman" w:hAnsi="Times New Roman" w:cs="Times New Roman"/>
-                  <w:sz w:val="24"/>
-                  <w:szCs w:val="24"/>
-                </w:rPr>
-                <w:t>)</w:t>
+                <w:t>get()</w:t>
               </w:r>
             </w:hyperlink>
           </w:p>
@@ -18455,7 +16976,6 @@
               </w:rPr>
             </w:pPr>
             <w:hyperlink r:id="rId26" w:history="1">
-              <w:proofErr w:type="gramStart"/>
               <w:r>
                 <w:rPr>
                   <w:rStyle w:val="Hyperlink"/>
@@ -18463,17 +16983,7 @@
                   <w:sz w:val="24"/>
                   <w:szCs w:val="24"/>
                 </w:rPr>
-                <w:t>items(</w:t>
-              </w:r>
-              <w:proofErr w:type="gramEnd"/>
-              <w:r>
-                <w:rPr>
-                  <w:rStyle w:val="Hyperlink"/>
-                  <w:rFonts w:ascii="Times New Roman" w:hAnsi="Times New Roman" w:cs="Times New Roman"/>
-                  <w:sz w:val="24"/>
-                  <w:szCs w:val="24"/>
-                </w:rPr>
-                <w:t>)</w:t>
+                <w:t>items()</w:t>
               </w:r>
             </w:hyperlink>
           </w:p>
@@ -18533,7 +17043,6 @@
               </w:rPr>
             </w:pPr>
             <w:hyperlink r:id="rId27" w:history="1">
-              <w:proofErr w:type="gramStart"/>
               <w:r>
                 <w:rPr>
                   <w:rStyle w:val="Hyperlink"/>
@@ -18541,17 +17050,7 @@
                   <w:sz w:val="24"/>
                   <w:szCs w:val="24"/>
                 </w:rPr>
-                <w:t>keys(</w:t>
-              </w:r>
-              <w:proofErr w:type="gramEnd"/>
-              <w:r>
-                <w:rPr>
-                  <w:rStyle w:val="Hyperlink"/>
-                  <w:rFonts w:ascii="Times New Roman" w:hAnsi="Times New Roman" w:cs="Times New Roman"/>
-                  <w:sz w:val="24"/>
-                  <w:szCs w:val="24"/>
-                </w:rPr>
-                <w:t>)</w:t>
+                <w:t>keys()</w:t>
               </w:r>
             </w:hyperlink>
           </w:p>
@@ -18611,7 +17110,6 @@
               </w:rPr>
             </w:pPr>
             <w:hyperlink r:id="rId28" w:history="1">
-              <w:proofErr w:type="gramStart"/>
               <w:r>
                 <w:rPr>
                   <w:rStyle w:val="Hyperlink"/>
@@ -18619,17 +17117,7 @@
                   <w:sz w:val="24"/>
                   <w:szCs w:val="24"/>
                 </w:rPr>
-                <w:t>pop(</w:t>
-              </w:r>
-              <w:proofErr w:type="gramEnd"/>
-              <w:r>
-                <w:rPr>
-                  <w:rStyle w:val="Hyperlink"/>
-                  <w:rFonts w:ascii="Times New Roman" w:hAnsi="Times New Roman" w:cs="Times New Roman"/>
-                  <w:sz w:val="24"/>
-                  <w:szCs w:val="24"/>
-                </w:rPr>
-                <w:t>)</w:t>
+                <w:t>pop()</w:t>
               </w:r>
             </w:hyperlink>
           </w:p>
@@ -18689,8 +17177,6 @@
               </w:rPr>
             </w:pPr>
             <w:hyperlink r:id="rId29" w:history="1">
-              <w:proofErr w:type="spellStart"/>
-              <w:proofErr w:type="gramStart"/>
               <w:r>
                 <w:rPr>
                   <w:rStyle w:val="Hyperlink"/>
@@ -18698,27 +17184,7 @@
                   <w:sz w:val="24"/>
                   <w:szCs w:val="24"/>
                 </w:rPr>
-                <w:t>popitem</w:t>
-              </w:r>
-              <w:proofErr w:type="spellEnd"/>
-              <w:r>
-                <w:rPr>
-                  <w:rStyle w:val="Hyperlink"/>
-                  <w:rFonts w:ascii="Times New Roman" w:hAnsi="Times New Roman" w:cs="Times New Roman"/>
-                  <w:sz w:val="24"/>
-                  <w:szCs w:val="24"/>
-                </w:rPr>
-                <w:t>(</w:t>
-              </w:r>
-              <w:proofErr w:type="gramEnd"/>
-              <w:r>
-                <w:rPr>
-                  <w:rStyle w:val="Hyperlink"/>
-                  <w:rFonts w:ascii="Times New Roman" w:hAnsi="Times New Roman" w:cs="Times New Roman"/>
-                  <w:sz w:val="24"/>
-                  <w:szCs w:val="24"/>
-                </w:rPr>
-                <w:t>)</w:t>
+                <w:t>popitem()</w:t>
               </w:r>
             </w:hyperlink>
           </w:p>
@@ -18778,8 +17244,6 @@
               </w:rPr>
             </w:pPr>
             <w:hyperlink r:id="rId30" w:history="1">
-              <w:proofErr w:type="spellStart"/>
-              <w:proofErr w:type="gramStart"/>
               <w:r>
                 <w:rPr>
                   <w:rStyle w:val="Hyperlink"/>
@@ -18787,27 +17251,7 @@
                   <w:sz w:val="24"/>
                   <w:szCs w:val="24"/>
                 </w:rPr>
-                <w:t>setdefault</w:t>
-              </w:r>
-              <w:proofErr w:type="spellEnd"/>
-              <w:r>
-                <w:rPr>
-                  <w:rStyle w:val="Hyperlink"/>
-                  <w:rFonts w:ascii="Times New Roman" w:hAnsi="Times New Roman" w:cs="Times New Roman"/>
-                  <w:sz w:val="24"/>
-                  <w:szCs w:val="24"/>
-                </w:rPr>
-                <w:t>(</w:t>
-              </w:r>
-              <w:proofErr w:type="gramEnd"/>
-              <w:r>
-                <w:rPr>
-                  <w:rStyle w:val="Hyperlink"/>
-                  <w:rFonts w:ascii="Times New Roman" w:hAnsi="Times New Roman" w:cs="Times New Roman"/>
-                  <w:sz w:val="24"/>
-                  <w:szCs w:val="24"/>
-                </w:rPr>
-                <w:t>)</w:t>
+                <w:t>setdefault()</w:t>
               </w:r>
             </w:hyperlink>
           </w:p>
@@ -18839,25 +17283,7 @@
                 <w:sz w:val="24"/>
                 <w:szCs w:val="24"/>
               </w:rPr>
-              <w:t xml:space="preserve">Returns the value of the specified key. If the key does not </w:t>
-            </w:r>
-            <w:proofErr w:type="gramStart"/>
-            <w:r>
-              <w:rPr>
-                <w:rFonts w:ascii="Times New Roman" w:hAnsi="Times New Roman" w:cs="Times New Roman"/>
-                <w:sz w:val="24"/>
-                <w:szCs w:val="24"/>
-              </w:rPr>
-              <w:t>exist:</w:t>
-            </w:r>
-            <w:proofErr w:type="gramEnd"/>
-            <w:r>
-              <w:rPr>
-                <w:rFonts w:ascii="Times New Roman" w:hAnsi="Times New Roman" w:cs="Times New Roman"/>
-                <w:sz w:val="24"/>
-                <w:szCs w:val="24"/>
-              </w:rPr>
-              <w:t xml:space="preserve"> insert the key, </w:t>
+              <w:t xml:space="preserve">Returns the value of the specified key. If the key does not exist: insert the key, </w:t>
             </w:r>
           </w:p>
           <w:p>
@@ -18903,7 +17329,6 @@
               </w:rPr>
             </w:pPr>
             <w:hyperlink r:id="rId31" w:history="1">
-              <w:proofErr w:type="gramStart"/>
               <w:r>
                 <w:rPr>
                   <w:rStyle w:val="Hyperlink"/>
@@ -18911,17 +17336,7 @@
                   <w:sz w:val="24"/>
                   <w:szCs w:val="24"/>
                 </w:rPr>
-                <w:t>update(</w:t>
-              </w:r>
-              <w:proofErr w:type="gramEnd"/>
-              <w:r>
-                <w:rPr>
-                  <w:rStyle w:val="Hyperlink"/>
-                  <w:rFonts w:ascii="Times New Roman" w:hAnsi="Times New Roman" w:cs="Times New Roman"/>
-                  <w:sz w:val="24"/>
-                  <w:szCs w:val="24"/>
-                </w:rPr>
-                <w:t>)</w:t>
+                <w:t>update()</w:t>
               </w:r>
             </w:hyperlink>
           </w:p>
@@ -18981,7 +17396,6 @@
               </w:rPr>
             </w:pPr>
             <w:hyperlink r:id="rId32" w:history="1">
-              <w:proofErr w:type="gramStart"/>
               <w:r>
                 <w:rPr>
                   <w:rStyle w:val="Hyperlink"/>
@@ -18989,17 +17403,7 @@
                   <w:sz w:val="24"/>
                   <w:szCs w:val="24"/>
                 </w:rPr>
-                <w:t>values(</w:t>
-              </w:r>
-              <w:proofErr w:type="gramEnd"/>
-              <w:r>
-                <w:rPr>
-                  <w:rStyle w:val="Hyperlink"/>
-                  <w:rFonts w:ascii="Times New Roman" w:hAnsi="Times New Roman" w:cs="Times New Roman"/>
-                  <w:sz w:val="24"/>
-                  <w:szCs w:val="24"/>
-                </w:rPr>
-                <w:t>)</w:t>
+                <w:t>values()</w:t>
               </w:r>
             </w:hyperlink>
           </w:p>
@@ -19233,29 +17637,7 @@
           <w:szCs w:val="24"/>
           <w:lang w:eastAsia="en-IN"/>
         </w:rPr>
-        <w:t xml:space="preserve"> </w:t>
-      </w:r>
-      <w:proofErr w:type="spellStart"/>
-      <w:r>
-        <w:rPr>
-          <w:rFonts w:ascii="Times New Roman" w:eastAsia="Times New Roman" w:hAnsi="Times New Roman" w:cs="Times New Roman"/>
-          <w:color w:val="FFFFFF"/>
-          <w:sz w:val="24"/>
-          <w:szCs w:val="24"/>
-          <w:lang w:eastAsia="en-IN"/>
-        </w:rPr>
-        <w:t>i.e</w:t>
-      </w:r>
-      <w:proofErr w:type="spellEnd"/>
-      <w:r>
-        <w:rPr>
-          <w:rFonts w:ascii="Times New Roman" w:eastAsia="Times New Roman" w:hAnsi="Times New Roman" w:cs="Times New Roman"/>
-          <w:color w:val="FFFFFF"/>
-          <w:sz w:val="24"/>
-          <w:szCs w:val="24"/>
-          <w:lang w:eastAsia="en-IN"/>
-        </w:rPr>
-        <w:t>, id(d)</w:t>
+        <w:t xml:space="preserve"> i.e, id(d)</w:t>
       </w:r>
       <w:r>
         <w:rPr>
@@ -19300,7 +17682,6 @@
           <w:lang w:eastAsia="en-IN"/>
         </w:rPr>
       </w:pPr>
-      <w:proofErr w:type="spellStart"/>
       <w:r>
         <w:rPr>
           <w:rFonts w:ascii="Times New Roman" w:eastAsia="Times New Roman" w:hAnsi="Times New Roman" w:cs="Times New Roman"/>
@@ -19311,7 +17692,6 @@
         </w:rPr>
         <w:t>d.</w:t>
       </w:r>
-      <w:proofErr w:type="gramStart"/>
       <w:r>
         <w:rPr>
           <w:rFonts w:ascii="Times New Roman" w:eastAsia="Times New Roman" w:hAnsi="Times New Roman" w:cs="Times New Roman"/>
@@ -19320,29 +17700,7 @@
           <w:szCs w:val="24"/>
           <w:lang w:eastAsia="en-IN"/>
         </w:rPr>
-        <w:t>popitem</w:t>
-      </w:r>
-      <w:proofErr w:type="spellEnd"/>
-      <w:r>
-        <w:rPr>
-          <w:rFonts w:ascii="Times New Roman" w:eastAsia="Times New Roman" w:hAnsi="Times New Roman" w:cs="Times New Roman"/>
-          <w:color w:val="BBDAFF"/>
-          <w:sz w:val="24"/>
-          <w:szCs w:val="24"/>
-          <w:lang w:eastAsia="en-IN"/>
-        </w:rPr>
-        <w:t>(</w:t>
-      </w:r>
-      <w:proofErr w:type="gramEnd"/>
-      <w:r>
-        <w:rPr>
-          <w:rFonts w:ascii="Times New Roman" w:eastAsia="Times New Roman" w:hAnsi="Times New Roman" w:cs="Times New Roman"/>
-          <w:color w:val="BBDAFF"/>
-          <w:sz w:val="24"/>
-          <w:szCs w:val="24"/>
-          <w:lang w:eastAsia="en-IN"/>
-        </w:rPr>
-        <w:t>)</w:t>
+        <w:t>popitem()</w:t>
       </w:r>
     </w:p>
     <w:p>
@@ -19371,7 +17729,6 @@
           <w:lang w:val="en-US"/>
         </w:rPr>
       </w:pPr>
-      <w:proofErr w:type="gramStart"/>
       <w:r>
         <w:rPr>
           <w:rFonts w:ascii="Times New Roman" w:eastAsia="Times New Roman" w:hAnsi="Times New Roman" w:cs="Times New Roman"/>
@@ -19380,18 +17737,7 @@
           <w:szCs w:val="24"/>
           <w:lang w:eastAsia="en-IN"/>
         </w:rPr>
-        <w:t>print(</w:t>
-      </w:r>
-      <w:proofErr w:type="gramEnd"/>
-      <w:r>
-        <w:rPr>
-          <w:rFonts w:ascii="Times New Roman" w:eastAsia="Times New Roman" w:hAnsi="Times New Roman" w:cs="Times New Roman"/>
-          <w:color w:val="BBDAFF"/>
-          <w:sz w:val="24"/>
-          <w:szCs w:val="24"/>
-          <w:lang w:eastAsia="en-IN"/>
-        </w:rPr>
-        <w:t>d0, d) #{1: 'a'} {1: 'a'}</w:t>
+        <w:t>print(d0, d) #{1: 'a'} {1: 'a'}</w:t>
       </w:r>
     </w:p>
     <w:p>
@@ -19819,7 +18165,6 @@
         </w:rPr>
         <w:t> </w:t>
       </w:r>
-      <w:proofErr w:type="gramStart"/>
       <w:r>
         <w:rPr>
           <w:rStyle w:val="pythonkeywordcolor"/>
@@ -19841,7 +18186,6 @@
         </w:rPr>
         <w:t>(</w:t>
       </w:r>
-      <w:proofErr w:type="gramEnd"/>
       <w:r>
         <w:rPr>
           <w:rStyle w:val="pythonstringcolor"/>
@@ -20021,7 +18365,6 @@
           <w:shd w:val="clear" w:color="auto" w:fill="FCF8E3"/>
         </w:rPr>
       </w:pPr>
-      <w:proofErr w:type="gramStart"/>
       <w:r>
         <w:rPr>
           <w:rFonts w:ascii="Times New Roman" w:hAnsi="Times New Roman" w:cs="Times New Roman"/>
@@ -20030,18 +18373,7 @@
           <w:szCs w:val="24"/>
           <w:shd w:val="clear" w:color="auto" w:fill="FFFFFF"/>
         </w:rPr>
-        <w:t>Python’s</w:t>
-      </w:r>
-      <w:proofErr w:type="gramEnd"/>
-      <w:r>
-        <w:rPr>
-          <w:rFonts w:ascii="Times New Roman" w:hAnsi="Times New Roman" w:cs="Times New Roman"/>
-          <w:color w:val="555555"/>
-          <w:sz w:val="24"/>
-          <w:szCs w:val="24"/>
-          <w:shd w:val="clear" w:color="auto" w:fill="FFFFFF"/>
-        </w:rPr>
-        <w:t> </w:t>
+        <w:t>Python’s </w:t>
       </w:r>
       <w:r>
         <w:rPr>
@@ -20209,6 +18541,7 @@
           <w:szCs w:val="24"/>
           <w:lang w:eastAsia="en-IN"/>
         </w:rPr>
+        <w:lastRenderedPageBreak/>
         <w:t>&gt;&gt;&gt;</w:t>
       </w:r>
       <w:r>
@@ -20243,7 +18576,6 @@
         </w:rPr>
         <w:t xml:space="preserve"> </w:t>
       </w:r>
-      <w:proofErr w:type="spellStart"/>
       <w:r>
         <w:rPr>
           <w:rFonts w:ascii="Times New Roman" w:eastAsia="Times New Roman" w:hAnsi="Times New Roman" w:cs="Times New Roman"/>
@@ -20254,7 +18586,6 @@
         </w:rPr>
         <w:t>i</w:t>
       </w:r>
-      <w:proofErr w:type="spellEnd"/>
       <w:r>
         <w:rPr>
           <w:rFonts w:ascii="Times New Roman" w:eastAsia="Times New Roman" w:hAnsi="Times New Roman" w:cs="Times New Roman"/>
@@ -20285,7 +18616,6 @@
         </w:rPr>
         <w:t xml:space="preserve"> </w:t>
       </w:r>
-      <w:proofErr w:type="gramStart"/>
       <w:r>
         <w:rPr>
           <w:rFonts w:ascii="Times New Roman" w:eastAsia="Times New Roman" w:hAnsi="Times New Roman" w:cs="Times New Roman"/>
@@ -20296,7 +18626,6 @@
         </w:rPr>
         <w:t>range(</w:t>
       </w:r>
-      <w:proofErr w:type="gramEnd"/>
       <w:r>
         <w:rPr>
           <w:rFonts w:ascii="Times New Roman" w:eastAsia="Times New Roman" w:hAnsi="Times New Roman" w:cs="Times New Roman"/>
@@ -20363,7 +18692,6 @@
           <w:szCs w:val="24"/>
           <w:lang w:eastAsia="en-IN"/>
         </w:rPr>
-        <w:lastRenderedPageBreak/>
         <w:t>...</w:t>
       </w:r>
       <w:r>
@@ -20398,7 +18726,6 @@
         </w:rPr>
         <w:t xml:space="preserve"> </w:t>
       </w:r>
-      <w:proofErr w:type="spellStart"/>
       <w:r>
         <w:rPr>
           <w:rFonts w:ascii="Times New Roman" w:eastAsia="Times New Roman" w:hAnsi="Times New Roman" w:cs="Times New Roman"/>
@@ -20409,7 +18736,6 @@
         </w:rPr>
         <w:t>i</w:t>
       </w:r>
-      <w:proofErr w:type="spellEnd"/>
       <w:r>
         <w:rPr>
           <w:rFonts w:ascii="Times New Roman" w:eastAsia="Times New Roman" w:hAnsi="Times New Roman" w:cs="Times New Roman"/>
@@ -20518,7 +18844,6 @@
         </w:rPr>
         <w:t xml:space="preserve">         </w:t>
       </w:r>
-      <w:proofErr w:type="spellStart"/>
       <w:r>
         <w:rPr>
           <w:rFonts w:ascii="Times New Roman" w:eastAsia="Times New Roman" w:hAnsi="Times New Roman" w:cs="Times New Roman"/>
@@ -20529,7 +18854,6 @@
         </w:rPr>
         <w:t>i</w:t>
       </w:r>
-      <w:proofErr w:type="spellEnd"/>
       <w:r>
         <w:rPr>
           <w:rFonts w:ascii="Times New Roman" w:eastAsia="Times New Roman" w:hAnsi="Times New Roman" w:cs="Times New Roman"/>
@@ -20648,29 +18972,7 @@
           <w:szCs w:val="24"/>
           <w:lang w:eastAsia="en-IN"/>
         </w:rPr>
-        <w:t>(</w:t>
-      </w:r>
-      <w:proofErr w:type="spellStart"/>
-      <w:r>
-        <w:rPr>
-          <w:rFonts w:ascii="Times New Roman" w:eastAsia="Times New Roman" w:hAnsi="Times New Roman" w:cs="Times New Roman"/>
-          <w:color w:val="000000"/>
-          <w:sz w:val="24"/>
-          <w:szCs w:val="24"/>
-          <w:lang w:eastAsia="en-IN"/>
-        </w:rPr>
-        <w:t>i</w:t>
-      </w:r>
-      <w:proofErr w:type="spellEnd"/>
-      <w:r>
-        <w:rPr>
-          <w:rFonts w:ascii="Times New Roman" w:eastAsia="Times New Roman" w:hAnsi="Times New Roman" w:cs="Times New Roman"/>
-          <w:color w:val="000000"/>
-          <w:sz w:val="24"/>
-          <w:szCs w:val="24"/>
-          <w:lang w:eastAsia="en-IN"/>
-        </w:rPr>
-        <w:t>)</w:t>
+        <w:t>(i)</w:t>
       </w:r>
     </w:p>
     <w:p>
@@ -21069,31 +19371,7 @@
           <w:sz w:val="24"/>
           <w:szCs w:val="24"/>
         </w:rPr>
-        <w:t xml:space="preserve">The else block after </w:t>
-      </w:r>
-      <w:r>
-        <w:rPr>
-          <w:rFonts w:ascii="Times New Roman" w:hAnsi="Times New Roman" w:cs="Times New Roman"/>
-          <w:sz w:val="24"/>
-          <w:szCs w:val="24"/>
-        </w:rPr>
-        <w:t xml:space="preserve">try catch block </w:t>
-      </w:r>
-      <w:r>
-        <w:rPr>
-          <w:rFonts w:ascii="Times New Roman" w:hAnsi="Times New Roman" w:cs="Times New Roman"/>
-          <w:sz w:val="24"/>
-          <w:szCs w:val="24"/>
-        </w:rPr>
-        <w:t xml:space="preserve">will NOT be executed if </w:t>
-      </w:r>
-      <w:r>
-        <w:rPr>
-          <w:rFonts w:ascii="Times New Roman" w:hAnsi="Times New Roman" w:cs="Times New Roman"/>
-          <w:sz w:val="24"/>
-          <w:szCs w:val="24"/>
-        </w:rPr>
-        <w:t>an error occurred in try block.</w:t>
+        <w:t>The else block after try catch block will NOT be executed if an error occurred in try block.</w:t>
       </w:r>
     </w:p>
     <w:p>
@@ -21221,9 +19499,8 @@
           <w:sz w:val="24"/>
           <w:szCs w:val="24"/>
         </w:rPr>
-        <w:t>def </w:t>
-      </w:r>
-      <w:proofErr w:type="spellStart"/>
+        <w:t>def myfunc(n):</w:t>
+      </w:r>
       <w:r>
         <w:rPr>
           <w:rFonts w:ascii="Times New Roman" w:hAnsi="Times New Roman" w:cs="Times New Roman"/>
@@ -21232,9 +19509,9 @@
           <w:sz w:val="24"/>
           <w:szCs w:val="24"/>
         </w:rPr>
-        <w:t>myfunc</w:t>
-      </w:r>
-      <w:proofErr w:type="spellEnd"/>
+        <w:br/>
+        <w:t>  return lambda a : a * n</w:t>
+      </w:r>
       <w:r>
         <w:rPr>
           <w:rFonts w:ascii="Times New Roman" w:hAnsi="Times New Roman" w:cs="Times New Roman"/>
@@ -21243,7 +19520,7 @@
           <w:sz w:val="24"/>
           <w:szCs w:val="24"/>
         </w:rPr>
-        <w:t>(n):</w:t>
+        <w:br/>
       </w:r>
       <w:r>
         <w:rPr>
@@ -21254,9 +19531,8 @@
           <w:szCs w:val="24"/>
         </w:rPr>
         <w:br/>
-        <w:t>  return lambda </w:t>
-      </w:r>
-      <w:proofErr w:type="gramStart"/>
+        <w:t>mydoubler = myfunc(2)</w:t>
+      </w:r>
       <w:r>
         <w:rPr>
           <w:rFonts w:ascii="Times New Roman" w:hAnsi="Times New Roman" w:cs="Times New Roman"/>
@@ -21265,9 +19541,9 @@
           <w:sz w:val="24"/>
           <w:szCs w:val="24"/>
         </w:rPr>
-        <w:t>a :</w:t>
-      </w:r>
-      <w:proofErr w:type="gramEnd"/>
+        <w:br/>
+        <w:t>mytripler = myfunc(3)</w:t>
+      </w:r>
       <w:r>
         <w:rPr>
           <w:rFonts w:ascii="Times New Roman" w:hAnsi="Times New Roman" w:cs="Times New Roman"/>
@@ -21276,7 +19552,7 @@
           <w:sz w:val="24"/>
           <w:szCs w:val="24"/>
         </w:rPr>
-        <w:t xml:space="preserve"> a * n</w:t>
+        <w:br/>
       </w:r>
       <w:r>
         <w:rPr>
@@ -21287,6 +19563,7 @@
           <w:szCs w:val="24"/>
         </w:rPr>
         <w:br/>
+        <w:t>print(mydoubler(11))</w:t>
       </w:r>
       <w:r>
         <w:rPr>
@@ -21296,9 +19573,8 @@
           <w:sz w:val="24"/>
           <w:szCs w:val="24"/>
         </w:rPr>
-        <w:br/>
-      </w:r>
-      <w:proofErr w:type="spellStart"/>
+        <w:t xml:space="preserve"> # 22</w:t>
+      </w:r>
       <w:r>
         <w:rPr>
           <w:rFonts w:ascii="Times New Roman" w:hAnsi="Times New Roman" w:cs="Times New Roman"/>
@@ -21307,9 +19583,9 @@
           <w:sz w:val="24"/>
           <w:szCs w:val="24"/>
         </w:rPr>
-        <w:t>mydoubler</w:t>
-      </w:r>
-      <w:proofErr w:type="spellEnd"/>
+        <w:br/>
+        <w:t>print(mytripler(11))</w:t>
+      </w:r>
       <w:r>
         <w:rPr>
           <w:rFonts w:ascii="Times New Roman" w:hAnsi="Times New Roman" w:cs="Times New Roman"/>
@@ -21318,10 +19594,11 @@
           <w:sz w:val="24"/>
           <w:szCs w:val="24"/>
         </w:rPr>
-        <w:t xml:space="preserve"> = </w:t>
-      </w:r>
-      <w:proofErr w:type="spellStart"/>
-      <w:r>
+        <w:t xml:space="preserve"> # 33</w:t>
+      </w:r>
+    </w:p>
+    <w:p>
+      <w:pPr>
         <w:rPr>
           <w:rFonts w:ascii="Times New Roman" w:hAnsi="Times New Roman" w:cs="Times New Roman"/>
           <w:i/>
@@ -21329,179 +19606,6 @@
           <w:sz w:val="24"/>
           <w:szCs w:val="24"/>
         </w:rPr>
-        <w:t>myfunc</w:t>
-      </w:r>
-      <w:proofErr w:type="spellEnd"/>
-      <w:r>
-        <w:rPr>
-          <w:rFonts w:ascii="Times New Roman" w:hAnsi="Times New Roman" w:cs="Times New Roman"/>
-          <w:i/>
-          <w:iCs/>
-          <w:sz w:val="24"/>
-          <w:szCs w:val="24"/>
-        </w:rPr>
-        <w:t>(2)</w:t>
-      </w:r>
-      <w:r>
-        <w:rPr>
-          <w:rFonts w:ascii="Times New Roman" w:hAnsi="Times New Roman" w:cs="Times New Roman"/>
-          <w:i/>
-          <w:iCs/>
-          <w:sz w:val="24"/>
-          <w:szCs w:val="24"/>
-        </w:rPr>
-        <w:br/>
-      </w:r>
-      <w:proofErr w:type="spellStart"/>
-      <w:r>
-        <w:rPr>
-          <w:rFonts w:ascii="Times New Roman" w:hAnsi="Times New Roman" w:cs="Times New Roman"/>
-          <w:i/>
-          <w:iCs/>
-          <w:sz w:val="24"/>
-          <w:szCs w:val="24"/>
-        </w:rPr>
-        <w:t>mytripler</w:t>
-      </w:r>
-      <w:proofErr w:type="spellEnd"/>
-      <w:r>
-        <w:rPr>
-          <w:rFonts w:ascii="Times New Roman" w:hAnsi="Times New Roman" w:cs="Times New Roman"/>
-          <w:i/>
-          <w:iCs/>
-          <w:sz w:val="24"/>
-          <w:szCs w:val="24"/>
-        </w:rPr>
-        <w:t xml:space="preserve"> = </w:t>
-      </w:r>
-      <w:proofErr w:type="spellStart"/>
-      <w:r>
-        <w:rPr>
-          <w:rFonts w:ascii="Times New Roman" w:hAnsi="Times New Roman" w:cs="Times New Roman"/>
-          <w:i/>
-          <w:iCs/>
-          <w:sz w:val="24"/>
-          <w:szCs w:val="24"/>
-        </w:rPr>
-        <w:t>myfunc</w:t>
-      </w:r>
-      <w:proofErr w:type="spellEnd"/>
-      <w:r>
-        <w:rPr>
-          <w:rFonts w:ascii="Times New Roman" w:hAnsi="Times New Roman" w:cs="Times New Roman"/>
-          <w:i/>
-          <w:iCs/>
-          <w:sz w:val="24"/>
-          <w:szCs w:val="24"/>
-        </w:rPr>
-        <w:t>(3)</w:t>
-      </w:r>
-      <w:r>
-        <w:rPr>
-          <w:rFonts w:ascii="Times New Roman" w:hAnsi="Times New Roman" w:cs="Times New Roman"/>
-          <w:i/>
-          <w:iCs/>
-          <w:sz w:val="24"/>
-          <w:szCs w:val="24"/>
-        </w:rPr>
-        <w:br/>
-      </w:r>
-      <w:r>
-        <w:rPr>
-          <w:rFonts w:ascii="Times New Roman" w:hAnsi="Times New Roman" w:cs="Times New Roman"/>
-          <w:i/>
-          <w:iCs/>
-          <w:sz w:val="24"/>
-          <w:szCs w:val="24"/>
-        </w:rPr>
-        <w:br/>
-        <w:t>print(</w:t>
-      </w:r>
-      <w:proofErr w:type="spellStart"/>
-      <w:r>
-        <w:rPr>
-          <w:rFonts w:ascii="Times New Roman" w:hAnsi="Times New Roman" w:cs="Times New Roman"/>
-          <w:i/>
-          <w:iCs/>
-          <w:sz w:val="24"/>
-          <w:szCs w:val="24"/>
-        </w:rPr>
-        <w:t>mydoubler</w:t>
-      </w:r>
-      <w:proofErr w:type="spellEnd"/>
-      <w:r>
-        <w:rPr>
-          <w:rFonts w:ascii="Times New Roman" w:hAnsi="Times New Roman" w:cs="Times New Roman"/>
-          <w:i/>
-          <w:iCs/>
-          <w:sz w:val="24"/>
-          <w:szCs w:val="24"/>
-        </w:rPr>
-        <w:t>(11))</w:t>
-      </w:r>
-      <w:r>
-        <w:rPr>
-          <w:rFonts w:ascii="Times New Roman" w:hAnsi="Times New Roman" w:cs="Times New Roman"/>
-          <w:i/>
-          <w:iCs/>
-          <w:sz w:val="24"/>
-          <w:szCs w:val="24"/>
-        </w:rPr>
-        <w:t xml:space="preserve"> # 22</w:t>
-      </w:r>
-      <w:r>
-        <w:rPr>
-          <w:rFonts w:ascii="Times New Roman" w:hAnsi="Times New Roman" w:cs="Times New Roman"/>
-          <w:i/>
-          <w:iCs/>
-          <w:sz w:val="24"/>
-          <w:szCs w:val="24"/>
-        </w:rPr>
-        <w:br/>
-        <w:t>print(</w:t>
-      </w:r>
-      <w:proofErr w:type="spellStart"/>
-      <w:r>
-        <w:rPr>
-          <w:rFonts w:ascii="Times New Roman" w:hAnsi="Times New Roman" w:cs="Times New Roman"/>
-          <w:i/>
-          <w:iCs/>
-          <w:sz w:val="24"/>
-          <w:szCs w:val="24"/>
-        </w:rPr>
-        <w:t>mytripler</w:t>
-      </w:r>
-      <w:proofErr w:type="spellEnd"/>
-      <w:r>
-        <w:rPr>
-          <w:rFonts w:ascii="Times New Roman" w:hAnsi="Times New Roman" w:cs="Times New Roman"/>
-          <w:i/>
-          <w:iCs/>
-          <w:sz w:val="24"/>
-          <w:szCs w:val="24"/>
-        </w:rPr>
-        <w:t>(11))</w:t>
-      </w:r>
-      <w:r>
-        <w:rPr>
-          <w:rFonts w:ascii="Times New Roman" w:hAnsi="Times New Roman" w:cs="Times New Roman"/>
-          <w:i/>
-          <w:iCs/>
-          <w:sz w:val="24"/>
-          <w:szCs w:val="24"/>
-        </w:rPr>
-        <w:t xml:space="preserve"> # 33</w:t>
-      </w:r>
-    </w:p>
-    <w:p>
-      <w:pPr>
-        <w:rPr>
-          <w:rFonts w:ascii="Times New Roman" w:hAnsi="Times New Roman" w:cs="Times New Roman"/>
-          <w:i/>
-          <w:iCs/>
-          <w:sz w:val="24"/>
-          <w:szCs w:val="24"/>
-        </w:rPr>
       </w:pPr>
     </w:p>
     <w:p>
@@ -21521,19 +19625,18 @@
           <w:szCs w:val="24"/>
           <w:lang w:val="en-US"/>
         </w:rPr>
-        <w:t xml:space="preserve">λ(x) =&gt; </w:t>
-      </w:r>
-      <w:proofErr w:type="gramStart"/>
-      <w:r>
+        <w:t>λ(x) =&gt; function(black box) =&gt; λ(x). x + 1</w:t>
+      </w:r>
+    </w:p>
+    <w:p>
+      <w:pPr>
         <w:rPr>
           <w:rFonts w:ascii="Times New Roman" w:hAnsi="Times New Roman" w:cs="Times New Roman"/>
           <w:sz w:val="24"/>
           <w:szCs w:val="24"/>
           <w:lang w:val="en-US"/>
         </w:rPr>
-        <w:t>function(</w:t>
-      </w:r>
-      <w:proofErr w:type="gramEnd"/>
+      </w:pPr>
       <w:r>
         <w:rPr>
           <w:rFonts w:ascii="Times New Roman" w:hAnsi="Times New Roman" w:cs="Times New Roman"/>
@@ -21541,7 +19644,8 @@
           <w:szCs w:val="24"/>
           <w:lang w:val="en-US"/>
         </w:rPr>
-        <w:t>black box) =&gt; λ(x). x + 1</w:t>
+        <w:lastRenderedPageBreak/>
+        <w:t>x =&gt; x+1</w:t>
       </w:r>
     </w:p>
     <w:p>
@@ -21560,7 +19664,7 @@
           <w:szCs w:val="24"/>
           <w:lang w:val="en-US"/>
         </w:rPr>
-        <w:t>x =&gt; x+1</w:t>
+        <w:t>5 =&gt; 5+1 = 6</w:t>
       </w:r>
     </w:p>
     <w:p>
@@ -21572,26 +19676,25 @@
           <w:lang w:val="en-US"/>
         </w:rPr>
       </w:pPr>
-      <w:r>
+    </w:p>
+    <w:p>
+      <w:pPr>
         <w:rPr>
           <w:rFonts w:ascii="Times New Roman" w:hAnsi="Times New Roman" w:cs="Times New Roman"/>
           <w:sz w:val="24"/>
           <w:szCs w:val="24"/>
           <w:lang w:val="en-US"/>
         </w:rPr>
-        <w:lastRenderedPageBreak/>
-        <w:t>5 =&gt; 5+1 = 6</w:t>
-      </w:r>
-    </w:p>
-    <w:p>
-      <w:pPr>
+      </w:pPr>
+      <w:r>
         <w:rPr>
           <w:rFonts w:ascii="Times New Roman" w:hAnsi="Times New Roman" w:cs="Times New Roman"/>
           <w:sz w:val="24"/>
           <w:szCs w:val="24"/>
           <w:lang w:val="en-US"/>
         </w:rPr>
-      </w:pPr>
+        <w:t>λ(x).λ(y) =&gt; λ(x). λ(y).  x + y</w:t>
+      </w:r>
     </w:p>
     <w:p>
       <w:pPr>
@@ -21609,58 +19712,8 @@
           <w:szCs w:val="24"/>
           <w:lang w:val="en-US"/>
         </w:rPr>
-        <w:t>λ(x</w:t>
-      </w:r>
-      <w:proofErr w:type="gramStart"/>
-      <w:r>
-        <w:rPr>
-          <w:rFonts w:ascii="Times New Roman" w:hAnsi="Times New Roman" w:cs="Times New Roman"/>
-          <w:sz w:val="24"/>
-          <w:szCs w:val="24"/>
-          <w:lang w:val="en-US"/>
-        </w:rPr>
-        <w:t>).λ</w:t>
-      </w:r>
-      <w:proofErr w:type="gramEnd"/>
-      <w:r>
-        <w:rPr>
-          <w:rFonts w:ascii="Times New Roman" w:hAnsi="Times New Roman" w:cs="Times New Roman"/>
-          <w:sz w:val="24"/>
-          <w:szCs w:val="24"/>
-          <w:lang w:val="en-US"/>
-        </w:rPr>
-        <w:t>(y) =&gt; λ(x). λ(y).  x + y</w:t>
-      </w:r>
-    </w:p>
-    <w:p>
-      <w:pPr>
-        <w:rPr>
-          <w:rFonts w:ascii="Times New Roman" w:hAnsi="Times New Roman" w:cs="Times New Roman"/>
-          <w:sz w:val="24"/>
-          <w:szCs w:val="24"/>
-          <w:lang w:val="en-US"/>
-        </w:rPr>
-      </w:pPr>
-      <w:r>
-        <w:rPr>
-          <w:rFonts w:ascii="Times New Roman" w:hAnsi="Times New Roman" w:cs="Times New Roman"/>
-          <w:sz w:val="24"/>
-          <w:szCs w:val="24"/>
-          <w:lang w:val="en-US"/>
-        </w:rPr>
-        <w:t xml:space="preserve">x, y =&gt; </w:t>
-      </w:r>
-      <w:proofErr w:type="spellStart"/>
-      <w:r>
-        <w:rPr>
-          <w:rFonts w:ascii="Times New Roman" w:hAnsi="Times New Roman" w:cs="Times New Roman"/>
-          <w:sz w:val="24"/>
-          <w:szCs w:val="24"/>
-          <w:lang w:val="en-US"/>
-        </w:rPr>
-        <w:t>x+y</w:t>
-      </w:r>
-      <w:proofErr w:type="spellEnd"/>
+        <w:t>x, y =&gt; x+y</w:t>
+      </w:r>
     </w:p>
     <w:p>
       <w:pPr>
@@ -21772,9 +19825,18 @@
           <w:szCs w:val="24"/>
           <w:lang w:eastAsia="en-IN"/>
         </w:rPr>
-        <w:t>: </w:t>
-      </w:r>
-      <w:proofErr w:type="spellStart"/>
+        <w:t>: x</w:t>
+      </w:r>
+      <w:r>
+        <w:rPr>
+          <w:rFonts w:ascii="Times New Roman" w:eastAsia="Times New Roman" w:hAnsi="Times New Roman" w:cs="Times New Roman"/>
+          <w:color w:val="99FFFF"/>
+          <w:sz w:val="24"/>
+          <w:szCs w:val="24"/>
+          <w:lang w:eastAsia="en-IN"/>
+        </w:rPr>
+        <w:t>+</w:t>
+      </w:r>
       <w:r>
         <w:rPr>
           <w:rFonts w:ascii="Times New Roman" w:eastAsia="Times New Roman" w:hAnsi="Times New Roman" w:cs="Times New Roman"/>
@@ -21783,41 +19845,8 @@
           <w:szCs w:val="24"/>
           <w:lang w:eastAsia="en-IN"/>
         </w:rPr>
-        <w:t>x</w:t>
-      </w:r>
-      <w:r>
-        <w:rPr>
-          <w:rFonts w:ascii="Times New Roman" w:eastAsia="Times New Roman" w:hAnsi="Times New Roman" w:cs="Times New Roman"/>
-          <w:color w:val="99FFFF"/>
-          <w:sz w:val="24"/>
-          <w:szCs w:val="24"/>
-          <w:lang w:eastAsia="en-IN"/>
-        </w:rPr>
-        <w:t>+</w:t>
-      </w:r>
-      <w:proofErr w:type="gramStart"/>
-      <w:r>
-        <w:rPr>
-          <w:rFonts w:ascii="Times New Roman" w:eastAsia="Times New Roman" w:hAnsi="Times New Roman" w:cs="Times New Roman"/>
-          <w:color w:val="FFFFFF"/>
-          <w:sz w:val="24"/>
-          <w:szCs w:val="24"/>
-          <w:lang w:eastAsia="en-IN"/>
-        </w:rPr>
-        <w:t>y</w:t>
-      </w:r>
-      <w:proofErr w:type="spellEnd"/>
-      <w:r>
-        <w:rPr>
-          <w:rFonts w:ascii="Times New Roman" w:eastAsia="Times New Roman" w:hAnsi="Times New Roman" w:cs="Times New Roman"/>
-          <w:color w:val="FFFFFF"/>
-          <w:sz w:val="24"/>
-          <w:szCs w:val="24"/>
-          <w:lang w:eastAsia="en-IN"/>
-        </w:rPr>
-        <w:t>)(</w:t>
-      </w:r>
-      <w:proofErr w:type="gramEnd"/>
+        <w:t>y)(</w:t>
+      </w:r>
       <w:r>
         <w:rPr>
           <w:rFonts w:ascii="Times New Roman" w:eastAsia="Times New Roman" w:hAnsi="Times New Roman" w:cs="Times New Roman"/>
@@ -21987,7 +20016,6 @@
         </w:rPr>
         <w:t>+</w:t>
       </w:r>
-      <w:proofErr w:type="gramStart"/>
       <w:r>
         <w:rPr>
           <w:rFonts w:ascii="Times New Roman" w:eastAsia="Times New Roman" w:hAnsi="Times New Roman" w:cs="Times New Roman"/>
@@ -22008,7 +20036,6 @@
         </w:rPr>
         <w:t>)(</w:t>
       </w:r>
-      <w:proofErr w:type="gramEnd"/>
       <w:r>
         <w:rPr>
           <w:rFonts w:ascii="Times New Roman" w:eastAsia="Times New Roman" w:hAnsi="Times New Roman" w:cs="Times New Roman"/>
@@ -22222,18 +20249,8 @@
           <w:sz w:val="24"/>
           <w:szCs w:val="24"/>
         </w:rPr>
-        <w:t>Arbitrary Arguments, *</w:t>
-      </w:r>
-      <w:proofErr w:type="spellStart"/>
-      <w:r>
-        <w:rPr>
-          <w:color w:val="000000"/>
-          <w:sz w:val="24"/>
-          <w:szCs w:val="24"/>
-        </w:rPr>
-        <w:t>args</w:t>
-      </w:r>
-      <w:proofErr w:type="spellEnd"/>
+        <w:t>Arbitrary Arguments, *args</w:t>
+      </w:r>
     </w:p>
     <w:p>
       <w:pPr>
@@ -22325,9 +20342,17 @@
           <w:szCs w:val="24"/>
           <w:shd w:val="clear" w:color="auto" w:fill="FFFFFF"/>
         </w:rPr>
-        <w:t> </w:t>
-      </w:r>
-      <w:proofErr w:type="spellStart"/>
+        <w:t> my_function(*kids):</w:t>
+      </w:r>
+      <w:r>
+        <w:rPr>
+          <w:rFonts w:ascii="Times New Roman" w:hAnsi="Times New Roman" w:cs="Times New Roman"/>
+          <w:color w:val="000000"/>
+          <w:sz w:val="24"/>
+          <w:szCs w:val="24"/>
+        </w:rPr>
+        <w:br/>
+      </w:r>
       <w:r>
         <w:rPr>
           <w:rFonts w:ascii="Times New Roman" w:hAnsi="Times New Roman" w:cs="Times New Roman"/>
@@ -22336,18 +20361,80 @@
           <w:szCs w:val="24"/>
           <w:shd w:val="clear" w:color="auto" w:fill="FFFFFF"/>
         </w:rPr>
-        <w:t>my_function</w:t>
-      </w:r>
-      <w:proofErr w:type="spellEnd"/>
-      <w:r>
-        <w:rPr>
-          <w:rFonts w:ascii="Times New Roman" w:hAnsi="Times New Roman" w:cs="Times New Roman"/>
-          <w:color w:val="000000"/>
+        <w:t>  </w:t>
+      </w:r>
+      <w:r>
+        <w:rPr>
+          <w:rStyle w:val="pythonkeywordcolor"/>
+          <w:rFonts w:ascii="Times New Roman" w:hAnsi="Times New Roman" w:cs="Times New Roman"/>
+          <w:color w:val="0000CD"/>
           <w:sz w:val="24"/>
           <w:szCs w:val="24"/>
           <w:shd w:val="clear" w:color="auto" w:fill="FFFFFF"/>
         </w:rPr>
-        <w:t>(*kids):</w:t>
+        <w:t>print</w:t>
+      </w:r>
+      <w:r>
+        <w:rPr>
+          <w:rFonts w:ascii="Times New Roman" w:hAnsi="Times New Roman" w:cs="Times New Roman"/>
+          <w:color w:val="000000"/>
+          <w:sz w:val="24"/>
+          <w:szCs w:val="24"/>
+          <w:shd w:val="clear" w:color="auto" w:fill="FFFFFF"/>
+        </w:rPr>
+        <w:t>(</w:t>
+      </w:r>
+      <w:r>
+        <w:rPr>
+          <w:rStyle w:val="pythonstringcolor"/>
+          <w:rFonts w:ascii="Times New Roman" w:hAnsi="Times New Roman" w:cs="Times New Roman"/>
+          <w:color w:val="A52A2A"/>
+          <w:sz w:val="24"/>
+          <w:szCs w:val="24"/>
+          <w:shd w:val="clear" w:color="auto" w:fill="FFFFFF"/>
+        </w:rPr>
+        <w:t>"The youngest child is "</w:t>
+      </w:r>
+      <w:r>
+        <w:rPr>
+          <w:rFonts w:ascii="Times New Roman" w:hAnsi="Times New Roman" w:cs="Times New Roman"/>
+          <w:color w:val="000000"/>
+          <w:sz w:val="24"/>
+          <w:szCs w:val="24"/>
+          <w:shd w:val="clear" w:color="auto" w:fill="FFFFFF"/>
+        </w:rPr>
+        <w:t> + kids[</w:t>
+      </w:r>
+      <w:r>
+        <w:rPr>
+          <w:rStyle w:val="pythonnumbercolor"/>
+          <w:rFonts w:ascii="Times New Roman" w:hAnsi="Times New Roman" w:cs="Times New Roman"/>
+          <w:color w:val="FF0000"/>
+          <w:sz w:val="24"/>
+          <w:szCs w:val="24"/>
+          <w:shd w:val="clear" w:color="auto" w:fill="FFFFFF"/>
+        </w:rPr>
+        <w:t>2</w:t>
+      </w:r>
+      <w:r>
+        <w:rPr>
+          <w:rFonts w:ascii="Times New Roman" w:hAnsi="Times New Roman" w:cs="Times New Roman"/>
+          <w:color w:val="000000"/>
+          <w:sz w:val="24"/>
+          <w:szCs w:val="24"/>
+          <w:shd w:val="clear" w:color="auto" w:fill="FFFFFF"/>
+        </w:rPr>
+        <w:t>])</w:t>
+      </w:r>
+      <w:r>
+        <w:rPr>
+          <w:rFonts w:ascii="Times New Roman" w:hAnsi="Times New Roman" w:cs="Times New Roman"/>
+          <w:color w:val="00B050"/>
+          <w:sz w:val="24"/>
+          <w:szCs w:val="24"/>
+          <w:shd w:val="clear" w:color="auto" w:fill="FFFFFF"/>
+        </w:rPr>
+        <w:t>#Linus</w:t>
       </w:r>
       <w:r>
         <w:rPr>
@@ -22364,134 +20451,18 @@
           <w:color w:val="000000"/>
           <w:sz w:val="24"/>
           <w:szCs w:val="24"/>
+        </w:rPr>
+        <w:br/>
+      </w:r>
+      <w:r>
+        <w:rPr>
+          <w:rFonts w:ascii="Times New Roman" w:hAnsi="Times New Roman" w:cs="Times New Roman"/>
+          <w:color w:val="000000"/>
+          <w:sz w:val="24"/>
+          <w:szCs w:val="24"/>
           <w:shd w:val="clear" w:color="auto" w:fill="FFFFFF"/>
         </w:rPr>
-        <w:t>  </w:t>
-      </w:r>
-      <w:r>
-        <w:rPr>
-          <w:rStyle w:val="pythonkeywordcolor"/>
-          <w:rFonts w:ascii="Times New Roman" w:hAnsi="Times New Roman" w:cs="Times New Roman"/>
-          <w:color w:val="0000CD"/>
-          <w:sz w:val="24"/>
-          <w:szCs w:val="24"/>
-          <w:shd w:val="clear" w:color="auto" w:fill="FFFFFF"/>
-        </w:rPr>
-        <w:t>print</w:t>
-      </w:r>
-      <w:r>
-        <w:rPr>
-          <w:rFonts w:ascii="Times New Roman" w:hAnsi="Times New Roman" w:cs="Times New Roman"/>
-          <w:color w:val="000000"/>
-          <w:sz w:val="24"/>
-          <w:szCs w:val="24"/>
-          <w:shd w:val="clear" w:color="auto" w:fill="FFFFFF"/>
-        </w:rPr>
-        <w:t>(</w:t>
-      </w:r>
-      <w:r>
-        <w:rPr>
-          <w:rStyle w:val="pythonstringcolor"/>
-          <w:rFonts w:ascii="Times New Roman" w:hAnsi="Times New Roman" w:cs="Times New Roman"/>
-          <w:color w:val="A52A2A"/>
-          <w:sz w:val="24"/>
-          <w:szCs w:val="24"/>
-          <w:shd w:val="clear" w:color="auto" w:fill="FFFFFF"/>
-        </w:rPr>
-        <w:t>"The youngest child is "</w:t>
-      </w:r>
-      <w:r>
-        <w:rPr>
-          <w:rFonts w:ascii="Times New Roman" w:hAnsi="Times New Roman" w:cs="Times New Roman"/>
-          <w:color w:val="000000"/>
-          <w:sz w:val="24"/>
-          <w:szCs w:val="24"/>
-          <w:shd w:val="clear" w:color="auto" w:fill="FFFFFF"/>
-        </w:rPr>
-        <w:t xml:space="preserve"> + </w:t>
-      </w:r>
-      <w:proofErr w:type="gramStart"/>
-      <w:r>
-        <w:rPr>
-          <w:rFonts w:ascii="Times New Roman" w:hAnsi="Times New Roman" w:cs="Times New Roman"/>
-          <w:color w:val="000000"/>
-          <w:sz w:val="24"/>
-          <w:szCs w:val="24"/>
-          <w:shd w:val="clear" w:color="auto" w:fill="FFFFFF"/>
-        </w:rPr>
-        <w:t>kids[</w:t>
-      </w:r>
-      <w:proofErr w:type="gramEnd"/>
-      <w:r>
-        <w:rPr>
-          <w:rStyle w:val="pythonnumbercolor"/>
-          <w:rFonts w:ascii="Times New Roman" w:hAnsi="Times New Roman" w:cs="Times New Roman"/>
-          <w:color w:val="FF0000"/>
-          <w:sz w:val="24"/>
-          <w:szCs w:val="24"/>
-          <w:shd w:val="clear" w:color="auto" w:fill="FFFFFF"/>
-        </w:rPr>
-        <w:t>2</w:t>
-      </w:r>
-      <w:r>
-        <w:rPr>
-          <w:rFonts w:ascii="Times New Roman" w:hAnsi="Times New Roman" w:cs="Times New Roman"/>
-          <w:color w:val="000000"/>
-          <w:sz w:val="24"/>
-          <w:szCs w:val="24"/>
-          <w:shd w:val="clear" w:color="auto" w:fill="FFFFFF"/>
-        </w:rPr>
-        <w:t>])</w:t>
-      </w:r>
-      <w:r>
-        <w:rPr>
-          <w:rFonts w:ascii="Times New Roman" w:hAnsi="Times New Roman" w:cs="Times New Roman"/>
-          <w:color w:val="00B050"/>
-          <w:sz w:val="24"/>
-          <w:szCs w:val="24"/>
-          <w:shd w:val="clear" w:color="auto" w:fill="FFFFFF"/>
-        </w:rPr>
-        <w:t>#Linus</w:t>
-      </w:r>
-      <w:r>
-        <w:rPr>
-          <w:rFonts w:ascii="Times New Roman" w:hAnsi="Times New Roman" w:cs="Times New Roman"/>
-          <w:color w:val="000000"/>
-          <w:sz w:val="24"/>
-          <w:szCs w:val="24"/>
-        </w:rPr>
-        <w:br/>
-      </w:r>
-      <w:r>
-        <w:rPr>
-          <w:rFonts w:ascii="Times New Roman" w:hAnsi="Times New Roman" w:cs="Times New Roman"/>
-          <w:color w:val="000000"/>
-          <w:sz w:val="24"/>
-          <w:szCs w:val="24"/>
-        </w:rPr>
-        <w:br/>
-      </w:r>
-      <w:proofErr w:type="spellStart"/>
-      <w:r>
-        <w:rPr>
-          <w:rFonts w:ascii="Times New Roman" w:hAnsi="Times New Roman" w:cs="Times New Roman"/>
-          <w:color w:val="000000"/>
-          <w:sz w:val="24"/>
-          <w:szCs w:val="24"/>
-          <w:shd w:val="clear" w:color="auto" w:fill="FFFFFF"/>
-        </w:rPr>
-        <w:t>my_function</w:t>
-      </w:r>
-      <w:proofErr w:type="spellEnd"/>
-      <w:r>
-        <w:rPr>
-          <w:rFonts w:ascii="Times New Roman" w:hAnsi="Times New Roman" w:cs="Times New Roman"/>
-          <w:color w:val="000000"/>
-          <w:sz w:val="24"/>
-          <w:szCs w:val="24"/>
-          <w:shd w:val="clear" w:color="auto" w:fill="FFFFFF"/>
-        </w:rPr>
-        <w:t>(</w:t>
+        <w:t>my_function(</w:t>
       </w:r>
       <w:r>
         <w:rPr>
@@ -22585,18 +20556,8 @@
           <w:sz w:val="24"/>
           <w:szCs w:val="24"/>
         </w:rPr>
-        <w:t>Arbitrary Keyword Arguments, **</w:t>
-      </w:r>
-      <w:proofErr w:type="spellStart"/>
-      <w:r>
-        <w:rPr>
-          <w:color w:val="000000"/>
-          <w:sz w:val="24"/>
-          <w:szCs w:val="24"/>
-        </w:rPr>
-        <w:t>kwargs</w:t>
-      </w:r>
-      <w:proofErr w:type="spellEnd"/>
+        <w:t>Arbitrary Keyword Arguments, **kwargs</w:t>
+      </w:r>
     </w:p>
     <w:p>
       <w:pPr>
@@ -22611,21 +20572,7 @@
         <w:rPr>
           <w:color w:val="000000"/>
         </w:rPr>
-        <w:t xml:space="preserve">If you do not know how many keyword arguments that will be passed into your function, add two </w:t>
-      </w:r>
-      <w:proofErr w:type="gramStart"/>
-      <w:r>
-        <w:rPr>
-          <w:color w:val="000000"/>
-        </w:rPr>
-        <w:t>asterisk</w:t>
-      </w:r>
-      <w:proofErr w:type="gramEnd"/>
-      <w:r>
-        <w:rPr>
-          <w:color w:val="000000"/>
-        </w:rPr>
-        <w:t>: </w:t>
+        <w:t>If you do not know how many keyword arguments that will be passed into your function, add two asterisk: </w:t>
       </w:r>
       <w:r>
         <w:rPr>
@@ -22657,6 +20604,7 @@
         <w:rPr>
           <w:color w:val="000000"/>
         </w:rPr>
+        <w:lastRenderedPageBreak/>
         <w:t>This way the function will receive a </w:t>
       </w:r>
       <w:r>
@@ -22692,7 +20640,6 @@
           <w:szCs w:val="24"/>
           <w:shd w:val="clear" w:color="auto" w:fill="FFFFFF"/>
         </w:rPr>
-        <w:lastRenderedPageBreak/>
         <w:t>def</w:t>
       </w:r>
       <w:r>
@@ -22703,9 +20650,17 @@
           <w:szCs w:val="24"/>
           <w:shd w:val="clear" w:color="auto" w:fill="FFFFFF"/>
         </w:rPr>
-        <w:t> </w:t>
-      </w:r>
-      <w:proofErr w:type="spellStart"/>
+        <w:t> my_function(**kid):</w:t>
+      </w:r>
+      <w:r>
+        <w:rPr>
+          <w:rFonts w:ascii="Times New Roman" w:hAnsi="Times New Roman" w:cs="Times New Roman"/>
+          <w:color w:val="000000"/>
+          <w:sz w:val="24"/>
+          <w:szCs w:val="24"/>
+        </w:rPr>
+        <w:br/>
+      </w:r>
       <w:r>
         <w:rPr>
           <w:rFonts w:ascii="Times New Roman" w:hAnsi="Times New Roman" w:cs="Times New Roman"/>
@@ -22714,18 +20669,80 @@
           <w:szCs w:val="24"/>
           <w:shd w:val="clear" w:color="auto" w:fill="FFFFFF"/>
         </w:rPr>
-        <w:t>my_function</w:t>
-      </w:r>
-      <w:proofErr w:type="spellEnd"/>
-      <w:r>
-        <w:rPr>
-          <w:rFonts w:ascii="Times New Roman" w:hAnsi="Times New Roman" w:cs="Times New Roman"/>
-          <w:color w:val="000000"/>
+        <w:t>  </w:t>
+      </w:r>
+      <w:r>
+        <w:rPr>
+          <w:rStyle w:val="pythonkeywordcolor"/>
+          <w:rFonts w:ascii="Times New Roman" w:hAnsi="Times New Roman" w:cs="Times New Roman"/>
+          <w:color w:val="0000CD"/>
           <w:sz w:val="24"/>
           <w:szCs w:val="24"/>
           <w:shd w:val="clear" w:color="auto" w:fill="FFFFFF"/>
         </w:rPr>
-        <w:t>(**kid):</w:t>
+        <w:t>print</w:t>
+      </w:r>
+      <w:r>
+        <w:rPr>
+          <w:rFonts w:ascii="Times New Roman" w:hAnsi="Times New Roman" w:cs="Times New Roman"/>
+          <w:color w:val="000000"/>
+          <w:sz w:val="24"/>
+          <w:szCs w:val="24"/>
+          <w:shd w:val="clear" w:color="auto" w:fill="FFFFFF"/>
+        </w:rPr>
+        <w:t>(</w:t>
+      </w:r>
+      <w:r>
+        <w:rPr>
+          <w:rStyle w:val="pythonstringcolor"/>
+          <w:rFonts w:ascii="Times New Roman" w:hAnsi="Times New Roman" w:cs="Times New Roman"/>
+          <w:color w:val="A52A2A"/>
+          <w:sz w:val="24"/>
+          <w:szCs w:val="24"/>
+          <w:shd w:val="clear" w:color="auto" w:fill="FFFFFF"/>
+        </w:rPr>
+        <w:t>"His last name is "</w:t>
+      </w:r>
+      <w:r>
+        <w:rPr>
+          <w:rFonts w:ascii="Times New Roman" w:hAnsi="Times New Roman" w:cs="Times New Roman"/>
+          <w:color w:val="000000"/>
+          <w:sz w:val="24"/>
+          <w:szCs w:val="24"/>
+          <w:shd w:val="clear" w:color="auto" w:fill="FFFFFF"/>
+        </w:rPr>
+        <w:t> + kid[</w:t>
+      </w:r>
+      <w:r>
+        <w:rPr>
+          <w:rStyle w:val="pythonstringcolor"/>
+          <w:rFonts w:ascii="Times New Roman" w:hAnsi="Times New Roman" w:cs="Times New Roman"/>
+          <w:color w:val="A52A2A"/>
+          <w:sz w:val="24"/>
+          <w:szCs w:val="24"/>
+          <w:shd w:val="clear" w:color="auto" w:fill="FFFFFF"/>
+        </w:rPr>
+        <w:t>"lname"</w:t>
+      </w:r>
+      <w:r>
+        <w:rPr>
+          <w:rFonts w:ascii="Times New Roman" w:hAnsi="Times New Roman" w:cs="Times New Roman"/>
+          <w:color w:val="000000"/>
+          <w:sz w:val="24"/>
+          <w:szCs w:val="24"/>
+          <w:shd w:val="clear" w:color="auto" w:fill="FFFFFF"/>
+        </w:rPr>
+        <w:t>])</w:t>
+      </w:r>
+      <w:r>
+        <w:rPr>
+          <w:rFonts w:ascii="Times New Roman" w:hAnsi="Times New Roman" w:cs="Times New Roman"/>
+          <w:color w:val="00B050"/>
+          <w:sz w:val="24"/>
+          <w:szCs w:val="24"/>
+          <w:shd w:val="clear" w:color="auto" w:fill="FFFFFF"/>
+        </w:rPr>
+        <w:t># Refsnes</w:t>
       </w:r>
       <w:r>
         <w:rPr>
@@ -22742,20 +20759,29 @@
           <w:color w:val="000000"/>
           <w:sz w:val="24"/>
           <w:szCs w:val="24"/>
+        </w:rPr>
+        <w:br/>
+      </w:r>
+      <w:r>
+        <w:rPr>
+          <w:rFonts w:ascii="Times New Roman" w:hAnsi="Times New Roman" w:cs="Times New Roman"/>
+          <w:color w:val="000000"/>
+          <w:sz w:val="24"/>
+          <w:szCs w:val="24"/>
           <w:shd w:val="clear" w:color="auto" w:fill="FFFFFF"/>
         </w:rPr>
-        <w:t>  </w:t>
-      </w:r>
-      <w:r>
-        <w:rPr>
-          <w:rStyle w:val="pythonkeywordcolor"/>
-          <w:rFonts w:ascii="Times New Roman" w:hAnsi="Times New Roman" w:cs="Times New Roman"/>
-          <w:color w:val="0000CD"/>
+        <w:t>my_function(fname = </w:t>
+      </w:r>
+      <w:r>
+        <w:rPr>
+          <w:rStyle w:val="pythonstringcolor"/>
+          <w:rFonts w:ascii="Times New Roman" w:hAnsi="Times New Roman" w:cs="Times New Roman"/>
+          <w:color w:val="A52A2A"/>
           <w:sz w:val="24"/>
           <w:szCs w:val="24"/>
           <w:shd w:val="clear" w:color="auto" w:fill="FFFFFF"/>
         </w:rPr>
-        <w:t>print</w:t>
+        <w:t>"Tobias"</w:t>
       </w:r>
       <w:r>
         <w:rPr>
@@ -22765,7 +20791,7 @@
           <w:szCs w:val="24"/>
           <w:shd w:val="clear" w:color="auto" w:fill="FFFFFF"/>
         </w:rPr>
-        <w:t>(</w:t>
+        <w:t>, lname = </w:t>
       </w:r>
       <w:r>
         <w:rPr>
@@ -22776,236 +20802,7 @@
           <w:szCs w:val="24"/>
           <w:shd w:val="clear" w:color="auto" w:fill="FFFFFF"/>
         </w:rPr>
-        <w:t>"His last name is "</w:t>
-      </w:r>
-      <w:r>
-        <w:rPr>
-          <w:rFonts w:ascii="Times New Roman" w:hAnsi="Times New Roman" w:cs="Times New Roman"/>
-          <w:color w:val="000000"/>
-          <w:sz w:val="24"/>
-          <w:szCs w:val="24"/>
-          <w:shd w:val="clear" w:color="auto" w:fill="FFFFFF"/>
-        </w:rPr>
-        <w:t> + kid[</w:t>
-      </w:r>
-      <w:r>
-        <w:rPr>
-          <w:rStyle w:val="pythonstringcolor"/>
-          <w:rFonts w:ascii="Times New Roman" w:hAnsi="Times New Roman" w:cs="Times New Roman"/>
-          <w:color w:val="A52A2A"/>
-          <w:sz w:val="24"/>
-          <w:szCs w:val="24"/>
-          <w:shd w:val="clear" w:color="auto" w:fill="FFFFFF"/>
-        </w:rPr>
-        <w:t>"</w:t>
-      </w:r>
-      <w:proofErr w:type="spellStart"/>
-      <w:r>
-        <w:rPr>
-          <w:rStyle w:val="pythonstringcolor"/>
-          <w:rFonts w:ascii="Times New Roman" w:hAnsi="Times New Roman" w:cs="Times New Roman"/>
-          <w:color w:val="A52A2A"/>
-          <w:sz w:val="24"/>
-          <w:szCs w:val="24"/>
-          <w:shd w:val="clear" w:color="auto" w:fill="FFFFFF"/>
-        </w:rPr>
-        <w:t>lname</w:t>
-      </w:r>
-      <w:proofErr w:type="spellEnd"/>
-      <w:r>
-        <w:rPr>
-          <w:rStyle w:val="pythonstringcolor"/>
-          <w:rFonts w:ascii="Times New Roman" w:hAnsi="Times New Roman" w:cs="Times New Roman"/>
-          <w:color w:val="A52A2A"/>
-          <w:sz w:val="24"/>
-          <w:szCs w:val="24"/>
-          <w:shd w:val="clear" w:color="auto" w:fill="FFFFFF"/>
-        </w:rPr>
-        <w:t>"</w:t>
-      </w:r>
-      <w:proofErr w:type="gramStart"/>
-      <w:r>
-        <w:rPr>
-          <w:rFonts w:ascii="Times New Roman" w:hAnsi="Times New Roman" w:cs="Times New Roman"/>
-          <w:color w:val="000000"/>
-          <w:sz w:val="24"/>
-          <w:szCs w:val="24"/>
-          <w:shd w:val="clear" w:color="auto" w:fill="FFFFFF"/>
-        </w:rPr>
-        <w:t>])</w:t>
-      </w:r>
-      <w:r>
-        <w:rPr>
-          <w:rFonts w:ascii="Times New Roman" w:hAnsi="Times New Roman" w:cs="Times New Roman"/>
-          <w:color w:val="00B050"/>
-          <w:sz w:val="24"/>
-          <w:szCs w:val="24"/>
-          <w:shd w:val="clear" w:color="auto" w:fill="FFFFFF"/>
-        </w:rPr>
-        <w:t>#</w:t>
-      </w:r>
-      <w:proofErr w:type="gramEnd"/>
-      <w:r>
-        <w:rPr>
-          <w:rFonts w:ascii="Times New Roman" w:hAnsi="Times New Roman" w:cs="Times New Roman"/>
-          <w:color w:val="00B050"/>
-          <w:sz w:val="24"/>
-          <w:szCs w:val="24"/>
-          <w:shd w:val="clear" w:color="auto" w:fill="FFFFFF"/>
-        </w:rPr>
-        <w:t xml:space="preserve"> </w:t>
-      </w:r>
-      <w:proofErr w:type="spellStart"/>
-      <w:r>
-        <w:rPr>
-          <w:rFonts w:ascii="Times New Roman" w:hAnsi="Times New Roman" w:cs="Times New Roman"/>
-          <w:color w:val="00B050"/>
-          <w:sz w:val="24"/>
-          <w:szCs w:val="24"/>
-          <w:shd w:val="clear" w:color="auto" w:fill="FFFFFF"/>
-        </w:rPr>
-        <w:t>Refsnes</w:t>
-      </w:r>
-      <w:proofErr w:type="spellEnd"/>
-      <w:r>
-        <w:rPr>
-          <w:rFonts w:ascii="Times New Roman" w:hAnsi="Times New Roman" w:cs="Times New Roman"/>
-          <w:color w:val="000000"/>
-          <w:sz w:val="24"/>
-          <w:szCs w:val="24"/>
-        </w:rPr>
-        <w:br/>
-      </w:r>
-      <w:r>
-        <w:rPr>
-          <w:rFonts w:ascii="Times New Roman" w:hAnsi="Times New Roman" w:cs="Times New Roman"/>
-          <w:color w:val="000000"/>
-          <w:sz w:val="24"/>
-          <w:szCs w:val="24"/>
-        </w:rPr>
-        <w:br/>
-      </w:r>
-      <w:proofErr w:type="spellStart"/>
-      <w:r>
-        <w:rPr>
-          <w:rFonts w:ascii="Times New Roman" w:hAnsi="Times New Roman" w:cs="Times New Roman"/>
-          <w:color w:val="000000"/>
-          <w:sz w:val="24"/>
-          <w:szCs w:val="24"/>
-          <w:shd w:val="clear" w:color="auto" w:fill="FFFFFF"/>
-        </w:rPr>
-        <w:t>my_function</w:t>
-      </w:r>
-      <w:proofErr w:type="spellEnd"/>
-      <w:r>
-        <w:rPr>
-          <w:rFonts w:ascii="Times New Roman" w:hAnsi="Times New Roman" w:cs="Times New Roman"/>
-          <w:color w:val="000000"/>
-          <w:sz w:val="24"/>
-          <w:szCs w:val="24"/>
-          <w:shd w:val="clear" w:color="auto" w:fill="FFFFFF"/>
-        </w:rPr>
-        <w:t>(</w:t>
-      </w:r>
-      <w:proofErr w:type="spellStart"/>
-      <w:r>
-        <w:rPr>
-          <w:rFonts w:ascii="Times New Roman" w:hAnsi="Times New Roman" w:cs="Times New Roman"/>
-          <w:color w:val="000000"/>
-          <w:sz w:val="24"/>
-          <w:szCs w:val="24"/>
-          <w:shd w:val="clear" w:color="auto" w:fill="FFFFFF"/>
-        </w:rPr>
-        <w:t>fname</w:t>
-      </w:r>
-      <w:proofErr w:type="spellEnd"/>
-      <w:r>
-        <w:rPr>
-          <w:rFonts w:ascii="Times New Roman" w:hAnsi="Times New Roman" w:cs="Times New Roman"/>
-          <w:color w:val="000000"/>
-          <w:sz w:val="24"/>
-          <w:szCs w:val="24"/>
-          <w:shd w:val="clear" w:color="auto" w:fill="FFFFFF"/>
-        </w:rPr>
-        <w:t xml:space="preserve"> = </w:t>
-      </w:r>
-      <w:r>
-        <w:rPr>
-          <w:rStyle w:val="pythonstringcolor"/>
-          <w:rFonts w:ascii="Times New Roman" w:hAnsi="Times New Roman" w:cs="Times New Roman"/>
-          <w:color w:val="A52A2A"/>
-          <w:sz w:val="24"/>
-          <w:szCs w:val="24"/>
-          <w:shd w:val="clear" w:color="auto" w:fill="FFFFFF"/>
-        </w:rPr>
-        <w:t>"Tobias"</w:t>
-      </w:r>
-      <w:r>
-        <w:rPr>
-          <w:rFonts w:ascii="Times New Roman" w:hAnsi="Times New Roman" w:cs="Times New Roman"/>
-          <w:color w:val="000000"/>
-          <w:sz w:val="24"/>
-          <w:szCs w:val="24"/>
-          <w:shd w:val="clear" w:color="auto" w:fill="FFFFFF"/>
-        </w:rPr>
-        <w:t xml:space="preserve">, </w:t>
-      </w:r>
-      <w:proofErr w:type="spellStart"/>
-      <w:r>
-        <w:rPr>
-          <w:rFonts w:ascii="Times New Roman" w:hAnsi="Times New Roman" w:cs="Times New Roman"/>
-          <w:color w:val="000000"/>
-          <w:sz w:val="24"/>
-          <w:szCs w:val="24"/>
-          <w:shd w:val="clear" w:color="auto" w:fill="FFFFFF"/>
-        </w:rPr>
-        <w:t>lname</w:t>
-      </w:r>
-      <w:proofErr w:type="spellEnd"/>
-      <w:r>
-        <w:rPr>
-          <w:rFonts w:ascii="Times New Roman" w:hAnsi="Times New Roman" w:cs="Times New Roman"/>
-          <w:color w:val="000000"/>
-          <w:sz w:val="24"/>
-          <w:szCs w:val="24"/>
-          <w:shd w:val="clear" w:color="auto" w:fill="FFFFFF"/>
-        </w:rPr>
-        <w:t xml:space="preserve"> = </w:t>
-      </w:r>
-      <w:r>
-        <w:rPr>
-          <w:rStyle w:val="pythonstringcolor"/>
-          <w:rFonts w:ascii="Times New Roman" w:hAnsi="Times New Roman" w:cs="Times New Roman"/>
-          <w:color w:val="A52A2A"/>
-          <w:sz w:val="24"/>
-          <w:szCs w:val="24"/>
-          <w:shd w:val="clear" w:color="auto" w:fill="FFFFFF"/>
-        </w:rPr>
-        <w:t>"</w:t>
-      </w:r>
-      <w:proofErr w:type="spellStart"/>
-      <w:r>
-        <w:rPr>
-          <w:rStyle w:val="pythonstringcolor"/>
-          <w:rFonts w:ascii="Times New Roman" w:hAnsi="Times New Roman" w:cs="Times New Roman"/>
-          <w:color w:val="A52A2A"/>
-          <w:sz w:val="24"/>
-          <w:szCs w:val="24"/>
-          <w:shd w:val="clear" w:color="auto" w:fill="FFFFFF"/>
-        </w:rPr>
-        <w:t>Refsnes</w:t>
-      </w:r>
-      <w:proofErr w:type="spellEnd"/>
-      <w:r>
-        <w:rPr>
-          <w:rStyle w:val="pythonstringcolor"/>
-          <w:rFonts w:ascii="Times New Roman" w:hAnsi="Times New Roman" w:cs="Times New Roman"/>
-          <w:color w:val="A52A2A"/>
-          <w:sz w:val="24"/>
-          <w:szCs w:val="24"/>
-          <w:shd w:val="clear" w:color="auto" w:fill="FFFFFF"/>
-        </w:rPr>
-        <w:t>"</w:t>
+        <w:t>"Refsnes"</w:t>
       </w:r>
       <w:r>
         <w:rPr>
@@ -23075,35 +20872,7 @@
         <w:rPr>
           <w:color w:val="000000"/>
         </w:rPr>
-        <w:t xml:space="preserve"> (</w:t>
-      </w:r>
-      <w:proofErr w:type="gramStart"/>
-      <w:r>
-        <w:rPr>
-          <w:color w:val="000000"/>
-        </w:rPr>
-        <w:t>data</w:t>
-      </w:r>
-      <w:proofErr w:type="gramEnd"/>
-      <w:r>
-        <w:rPr>
-          <w:color w:val="000000"/>
-        </w:rPr>
-        <w:t xml:space="preserve"> interchanging </w:t>
-      </w:r>
-      <w:proofErr w:type="spellStart"/>
-      <w:r>
-        <w:rPr>
-          <w:color w:val="000000"/>
-        </w:rPr>
-        <w:t>formate</w:t>
-      </w:r>
-      <w:proofErr w:type="spellEnd"/>
-      <w:r>
-        <w:rPr>
-          <w:color w:val="000000"/>
-        </w:rPr>
-        <w:t>)</w:t>
+        <w:t xml:space="preserve"> (data interchanging formate)</w:t>
       </w:r>
     </w:p>
     <w:p>
@@ -23532,8 +21301,6 @@
         </w:rPr>
         <w:t xml:space="preserve">     </w:t>
       </w:r>
-      <w:proofErr w:type="spellStart"/>
-      <w:proofErr w:type="gramStart"/>
       <w:r>
         <w:rPr>
           <w:rStyle w:val="HTMLCode"/>
@@ -23542,10 +21309,90 @@
           <w:sz w:val="24"/>
           <w:szCs w:val="24"/>
         </w:rPr>
-        <w:t>json.loads</w:t>
-      </w:r>
-      <w:proofErr w:type="spellEnd"/>
-      <w:proofErr w:type="gramEnd"/>
+        <w:t>json.loads()</w:t>
+      </w:r>
+      <w:r>
+        <w:rPr>
+          <w:rFonts w:ascii="Times New Roman" w:hAnsi="Times New Roman" w:cs="Times New Roman"/>
+          <w:color w:val="000000"/>
+          <w:sz w:val="24"/>
+          <w:szCs w:val="24"/>
+          <w:shd w:val="clear" w:color="auto" w:fill="FFFFFF"/>
+        </w:rPr>
+        <w:t> </w:t>
+      </w:r>
+      <w:r>
+        <w:rPr>
+          <w:rFonts w:ascii="Times New Roman" w:hAnsi="Times New Roman" w:cs="Times New Roman"/>
+          <w:color w:val="000000"/>
+          <w:sz w:val="24"/>
+          <w:szCs w:val="24"/>
+          <w:shd w:val="clear" w:color="auto" w:fill="FFFFFF"/>
+        </w:rPr>
+        <w:tab/>
+      </w:r>
+      <w:r>
+        <w:rPr>
+          <w:rFonts w:ascii="Times New Roman" w:hAnsi="Times New Roman" w:cs="Times New Roman"/>
+          <w:color w:val="000000"/>
+          <w:sz w:val="24"/>
+          <w:szCs w:val="24"/>
+          <w:shd w:val="clear" w:color="auto" w:fill="FFFFFF"/>
+        </w:rPr>
+        <w:tab/>
+      </w:r>
+    </w:p>
+    <w:p>
+      <w:pPr>
+        <w:rPr>
+          <w:rFonts w:ascii="Times New Roman" w:hAnsi="Times New Roman" w:cs="Times New Roman"/>
+          <w:color w:val="000000"/>
+          <w:sz w:val="24"/>
+          <w:szCs w:val="24"/>
+          <w:shd w:val="clear" w:color="auto" w:fill="FFFFFF"/>
+        </w:rPr>
+      </w:pPr>
+      <w:r>
+        <w:rPr>
+          <w:rFonts w:ascii="Times New Roman" w:hAnsi="Times New Roman" w:cs="Times New Roman"/>
+          <w:color w:val="000000"/>
+          <w:sz w:val="24"/>
+          <w:szCs w:val="24"/>
+          <w:shd w:val="clear" w:color="auto" w:fill="FFFFFF"/>
+        </w:rPr>
+        <w:tab/>
+      </w:r>
+      <w:r>
+        <w:rPr>
+          <w:rFonts w:ascii="Times New Roman" w:hAnsi="Times New Roman" w:cs="Times New Roman"/>
+          <w:color w:val="000000"/>
+          <w:sz w:val="24"/>
+          <w:szCs w:val="24"/>
+          <w:shd w:val="clear" w:color="auto" w:fill="FFFFFF"/>
+        </w:rPr>
+        <w:tab/>
+      </w:r>
+      <w:r>
+        <w:rPr>
+          <w:rFonts w:ascii="Times New Roman" w:hAnsi="Times New Roman" w:cs="Times New Roman"/>
+          <w:color w:val="000000"/>
+          <w:sz w:val="24"/>
+          <w:szCs w:val="24"/>
+          <w:shd w:val="clear" w:color="auto" w:fill="FFFFFF"/>
+        </w:rPr>
+        <w:tab/>
+      </w:r>
+      <w:r>
+        <w:rPr>
+          <w:rFonts w:ascii="Times New Roman" w:hAnsi="Times New Roman" w:cs="Times New Roman"/>
+          <w:color w:val="000000"/>
+          <w:sz w:val="24"/>
+          <w:szCs w:val="24"/>
+          <w:shd w:val="clear" w:color="auto" w:fill="FFFFFF"/>
+        </w:rPr>
+        <w:tab/>
+        <w:t xml:space="preserve">   </w:t>
+      </w:r>
       <w:r>
         <w:rPr>
           <w:rStyle w:val="HTMLCode"/>
@@ -23554,7 +21401,7 @@
           <w:sz w:val="24"/>
           <w:szCs w:val="24"/>
         </w:rPr>
-        <w:t>()</w:t>
+        <w:t>json.dumps()</w:t>
       </w:r>
       <w:r>
         <w:rPr>
@@ -23566,6 +21413,53 @@
         </w:rPr>
         <w:t> </w:t>
       </w:r>
+    </w:p>
+    <w:p>
+      <w:pPr>
+        <w:pStyle w:val="Heading1"/>
+        <w:rPr>
+          <w:rFonts w:ascii="Times New Roman" w:hAnsi="Times New Roman" w:cs="Times New Roman"/>
+          <w:sz w:val="24"/>
+          <w:szCs w:val="24"/>
+        </w:rPr>
+      </w:pPr>
+    </w:p>
+    <w:p>
+      <w:pPr>
+        <w:pStyle w:val="Heading1"/>
+        <w:rPr>
+          <w:rFonts w:ascii="Times New Roman" w:hAnsi="Times New Roman" w:cs="Times New Roman"/>
+          <w:sz w:val="24"/>
+          <w:szCs w:val="24"/>
+        </w:rPr>
+      </w:pPr>
+    </w:p>
+    <w:p>
+      <w:pPr>
+        <w:pStyle w:val="Heading1"/>
+        <w:rPr>
+          <w:rFonts w:ascii="Times New Roman" w:hAnsi="Times New Roman" w:cs="Times New Roman"/>
+          <w:sz w:val="24"/>
+          <w:szCs w:val="24"/>
+        </w:rPr>
+      </w:pPr>
+      <w:r>
+        <w:rPr>
+          <w:rFonts w:ascii="Times New Roman" w:hAnsi="Times New Roman" w:cs="Times New Roman"/>
+          <w:sz w:val="24"/>
+          <w:szCs w:val="24"/>
+        </w:rPr>
+        <w:t>RegEx Functions</w:t>
+      </w:r>
+    </w:p>
+    <w:p>
+      <w:pPr>
+        <w:rPr>
+          <w:rFonts w:ascii="Times New Roman" w:hAnsi="Times New Roman" w:cs="Times New Roman"/>
+          <w:sz w:val="24"/>
+          <w:szCs w:val="24"/>
+        </w:rPr>
+      </w:pPr>
       <w:r>
         <w:rPr>
           <w:rFonts w:ascii="Times New Roman" w:hAnsi="Times New Roman" w:cs="Times New Roman"/>
@@ -23574,192 +21468,7 @@
           <w:szCs w:val="24"/>
           <w:shd w:val="clear" w:color="auto" w:fill="FFFFFF"/>
         </w:rPr>
-        <w:tab/>
-      </w:r>
-      <w:r>
-        <w:rPr>
-          <w:rFonts w:ascii="Times New Roman" w:hAnsi="Times New Roman" w:cs="Times New Roman"/>
-          <w:color w:val="000000"/>
-          <w:sz w:val="24"/>
-          <w:szCs w:val="24"/>
-          <w:shd w:val="clear" w:color="auto" w:fill="FFFFFF"/>
-        </w:rPr>
-        <w:tab/>
-      </w:r>
-    </w:p>
-    <w:p>
-      <w:pPr>
-        <w:rPr>
-          <w:rFonts w:ascii="Times New Roman" w:hAnsi="Times New Roman" w:cs="Times New Roman"/>
-          <w:color w:val="000000"/>
-          <w:sz w:val="24"/>
-          <w:szCs w:val="24"/>
-          <w:shd w:val="clear" w:color="auto" w:fill="FFFFFF"/>
-        </w:rPr>
-      </w:pPr>
-      <w:r>
-        <w:rPr>
-          <w:rFonts w:ascii="Times New Roman" w:hAnsi="Times New Roman" w:cs="Times New Roman"/>
-          <w:color w:val="000000"/>
-          <w:sz w:val="24"/>
-          <w:szCs w:val="24"/>
-          <w:shd w:val="clear" w:color="auto" w:fill="FFFFFF"/>
-        </w:rPr>
-        <w:tab/>
-      </w:r>
-      <w:r>
-        <w:rPr>
-          <w:rFonts w:ascii="Times New Roman" w:hAnsi="Times New Roman" w:cs="Times New Roman"/>
-          <w:color w:val="000000"/>
-          <w:sz w:val="24"/>
-          <w:szCs w:val="24"/>
-          <w:shd w:val="clear" w:color="auto" w:fill="FFFFFF"/>
-        </w:rPr>
-        <w:tab/>
-      </w:r>
-      <w:r>
-        <w:rPr>
-          <w:rFonts w:ascii="Times New Roman" w:hAnsi="Times New Roman" w:cs="Times New Roman"/>
-          <w:color w:val="000000"/>
-          <w:sz w:val="24"/>
-          <w:szCs w:val="24"/>
-          <w:shd w:val="clear" w:color="auto" w:fill="FFFFFF"/>
-        </w:rPr>
-        <w:tab/>
-      </w:r>
-      <w:r>
-        <w:rPr>
-          <w:rFonts w:ascii="Times New Roman" w:hAnsi="Times New Roman" w:cs="Times New Roman"/>
-          <w:color w:val="000000"/>
-          <w:sz w:val="24"/>
-          <w:szCs w:val="24"/>
-          <w:shd w:val="clear" w:color="auto" w:fill="FFFFFF"/>
-        </w:rPr>
-        <w:tab/>
-        <w:t xml:space="preserve">   </w:t>
-      </w:r>
-      <w:proofErr w:type="spellStart"/>
-      <w:proofErr w:type="gramStart"/>
-      <w:r>
-        <w:rPr>
-          <w:rStyle w:val="HTMLCode"/>
-          <w:rFonts w:ascii="Times New Roman" w:eastAsiaTheme="minorHAnsi" w:hAnsi="Times New Roman" w:cs="Times New Roman"/>
-          <w:color w:val="DC143C"/>
-          <w:sz w:val="24"/>
-          <w:szCs w:val="24"/>
-        </w:rPr>
-        <w:t>json.dumps</w:t>
-      </w:r>
-      <w:proofErr w:type="spellEnd"/>
-      <w:proofErr w:type="gramEnd"/>
-      <w:r>
-        <w:rPr>
-          <w:rStyle w:val="HTMLCode"/>
-          <w:rFonts w:ascii="Times New Roman" w:eastAsiaTheme="minorHAnsi" w:hAnsi="Times New Roman" w:cs="Times New Roman"/>
-          <w:color w:val="DC143C"/>
-          <w:sz w:val="24"/>
-          <w:szCs w:val="24"/>
-        </w:rPr>
-        <w:t>()</w:t>
-      </w:r>
-      <w:r>
-        <w:rPr>
-          <w:rFonts w:ascii="Times New Roman" w:hAnsi="Times New Roman" w:cs="Times New Roman"/>
-          <w:color w:val="000000"/>
-          <w:sz w:val="24"/>
-          <w:szCs w:val="24"/>
-          <w:shd w:val="clear" w:color="auto" w:fill="FFFFFF"/>
-        </w:rPr>
-        <w:t> </w:t>
-      </w:r>
-    </w:p>
-    <w:p>
-      <w:pPr>
-        <w:pStyle w:val="Heading1"/>
-        <w:rPr>
-          <w:rFonts w:ascii="Times New Roman" w:hAnsi="Times New Roman" w:cs="Times New Roman"/>
-          <w:sz w:val="24"/>
-          <w:szCs w:val="24"/>
-        </w:rPr>
-      </w:pPr>
-    </w:p>
-    <w:p>
-      <w:pPr>
-        <w:pStyle w:val="Heading1"/>
-        <w:rPr>
-          <w:rFonts w:ascii="Times New Roman" w:hAnsi="Times New Roman" w:cs="Times New Roman"/>
-          <w:sz w:val="24"/>
-          <w:szCs w:val="24"/>
-        </w:rPr>
-      </w:pPr>
-    </w:p>
-    <w:p>
-      <w:pPr>
-        <w:pStyle w:val="Heading1"/>
-        <w:rPr>
-          <w:rFonts w:ascii="Times New Roman" w:hAnsi="Times New Roman" w:cs="Times New Roman"/>
-          <w:sz w:val="24"/>
-          <w:szCs w:val="24"/>
-        </w:rPr>
-      </w:pPr>
-      <w:proofErr w:type="spellStart"/>
-      <w:r>
-        <w:rPr>
-          <w:rFonts w:ascii="Times New Roman" w:hAnsi="Times New Roman" w:cs="Times New Roman"/>
-          <w:sz w:val="24"/>
-          <w:szCs w:val="24"/>
-        </w:rPr>
-        <w:t>RegEx</w:t>
-      </w:r>
-      <w:proofErr w:type="spellEnd"/>
-      <w:r>
-        <w:rPr>
-          <w:rFonts w:ascii="Times New Roman" w:hAnsi="Times New Roman" w:cs="Times New Roman"/>
-          <w:sz w:val="24"/>
-          <w:szCs w:val="24"/>
-        </w:rPr>
-        <w:t xml:space="preserve"> Functions</w:t>
-      </w:r>
-    </w:p>
-    <w:p>
-      <w:pPr>
-        <w:rPr>
-          <w:rFonts w:ascii="Times New Roman" w:hAnsi="Times New Roman" w:cs="Times New Roman"/>
-          <w:sz w:val="24"/>
-          <w:szCs w:val="24"/>
-        </w:rPr>
-      </w:pPr>
-      <w:r>
-        <w:rPr>
-          <w:rFonts w:ascii="Times New Roman" w:hAnsi="Times New Roman" w:cs="Times New Roman"/>
-          <w:color w:val="000000"/>
-          <w:sz w:val="24"/>
-          <w:szCs w:val="24"/>
-          <w:shd w:val="clear" w:color="auto" w:fill="FFFFFF"/>
-        </w:rPr>
-        <w:t xml:space="preserve">A </w:t>
-      </w:r>
-      <w:proofErr w:type="spellStart"/>
-      <w:r>
-        <w:rPr>
-          <w:rFonts w:ascii="Times New Roman" w:hAnsi="Times New Roman" w:cs="Times New Roman"/>
-          <w:color w:val="000000"/>
-          <w:sz w:val="24"/>
-          <w:szCs w:val="24"/>
-          <w:shd w:val="clear" w:color="auto" w:fill="FFFFFF"/>
-        </w:rPr>
-        <w:t>RegEx</w:t>
-      </w:r>
-      <w:proofErr w:type="spellEnd"/>
-      <w:r>
-        <w:rPr>
-          <w:rFonts w:ascii="Times New Roman" w:hAnsi="Times New Roman" w:cs="Times New Roman"/>
-          <w:color w:val="000000"/>
-          <w:sz w:val="24"/>
-          <w:szCs w:val="24"/>
-          <w:shd w:val="clear" w:color="auto" w:fill="FFFFFF"/>
-        </w:rPr>
-        <w:t>, or Regular Expression, is a sequence of characters that forms a search pattern.</w:t>
+        <w:t>A RegEx, or Regular Expression, is a sequence of characters that forms a search pattern.</w:t>
       </w:r>
     </w:p>
     <w:p>
@@ -23903,7 +21612,6 @@
               </w:rPr>
             </w:pPr>
             <w:hyperlink r:id="rId33" w:anchor="findall" w:history="1">
-              <w:proofErr w:type="spellStart"/>
               <w:r>
                 <w:rPr>
                   <w:rStyle w:val="Hyperlink"/>
@@ -23914,7 +21622,6 @@
                 </w:rPr>
                 <w:t>findall</w:t>
               </w:r>
-              <w:proofErr w:type="spellEnd"/>
             </w:hyperlink>
           </w:p>
         </w:tc>
@@ -24243,7 +21950,73 @@
           <w:szCs w:val="24"/>
           <w:shd w:val="clear" w:color="auto" w:fill="FFFFFF"/>
         </w:rPr>
-        <w:t xml:space="preserve">PIP is a package manager for Python packages, or modules </w:t>
+        <w:t xml:space="preserve">PIP is a </w:t>
+      </w:r>
+      <w:r>
+        <w:rPr>
+          <w:rFonts w:ascii="Times New Roman" w:hAnsi="Times New Roman" w:cs="Times New Roman"/>
+          <w:b/>
+          <w:bCs/>
+          <w:color w:val="000000"/>
+          <w:sz w:val="24"/>
+          <w:szCs w:val="24"/>
+          <w:shd w:val="clear" w:color="auto" w:fill="FFFFFF"/>
+        </w:rPr>
+        <w:t>package manager</w:t>
+      </w:r>
+      <w:r>
+        <w:rPr>
+          <w:rFonts w:ascii="Times New Roman" w:hAnsi="Times New Roman" w:cs="Times New Roman"/>
+          <w:color w:val="000000"/>
+          <w:sz w:val="24"/>
+          <w:szCs w:val="24"/>
+          <w:shd w:val="clear" w:color="auto" w:fill="FFFFFF"/>
+        </w:rPr>
+        <w:t xml:space="preserve"> for </w:t>
+      </w:r>
+      <w:r>
+        <w:rPr>
+          <w:rFonts w:ascii="Times New Roman" w:hAnsi="Times New Roman" w:cs="Times New Roman"/>
+          <w:b/>
+          <w:bCs/>
+          <w:color w:val="000000"/>
+          <w:sz w:val="24"/>
+          <w:szCs w:val="24"/>
+          <w:shd w:val="clear" w:color="auto" w:fill="FFFFFF"/>
+        </w:rPr>
+        <w:t>Python packages</w:t>
+      </w:r>
+      <w:r>
+        <w:rPr>
+          <w:rFonts w:ascii="Times New Roman" w:hAnsi="Times New Roman" w:cs="Times New Roman"/>
+          <w:color w:val="000000"/>
+          <w:sz w:val="24"/>
+          <w:szCs w:val="24"/>
+          <w:shd w:val="clear" w:color="auto" w:fill="FFFFFF"/>
+        </w:rPr>
+        <w:t xml:space="preserve">, or </w:t>
+      </w:r>
+      <w:r>
+        <w:rPr>
+          <w:rFonts w:ascii="Times New Roman" w:hAnsi="Times New Roman" w:cs="Times New Roman"/>
+          <w:b/>
+          <w:bCs/>
+          <w:color w:val="000000"/>
+          <w:sz w:val="24"/>
+          <w:szCs w:val="24"/>
+          <w:shd w:val="clear" w:color="auto" w:fill="FFFFFF"/>
+        </w:rPr>
+        <w:t>modules</w:t>
+      </w:r>
+      <w:r>
+        <w:rPr>
+          <w:rFonts w:ascii="Times New Roman" w:hAnsi="Times New Roman" w:cs="Times New Roman"/>
+          <w:color w:val="000000"/>
+          <w:sz w:val="24"/>
+          <w:szCs w:val="24"/>
+          <w:shd w:val="clear" w:color="auto" w:fill="FFFFFF"/>
+        </w:rPr>
+        <w:t xml:space="preserve"> </w:t>
       </w:r>
     </w:p>
     <w:p>
@@ -24436,9 +22209,9 @@
           <w:sz w:val="24"/>
           <w:szCs w:val="24"/>
         </w:rPr>
+        <w:lastRenderedPageBreak/>
         <w:t xml:space="preserve">    # </w:t>
       </w:r>
-      <w:proofErr w:type="gramStart"/>
       <w:r>
         <w:rPr>
           <w:rFonts w:ascii="Times New Roman" w:hAnsi="Times New Roman" w:cs="Times New Roman"/>
@@ -24447,9 +22220,8 @@
           <w:sz w:val="24"/>
           <w:szCs w:val="24"/>
         </w:rPr>
-        <w:t>optional</w:t>
-      </w:r>
-      <w:proofErr w:type="gramEnd"/>
+        <w:t>Optional</w:t>
+      </w:r>
       <w:r>
         <w:rPr>
           <w:rFonts w:ascii="Times New Roman" w:hAnsi="Times New Roman" w:cs="Times New Roman"/>
@@ -24509,7 +22281,6 @@
           <w:sz w:val="24"/>
           <w:szCs w:val="24"/>
         </w:rPr>
-        <w:lastRenderedPageBreak/>
         <w:t>else</w:t>
       </w:r>
       <w:r>
@@ -24547,7 +22318,6 @@
         </w:rPr>
         <w:t xml:space="preserve">    # </w:t>
       </w:r>
-      <w:proofErr w:type="gramStart"/>
       <w:r>
         <w:rPr>
           <w:rFonts w:ascii="Times New Roman" w:hAnsi="Times New Roman" w:cs="Times New Roman"/>
@@ -24556,9 +22326,8 @@
           <w:sz w:val="24"/>
           <w:szCs w:val="24"/>
         </w:rPr>
-        <w:t>execute</w:t>
-      </w:r>
-      <w:proofErr w:type="gramEnd"/>
+        <w:t>Execute</w:t>
+      </w:r>
       <w:r>
         <w:rPr>
           <w:rFonts w:ascii="Times New Roman" w:hAnsi="Times New Roman" w:cs="Times New Roman"/>
@@ -24638,7 +22407,6 @@
         </w:rPr>
         <w:t>The </w:t>
       </w:r>
-      <w:proofErr w:type="gramStart"/>
       <w:r>
         <w:rPr>
           <w:rStyle w:val="HTMLCode"/>
@@ -24649,7 +22417,6 @@
         </w:rPr>
         <w:t>finally</w:t>
       </w:r>
-      <w:proofErr w:type="gramEnd"/>
       <w:r>
         <w:rPr>
           <w:rFonts w:ascii="Times New Roman" w:hAnsi="Times New Roman" w:cs="Times New Roman"/>
@@ -24832,8 +22599,6 @@
               </w:rPr>
               <w:t xml:space="preserve"> </w:t>
             </w:r>
-            <w:proofErr w:type="spellStart"/>
-            <w:proofErr w:type="gramStart"/>
             <w:r>
               <w:rPr>
                 <w:rStyle w:val="HTMLCode"/>
@@ -24841,27 +22606,7 @@
                 <w:sz w:val="24"/>
                 <w:szCs w:val="24"/>
               </w:rPr>
-              <w:t>NameError</w:t>
-            </w:r>
-            <w:proofErr w:type="spellEnd"/>
-            <w:r>
-              <w:rPr>
-                <w:rStyle w:val="HTMLCode"/>
-                <w:rFonts w:ascii="Times New Roman" w:eastAsiaTheme="minorHAnsi" w:hAnsi="Times New Roman" w:cs="Times New Roman"/>
-                <w:sz w:val="24"/>
-                <w:szCs w:val="24"/>
-              </w:rPr>
-              <w:t>(</w:t>
-            </w:r>
-            <w:proofErr w:type="gramEnd"/>
-            <w:r>
-              <w:rPr>
-                <w:rStyle w:val="HTMLCode"/>
-                <w:rFonts w:ascii="Times New Roman" w:eastAsiaTheme="minorHAnsi" w:hAnsi="Times New Roman" w:cs="Times New Roman"/>
-                <w:sz w:val="24"/>
-                <w:szCs w:val="24"/>
-              </w:rPr>
-              <w:t>"Hi there")  # Raise Error</w:t>
+              <w:t>NameError("Hi there")  # Raise Error</w:t>
             </w:r>
           </w:p>
           <w:p>
@@ -24902,7 +22647,6 @@
               </w:rPr>
               <w:t xml:space="preserve"> </w:t>
             </w:r>
-            <w:proofErr w:type="spellStart"/>
             <w:r>
               <w:rPr>
                 <w:rStyle w:val="HTMLCode"/>
@@ -24910,17 +22654,7 @@
                 <w:sz w:val="24"/>
                 <w:szCs w:val="24"/>
               </w:rPr>
-              <w:t>NameError</w:t>
-            </w:r>
-            <w:proofErr w:type="spellEnd"/>
-            <w:r>
-              <w:rPr>
-                <w:rStyle w:val="HTMLCode"/>
-                <w:rFonts w:ascii="Times New Roman" w:eastAsiaTheme="minorHAnsi" w:hAnsi="Times New Roman" w:cs="Times New Roman"/>
-                <w:sz w:val="24"/>
-                <w:szCs w:val="24"/>
-              </w:rPr>
-              <w:t>:</w:t>
+              <w:t>NameError:</w:t>
             </w:r>
           </w:p>
           <w:p>
@@ -24988,7 +22722,6 @@
               </w:rPr>
               <w:t>    </w:t>
             </w:r>
-            <w:proofErr w:type="gramStart"/>
             <w:r>
               <w:rPr>
                 <w:rStyle w:val="HTMLCode"/>
@@ -25015,17 +22748,7 @@
                 <w:sz w:val="24"/>
                 <w:szCs w:val="24"/>
               </w:rPr>
-              <w:t>#</w:t>
-            </w:r>
-            <w:proofErr w:type="gramEnd"/>
-            <w:r>
-              <w:rPr>
-                <w:rStyle w:val="HTMLCode"/>
-                <w:rFonts w:ascii="Times New Roman" w:eastAsiaTheme="minorHAnsi" w:hAnsi="Times New Roman" w:cs="Times New Roman"/>
-                <w:sz w:val="24"/>
-                <w:szCs w:val="24"/>
-              </w:rPr>
-              <w:t xml:space="preserve"> To determine whether the exception was raised or not</w:t>
+              <w:t># To determine whether the exception was raised or not</w:t>
             </w:r>
           </w:p>
         </w:tc>
@@ -25120,41 +22843,7 @@
           <w:sz w:val="24"/>
           <w:szCs w:val="24"/>
         </w:rPr>
-        <w:t xml:space="preserve">    raise </w:t>
-      </w:r>
-      <w:proofErr w:type="spellStart"/>
-      <w:proofErr w:type="gramStart"/>
-      <w:r>
-        <w:rPr>
-          <w:rFonts w:ascii="Times New Roman" w:hAnsi="Times New Roman" w:cs="Times New Roman"/>
-          <w:color w:val="273239"/>
-          <w:spacing w:val="2"/>
-          <w:sz w:val="24"/>
-          <w:szCs w:val="24"/>
-        </w:rPr>
-        <w:t>NameError</w:t>
-      </w:r>
-      <w:proofErr w:type="spellEnd"/>
-      <w:r>
-        <w:rPr>
-          <w:rFonts w:ascii="Times New Roman" w:hAnsi="Times New Roman" w:cs="Times New Roman"/>
-          <w:color w:val="273239"/>
-          <w:spacing w:val="2"/>
-          <w:sz w:val="24"/>
-          <w:szCs w:val="24"/>
-        </w:rPr>
-        <w:t>(</w:t>
-      </w:r>
-      <w:proofErr w:type="gramEnd"/>
-      <w:r>
-        <w:rPr>
-          <w:rFonts w:ascii="Times New Roman" w:hAnsi="Times New Roman" w:cs="Times New Roman"/>
-          <w:color w:val="273239"/>
-          <w:spacing w:val="2"/>
-          <w:sz w:val="24"/>
-          <w:szCs w:val="24"/>
-        </w:rPr>
-        <w:t>"Hi there")  # Raise Error</w:t>
+        <w:t xml:space="preserve">    raise NameError("Hi there")  # Raise Error</w:t>
       </w:r>
     </w:p>
     <w:p>
@@ -25170,7 +22859,6 @@
           <w:szCs w:val="24"/>
         </w:rPr>
       </w:pPr>
-      <w:proofErr w:type="spellStart"/>
       <w:r>
         <w:rPr>
           <w:rFonts w:ascii="Times New Roman" w:hAnsi="Times New Roman" w:cs="Times New Roman"/>
@@ -25179,18 +22867,7 @@
           <w:sz w:val="24"/>
           <w:szCs w:val="24"/>
         </w:rPr>
-        <w:t>NameError</w:t>
-      </w:r>
-      <w:proofErr w:type="spellEnd"/>
-      <w:r>
-        <w:rPr>
-          <w:rFonts w:ascii="Times New Roman" w:hAnsi="Times New Roman" w:cs="Times New Roman"/>
-          <w:color w:val="273239"/>
-          <w:spacing w:val="2"/>
-          <w:sz w:val="24"/>
-          <w:szCs w:val="24"/>
-        </w:rPr>
-        <w:t>: Hi there</w:t>
+        <w:t>NameError: Hi there</w:t>
       </w:r>
     </w:p>
     <w:p>
@@ -25265,7 +22942,6 @@
         </w:rPr>
         <w:t>container (</w:t>
       </w:r>
-      <w:proofErr w:type="spellStart"/>
       <w:r>
         <w:rPr>
           <w:rFonts w:ascii="Times New Roman" w:eastAsia="Times New Roman" w:hAnsi="Times New Roman" w:cs="Times New Roman"/>
@@ -25275,19 +22951,7 @@
           <w:szCs w:val="24"/>
           <w:lang w:eastAsia="en-IN"/>
         </w:rPr>
-        <w:t>e.g</w:t>
-      </w:r>
-      <w:proofErr w:type="spellEnd"/>
-      <w:r>
-        <w:rPr>
-          <w:rFonts w:ascii="Times New Roman" w:eastAsia="Times New Roman" w:hAnsi="Times New Roman" w:cs="Times New Roman"/>
-          <w:color w:val="273239"/>
-          <w:spacing w:val="2"/>
-          <w:sz w:val="24"/>
-          <w:szCs w:val="24"/>
-          <w:lang w:eastAsia="en-IN"/>
-        </w:rPr>
-        <w:t xml:space="preserve"> empty list) does not compute to None. </w:t>
+        <w:t>e.g empty list) does not compute to None. </w:t>
       </w:r>
     </w:p>
     <w:p>
@@ -25314,31 +22978,7 @@
           <w:lang w:eastAsia="en-IN"/>
         </w:rPr>
         <w:br/>
-        <w:t xml:space="preserve">It is an object of its datatype – </w:t>
-      </w:r>
-      <w:proofErr w:type="spellStart"/>
-      <w:r>
-        <w:rPr>
-          <w:rFonts w:ascii="Times New Roman" w:eastAsia="Times New Roman" w:hAnsi="Times New Roman" w:cs="Times New Roman"/>
-          <w:color w:val="273239"/>
-          <w:spacing w:val="2"/>
-          <w:sz w:val="24"/>
-          <w:szCs w:val="24"/>
-          <w:lang w:eastAsia="en-IN"/>
-        </w:rPr>
-        <w:t>NoneType</w:t>
-      </w:r>
-      <w:proofErr w:type="spellEnd"/>
-      <w:r>
-        <w:rPr>
-          <w:rFonts w:ascii="Times New Roman" w:eastAsia="Times New Roman" w:hAnsi="Times New Roman" w:cs="Times New Roman"/>
-          <w:color w:val="273239"/>
-          <w:spacing w:val="2"/>
-          <w:sz w:val="24"/>
-          <w:szCs w:val="24"/>
-          <w:lang w:eastAsia="en-IN"/>
-        </w:rPr>
-        <w:t>. It is not possible to create multiple None objects and can assign them to variables.</w:t>
+        <w:t>It is an object of its datatype – NoneType. It is not possible to create multiple None objects and can assign them to variables.</w:t>
       </w:r>
     </w:p>
     <w:p>
@@ -25479,6 +23119,29 @@
         </w:rPr>
         <w:t> sends a specified value back to its caller whereas </w:t>
       </w:r>
+    </w:p>
+    <w:p>
+      <w:pPr>
+        <w:numPr>
+          <w:ilvl w:val="0"/>
+          <w:numId w:val="18"/>
+        </w:numPr>
+        <w:shd w:val="clear" w:color="auto" w:fill="FFFFFF"/>
+        <w:tabs>
+          <w:tab w:val="clear" w:pos="1080"/>
+          <w:tab w:val="num" w:pos="360"/>
+        </w:tabs>
+        <w:spacing w:after="0" w:line="240" w:lineRule="auto"/>
+        <w:ind w:left="360"/>
+        <w:textAlignment w:val="baseline"/>
+        <w:rPr>
+          <w:rFonts w:ascii="Times New Roman" w:eastAsia="Times New Roman" w:hAnsi="Times New Roman" w:cs="Times New Roman"/>
+          <w:spacing w:val="2"/>
+          <w:sz w:val="24"/>
+          <w:szCs w:val="24"/>
+          <w:lang w:eastAsia="en-IN"/>
+        </w:rPr>
+      </w:pPr>
       <w:r>
         <w:rPr>
           <w:rStyle w:val="Strong"/>
@@ -25542,7 +23205,6 @@
         </w:rPr>
         <w:t> </w:t>
       </w:r>
-      <w:proofErr w:type="gramStart"/>
       <w:r>
         <w:rPr>
           <w:rFonts w:ascii="Times New Roman" w:eastAsia="Times New Roman" w:hAnsi="Times New Roman" w:cs="Times New Roman"/>
@@ -25561,18 +23223,7 @@
           <w:szCs w:val="24"/>
           <w:lang w:eastAsia="en-IN"/>
         </w:rPr>
-        <w:t>(</w:t>
-      </w:r>
-      <w:proofErr w:type="gramEnd"/>
-      <w:r>
-        <w:rPr>
-          <w:rFonts w:ascii="Times New Roman" w:eastAsia="Times New Roman" w:hAnsi="Times New Roman" w:cs="Times New Roman"/>
-          <w:color w:val="F8F8F2"/>
-          <w:sz w:val="24"/>
-          <w:szCs w:val="24"/>
-          <w:lang w:eastAsia="en-IN"/>
-        </w:rPr>
-        <w:t>):</w:t>
+        <w:t>():</w:t>
       </w:r>
     </w:p>
     <w:p>
@@ -25656,6 +23307,7 @@
           <w:szCs w:val="24"/>
           <w:lang w:eastAsia="en-IN"/>
         </w:rPr>
+        <w:lastRenderedPageBreak/>
         <w:t>    </w:t>
       </w:r>
       <w:r>
@@ -25676,9 +23328,38 @@
           <w:szCs w:val="24"/>
           <w:lang w:eastAsia="en-IN"/>
         </w:rPr>
+        <w:t> i </w:t>
+      </w:r>
+      <w:r>
+        <w:rPr>
+          <w:rFonts w:ascii="Times New Roman" w:eastAsia="Times New Roman" w:hAnsi="Times New Roman" w:cs="Times New Roman"/>
+          <w:color w:val="F92672"/>
+          <w:sz w:val="24"/>
+          <w:szCs w:val="24"/>
+          <w:lang w:eastAsia="en-IN"/>
+        </w:rPr>
+        <w:t>in</w:t>
+      </w:r>
+      <w:r>
+        <w:rPr>
+          <w:rFonts w:ascii="Times New Roman" w:eastAsia="Times New Roman" w:hAnsi="Times New Roman" w:cs="Times New Roman"/>
+          <w:color w:val="F8F8F2"/>
+          <w:sz w:val="24"/>
+          <w:szCs w:val="24"/>
+          <w:lang w:eastAsia="en-IN"/>
+        </w:rPr>
         <w:t> </w:t>
       </w:r>
-      <w:proofErr w:type="spellStart"/>
+      <w:r>
+        <w:rPr>
+          <w:rFonts w:ascii="Times New Roman" w:eastAsia="Times New Roman" w:hAnsi="Times New Roman" w:cs="Times New Roman"/>
+          <w:color w:val="66D9EF"/>
+          <w:sz w:val="24"/>
+          <w:szCs w:val="24"/>
+          <w:lang w:eastAsia="en-IN"/>
+        </w:rPr>
+        <w:t>range</w:t>
+      </w:r>
       <w:r>
         <w:rPr>
           <w:rFonts w:ascii="Times New Roman" w:eastAsia="Times New Roman" w:hAnsi="Times New Roman" w:cs="Times New Roman"/>
@@ -25687,61 +23368,8 @@
           <w:szCs w:val="24"/>
           <w:lang w:eastAsia="en-IN"/>
         </w:rPr>
-        <w:t>i</w:t>
-      </w:r>
-      <w:proofErr w:type="spellEnd"/>
-      <w:r>
-        <w:rPr>
-          <w:rFonts w:ascii="Times New Roman" w:eastAsia="Times New Roman" w:hAnsi="Times New Roman" w:cs="Times New Roman"/>
-          <w:color w:val="F8F8F2"/>
-          <w:sz w:val="24"/>
-          <w:szCs w:val="24"/>
-          <w:lang w:eastAsia="en-IN"/>
-        </w:rPr>
-        <w:t> </w:t>
-      </w:r>
-      <w:r>
-        <w:rPr>
-          <w:rFonts w:ascii="Times New Roman" w:eastAsia="Times New Roman" w:hAnsi="Times New Roman" w:cs="Times New Roman"/>
-          <w:color w:val="F92672"/>
-          <w:sz w:val="24"/>
-          <w:szCs w:val="24"/>
-          <w:lang w:eastAsia="en-IN"/>
-        </w:rPr>
-        <w:t>in</w:t>
-      </w:r>
-      <w:r>
-        <w:rPr>
-          <w:rFonts w:ascii="Times New Roman" w:eastAsia="Times New Roman" w:hAnsi="Times New Roman" w:cs="Times New Roman"/>
-          <w:color w:val="F8F8F2"/>
-          <w:sz w:val="24"/>
-          <w:szCs w:val="24"/>
-          <w:lang w:eastAsia="en-IN"/>
-        </w:rPr>
-        <w:t> </w:t>
-      </w:r>
-      <w:proofErr w:type="gramStart"/>
-      <w:r>
-        <w:rPr>
-          <w:rFonts w:ascii="Times New Roman" w:eastAsia="Times New Roman" w:hAnsi="Times New Roman" w:cs="Times New Roman"/>
-          <w:color w:val="66D9EF"/>
-          <w:sz w:val="24"/>
-          <w:szCs w:val="24"/>
-          <w:lang w:eastAsia="en-IN"/>
-        </w:rPr>
-        <w:t>range</w:t>
-      </w:r>
-      <w:r>
-        <w:rPr>
-          <w:rFonts w:ascii="Times New Roman" w:eastAsia="Times New Roman" w:hAnsi="Times New Roman" w:cs="Times New Roman"/>
-          <w:color w:val="F8F8F2"/>
-          <w:sz w:val="24"/>
-          <w:szCs w:val="24"/>
-          <w:lang w:eastAsia="en-IN"/>
-        </w:rPr>
         <w:t>(</w:t>
       </w:r>
-      <w:proofErr w:type="gramEnd"/>
       <w:r>
         <w:rPr>
           <w:rFonts w:ascii="Times New Roman" w:eastAsia="Times New Roman" w:hAnsi="Times New Roman" w:cs="Times New Roman"/>
@@ -25891,7 +23519,6 @@
           <w:szCs w:val="24"/>
           <w:lang w:eastAsia="en-IN"/>
         </w:rPr>
-        <w:lastRenderedPageBreak/>
         <w:t>print</w:t>
       </w:r>
       <w:r>
@@ -25902,29 +23529,7 @@
           <w:szCs w:val="24"/>
           <w:lang w:eastAsia="en-IN"/>
         </w:rPr>
-        <w:t>(</w:t>
-      </w:r>
-      <w:proofErr w:type="gramStart"/>
-      <w:r>
-        <w:rPr>
-          <w:rFonts w:ascii="Times New Roman" w:eastAsia="Times New Roman" w:hAnsi="Times New Roman" w:cs="Times New Roman"/>
-          <w:color w:val="F8F8F2"/>
-          <w:sz w:val="24"/>
-          <w:szCs w:val="24"/>
-          <w:lang w:eastAsia="en-IN"/>
-        </w:rPr>
-        <w:t>fun(</w:t>
-      </w:r>
-      <w:proofErr w:type="gramEnd"/>
-      <w:r>
-        <w:rPr>
-          <w:rFonts w:ascii="Times New Roman" w:eastAsia="Times New Roman" w:hAnsi="Times New Roman" w:cs="Times New Roman"/>
-          <w:color w:val="F8F8F2"/>
-          <w:sz w:val="24"/>
-          <w:szCs w:val="24"/>
-          <w:lang w:eastAsia="en-IN"/>
-        </w:rPr>
-        <w:t>)) #10</w:t>
+        <w:t>(fun()) #10</w:t>
       </w:r>
     </w:p>
     <w:p>
@@ -26123,7 +23728,6 @@
         </w:rPr>
         <w:t> </w:t>
       </w:r>
-      <w:proofErr w:type="gramStart"/>
       <w:r>
         <w:rPr>
           <w:rFonts w:ascii="Times New Roman" w:eastAsia="Times New Roman" w:hAnsi="Times New Roman" w:cs="Times New Roman"/>
@@ -26142,18 +23746,7 @@
           <w:szCs w:val="24"/>
           <w:lang w:eastAsia="en-IN"/>
         </w:rPr>
-        <w:t>(</w:t>
-      </w:r>
-      <w:proofErr w:type="gramEnd"/>
-      <w:r>
-        <w:rPr>
-          <w:rFonts w:ascii="Times New Roman" w:eastAsia="Times New Roman" w:hAnsi="Times New Roman" w:cs="Times New Roman"/>
-          <w:color w:val="F8F8F2"/>
-          <w:sz w:val="24"/>
-          <w:szCs w:val="24"/>
-          <w:lang w:eastAsia="en-IN"/>
-        </w:rPr>
-        <w:t>):</w:t>
+        <w:t>():</w:t>
       </w:r>
     </w:p>
     <w:p>
@@ -26257,9 +23850,38 @@
           <w:szCs w:val="24"/>
           <w:lang w:eastAsia="en-IN"/>
         </w:rPr>
+        <w:t> i </w:t>
+      </w:r>
+      <w:r>
+        <w:rPr>
+          <w:rFonts w:ascii="Times New Roman" w:eastAsia="Times New Roman" w:hAnsi="Times New Roman" w:cs="Times New Roman"/>
+          <w:color w:val="F92672"/>
+          <w:sz w:val="24"/>
+          <w:szCs w:val="24"/>
+          <w:lang w:eastAsia="en-IN"/>
+        </w:rPr>
+        <w:t>in</w:t>
+      </w:r>
+      <w:r>
+        <w:rPr>
+          <w:rFonts w:ascii="Times New Roman" w:eastAsia="Times New Roman" w:hAnsi="Times New Roman" w:cs="Times New Roman"/>
+          <w:color w:val="F8F8F2"/>
+          <w:sz w:val="24"/>
+          <w:szCs w:val="24"/>
+          <w:lang w:eastAsia="en-IN"/>
+        </w:rPr>
         <w:t> </w:t>
       </w:r>
-      <w:proofErr w:type="spellStart"/>
+      <w:r>
+        <w:rPr>
+          <w:rFonts w:ascii="Times New Roman" w:eastAsia="Times New Roman" w:hAnsi="Times New Roman" w:cs="Times New Roman"/>
+          <w:color w:val="66D9EF"/>
+          <w:sz w:val="24"/>
+          <w:szCs w:val="24"/>
+          <w:lang w:eastAsia="en-IN"/>
+        </w:rPr>
+        <w:t>range</w:t>
+      </w:r>
       <w:r>
         <w:rPr>
           <w:rFonts w:ascii="Times New Roman" w:eastAsia="Times New Roman" w:hAnsi="Times New Roman" w:cs="Times New Roman"/>
@@ -26268,61 +23890,8 @@
           <w:szCs w:val="24"/>
           <w:lang w:eastAsia="en-IN"/>
         </w:rPr>
-        <w:t>i</w:t>
-      </w:r>
-      <w:proofErr w:type="spellEnd"/>
-      <w:r>
-        <w:rPr>
-          <w:rFonts w:ascii="Times New Roman" w:eastAsia="Times New Roman" w:hAnsi="Times New Roman" w:cs="Times New Roman"/>
-          <w:color w:val="F8F8F2"/>
-          <w:sz w:val="24"/>
-          <w:szCs w:val="24"/>
-          <w:lang w:eastAsia="en-IN"/>
-        </w:rPr>
-        <w:t> </w:t>
-      </w:r>
-      <w:r>
-        <w:rPr>
-          <w:rFonts w:ascii="Times New Roman" w:eastAsia="Times New Roman" w:hAnsi="Times New Roman" w:cs="Times New Roman"/>
-          <w:color w:val="F92672"/>
-          <w:sz w:val="24"/>
-          <w:szCs w:val="24"/>
-          <w:lang w:eastAsia="en-IN"/>
-        </w:rPr>
-        <w:t>in</w:t>
-      </w:r>
-      <w:r>
-        <w:rPr>
-          <w:rFonts w:ascii="Times New Roman" w:eastAsia="Times New Roman" w:hAnsi="Times New Roman" w:cs="Times New Roman"/>
-          <w:color w:val="F8F8F2"/>
-          <w:sz w:val="24"/>
-          <w:szCs w:val="24"/>
-          <w:lang w:eastAsia="en-IN"/>
-        </w:rPr>
-        <w:t> </w:t>
-      </w:r>
-      <w:proofErr w:type="gramStart"/>
-      <w:r>
-        <w:rPr>
-          <w:rFonts w:ascii="Times New Roman" w:eastAsia="Times New Roman" w:hAnsi="Times New Roman" w:cs="Times New Roman"/>
-          <w:color w:val="66D9EF"/>
-          <w:sz w:val="24"/>
-          <w:szCs w:val="24"/>
-          <w:lang w:eastAsia="en-IN"/>
-        </w:rPr>
-        <w:t>range</w:t>
-      </w:r>
-      <w:r>
-        <w:rPr>
-          <w:rFonts w:ascii="Times New Roman" w:eastAsia="Times New Roman" w:hAnsi="Times New Roman" w:cs="Times New Roman"/>
-          <w:color w:val="F8F8F2"/>
-          <w:sz w:val="24"/>
-          <w:szCs w:val="24"/>
-          <w:lang w:eastAsia="en-IN"/>
-        </w:rPr>
         <w:t>(</w:t>
       </w:r>
-      <w:proofErr w:type="gramEnd"/>
       <w:r>
         <w:rPr>
           <w:rFonts w:ascii="Times New Roman" w:eastAsia="Times New Roman" w:hAnsi="Times New Roman" w:cs="Times New Roman"/>
@@ -26499,29 +24068,7 @@
           <w:szCs w:val="24"/>
           <w:lang w:eastAsia="en-IN"/>
         </w:rPr>
-        <w:t>(</w:t>
-      </w:r>
-      <w:proofErr w:type="gramStart"/>
-      <w:r>
-        <w:rPr>
-          <w:rFonts w:ascii="Times New Roman" w:eastAsia="Times New Roman" w:hAnsi="Times New Roman" w:cs="Times New Roman"/>
-          <w:color w:val="F8F8F2"/>
-          <w:sz w:val="24"/>
-          <w:szCs w:val="24"/>
-          <w:lang w:eastAsia="en-IN"/>
-        </w:rPr>
-        <w:t>fun(</w:t>
-      </w:r>
-      <w:proofErr w:type="gramEnd"/>
-      <w:r>
-        <w:rPr>
-          <w:rFonts w:ascii="Times New Roman" w:eastAsia="Times New Roman" w:hAnsi="Times New Roman" w:cs="Times New Roman"/>
-          <w:color w:val="F8F8F2"/>
-          <w:sz w:val="24"/>
-          <w:szCs w:val="24"/>
-          <w:lang w:eastAsia="en-IN"/>
-        </w:rPr>
-        <w:t>)) #&lt;generator object fun at 0x000001C212529A10&gt;</w:t>
+        <w:t>(fun()) #&lt;generator object fun at 0x000001C212529A10&gt;</w:t>
       </w:r>
     </w:p>
     <w:p>
@@ -26575,9 +24122,18 @@
           <w:szCs w:val="24"/>
           <w:lang w:eastAsia="en-IN"/>
         </w:rPr>
-        <w:t> </w:t>
-      </w:r>
-      <w:proofErr w:type="spellStart"/>
+        <w:t> i </w:t>
+      </w:r>
+      <w:r>
+        <w:rPr>
+          <w:rFonts w:ascii="Times New Roman" w:eastAsia="Times New Roman" w:hAnsi="Times New Roman" w:cs="Times New Roman"/>
+          <w:color w:val="F92672"/>
+          <w:sz w:val="24"/>
+          <w:szCs w:val="24"/>
+          <w:lang w:eastAsia="en-IN"/>
+        </w:rPr>
+        <w:t>in</w:t>
+      </w:r>
       <w:r>
         <w:rPr>
           <w:rFonts w:ascii="Times New Roman" w:eastAsia="Times New Roman" w:hAnsi="Times New Roman" w:cs="Times New Roman"/>
@@ -26586,60 +24142,7 @@
           <w:szCs w:val="24"/>
           <w:lang w:eastAsia="en-IN"/>
         </w:rPr>
-        <w:t>i</w:t>
-      </w:r>
-      <w:proofErr w:type="spellEnd"/>
-      <w:r>
-        <w:rPr>
-          <w:rFonts w:ascii="Times New Roman" w:eastAsia="Times New Roman" w:hAnsi="Times New Roman" w:cs="Times New Roman"/>
-          <w:color w:val="F8F8F2"/>
-          <w:sz w:val="24"/>
-          <w:szCs w:val="24"/>
-          <w:lang w:eastAsia="en-IN"/>
-        </w:rPr>
-        <w:t> </w:t>
-      </w:r>
-      <w:r>
-        <w:rPr>
-          <w:rFonts w:ascii="Times New Roman" w:eastAsia="Times New Roman" w:hAnsi="Times New Roman" w:cs="Times New Roman"/>
-          <w:color w:val="F92672"/>
-          <w:sz w:val="24"/>
-          <w:szCs w:val="24"/>
-          <w:lang w:eastAsia="en-IN"/>
-        </w:rPr>
-        <w:t>in</w:t>
-      </w:r>
-      <w:r>
-        <w:rPr>
-          <w:rFonts w:ascii="Times New Roman" w:eastAsia="Times New Roman" w:hAnsi="Times New Roman" w:cs="Times New Roman"/>
-          <w:color w:val="F8F8F2"/>
-          <w:sz w:val="24"/>
-          <w:szCs w:val="24"/>
-          <w:lang w:eastAsia="en-IN"/>
-        </w:rPr>
-        <w:t> </w:t>
-      </w:r>
-      <w:proofErr w:type="gramStart"/>
-      <w:r>
-        <w:rPr>
-          <w:rFonts w:ascii="Times New Roman" w:eastAsia="Times New Roman" w:hAnsi="Times New Roman" w:cs="Times New Roman"/>
-          <w:color w:val="F8F8F2"/>
-          <w:sz w:val="24"/>
-          <w:szCs w:val="24"/>
-          <w:lang w:eastAsia="en-IN"/>
-        </w:rPr>
-        <w:t>fun(</w:t>
-      </w:r>
-      <w:proofErr w:type="gramEnd"/>
-      <w:r>
-        <w:rPr>
-          <w:rFonts w:ascii="Times New Roman" w:eastAsia="Times New Roman" w:hAnsi="Times New Roman" w:cs="Times New Roman"/>
-          <w:color w:val="F8F8F2"/>
-          <w:sz w:val="24"/>
-          <w:szCs w:val="24"/>
-          <w:lang w:eastAsia="en-IN"/>
-        </w:rPr>
-        <w:t>):</w:t>
+        <w:t> fun():</w:t>
       </w:r>
     </w:p>
     <w:p>
@@ -26686,29 +24189,7 @@
           <w:szCs w:val="24"/>
           <w:lang w:eastAsia="en-IN"/>
         </w:rPr>
-        <w:t>(</w:t>
-      </w:r>
-      <w:proofErr w:type="spellStart"/>
-      <w:r>
-        <w:rPr>
-          <w:rFonts w:ascii="Times New Roman" w:eastAsia="Times New Roman" w:hAnsi="Times New Roman" w:cs="Times New Roman"/>
-          <w:color w:val="F8F8F2"/>
-          <w:sz w:val="24"/>
-          <w:szCs w:val="24"/>
-          <w:lang w:eastAsia="en-IN"/>
-        </w:rPr>
-        <w:t>i</w:t>
-      </w:r>
-      <w:proofErr w:type="spellEnd"/>
-      <w:r>
-        <w:rPr>
-          <w:rFonts w:ascii="Times New Roman" w:eastAsia="Times New Roman" w:hAnsi="Times New Roman" w:cs="Times New Roman"/>
-          <w:color w:val="F8F8F2"/>
-          <w:sz w:val="24"/>
-          <w:szCs w:val="24"/>
-          <w:lang w:eastAsia="en-IN"/>
-        </w:rPr>
-        <w:t>) #1, 2, 3, 4, 5 … 10</w:t>
+        <w:t>(i) #1, 2, 3, 4, 5 … 10</w:t>
       </w:r>
     </w:p>
     <w:p>
@@ -26795,24 +24276,21 @@
           <w:color w:val="273239"/>
           <w:spacing w:val="2"/>
         </w:rPr>
-        <w:t xml:space="preserve"> are a very powerful and useful tool in Python since it allows programmers to modify the behaviour of function or class. Decorators allow us to wrap another function </w:t>
-      </w:r>
-      <w:proofErr w:type="gramStart"/>
-      <w:r>
-        <w:rPr>
-          <w:color w:val="273239"/>
+        <w:t> are a very powerful and useful tool in Python since it allows programmers to modify the behaviour of function or class. Decorators allow us to wrap another function in order to extend the behaviour of the wrapped function, without permanently modifying it.</w:t>
+      </w:r>
+    </w:p>
+    <w:p>
+      <w:pPr>
+        <w:pStyle w:val="Heading3"/>
+        <w:shd w:val="clear" w:color="auto" w:fill="FFFFFF"/>
+        <w:spacing w:before="0"/>
+        <w:textAlignment w:val="baseline"/>
+        <w:rPr>
+          <w:rFonts w:ascii="Times New Roman" w:hAnsi="Times New Roman" w:cs="Times New Roman"/>
+          <w:color w:val="0070C0"/>
           <w:spacing w:val="2"/>
         </w:rPr>
-        <w:t>in order to</w:t>
-      </w:r>
-      <w:proofErr w:type="gramEnd"/>
-      <w:r>
-        <w:rPr>
-          <w:color w:val="273239"/>
-          <w:spacing w:val="2"/>
-        </w:rPr>
-        <w:t xml:space="preserve"> extend the behaviour of the wrapped function, without permanently modifying it.</w:t>
-      </w:r>
+      </w:pPr>
     </w:p>
     <w:p>
       <w:pPr>
@@ -26912,7 +24390,6 @@
         </w:rPr>
         <w:t xml:space="preserve">Properties of </w:t>
       </w:r>
-      <w:proofErr w:type="gramStart"/>
       <w:r>
         <w:rPr>
           <w:rStyle w:val="Strong"/>
@@ -26923,9 +24400,8 @@
           <w:spacing w:val="2"/>
           <w:bdr w:val="none" w:sz="0" w:space="0" w:color="auto" w:frame="1"/>
         </w:rPr>
-        <w:t>first class</w:t>
-      </w:r>
-      <w:proofErr w:type="gramEnd"/>
+        <w:t>first-class</w:t>
+      </w:r>
       <w:r>
         <w:rPr>
           <w:rStyle w:val="Strong"/>
@@ -27193,27 +24669,7 @@
           <w:szCs w:val="24"/>
           <w:lang w:eastAsia="en-IN"/>
         </w:rPr>
-        <w:t>@</w:t>
-      </w:r>
-      <w:proofErr w:type="gramStart"/>
-      <w:r>
-        <w:rPr>
-          <w:rFonts w:ascii="Times New Roman" w:hAnsi="Times New Roman" w:cs="Times New Roman"/>
-          <w:sz w:val="24"/>
-          <w:szCs w:val="24"/>
-          <w:lang w:eastAsia="en-IN"/>
-        </w:rPr>
-        <w:t>gfg</w:t>
-      </w:r>
-      <w:proofErr w:type="gramEnd"/>
-      <w:r>
-        <w:rPr>
-          <w:rFonts w:ascii="Times New Roman" w:hAnsi="Times New Roman" w:cs="Times New Roman"/>
-          <w:sz w:val="24"/>
-          <w:szCs w:val="24"/>
-          <w:lang w:eastAsia="en-IN"/>
-        </w:rPr>
-        <w:t>_decorator</w:t>
+        <w:t>@gfg_decorator</w:t>
       </w:r>
     </w:p>
     <w:p>
@@ -27233,47 +24689,7 @@
           <w:szCs w:val="24"/>
           <w:lang w:eastAsia="en-IN"/>
         </w:rPr>
-        <w:t xml:space="preserve">def </w:t>
-      </w:r>
-      <w:proofErr w:type="spellStart"/>
-      <w:r>
-        <w:rPr>
-          <w:rFonts w:ascii="Times New Roman" w:hAnsi="Times New Roman" w:cs="Times New Roman"/>
-          <w:sz w:val="24"/>
-          <w:szCs w:val="24"/>
-          <w:lang w:eastAsia="en-IN"/>
-        </w:rPr>
-        <w:t>hello_</w:t>
-      </w:r>
-      <w:proofErr w:type="gramStart"/>
-      <w:r>
-        <w:rPr>
-          <w:rFonts w:ascii="Times New Roman" w:hAnsi="Times New Roman" w:cs="Times New Roman"/>
-          <w:sz w:val="24"/>
-          <w:szCs w:val="24"/>
-          <w:lang w:eastAsia="en-IN"/>
-        </w:rPr>
-        <w:t>decorator</w:t>
-      </w:r>
-      <w:proofErr w:type="spellEnd"/>
-      <w:r>
-        <w:rPr>
-          <w:rFonts w:ascii="Times New Roman" w:hAnsi="Times New Roman" w:cs="Times New Roman"/>
-          <w:sz w:val="24"/>
-          <w:szCs w:val="24"/>
-          <w:lang w:eastAsia="en-IN"/>
-        </w:rPr>
-        <w:t>(</w:t>
-      </w:r>
-      <w:proofErr w:type="gramEnd"/>
-      <w:r>
-        <w:rPr>
-          <w:rFonts w:ascii="Times New Roman" w:hAnsi="Times New Roman" w:cs="Times New Roman"/>
-          <w:sz w:val="24"/>
-          <w:szCs w:val="24"/>
-          <w:lang w:eastAsia="en-IN"/>
-        </w:rPr>
-        <w:t>):</w:t>
+        <w:t>def hello_decorator():</w:t>
       </w:r>
     </w:p>
     <w:p>
@@ -27293,27 +24709,7 @@
           <w:szCs w:val="24"/>
           <w:lang w:eastAsia="en-IN"/>
         </w:rPr>
-        <w:t xml:space="preserve">    print("</w:t>
-      </w:r>
-      <w:proofErr w:type="spellStart"/>
-      <w:r>
-        <w:rPr>
-          <w:rFonts w:ascii="Times New Roman" w:hAnsi="Times New Roman" w:cs="Times New Roman"/>
-          <w:sz w:val="24"/>
-          <w:szCs w:val="24"/>
-          <w:lang w:eastAsia="en-IN"/>
-        </w:rPr>
-        <w:t>Gfg</w:t>
-      </w:r>
-      <w:proofErr w:type="spellEnd"/>
-      <w:r>
-        <w:rPr>
-          <w:rFonts w:ascii="Times New Roman" w:hAnsi="Times New Roman" w:cs="Times New Roman"/>
-          <w:sz w:val="24"/>
-          <w:szCs w:val="24"/>
-          <w:lang w:eastAsia="en-IN"/>
-        </w:rPr>
-        <w:t>")</w:t>
+        <w:t xml:space="preserve">    print("Gfg")</w:t>
       </w:r>
     </w:p>
     <w:p>
@@ -27375,47 +24771,7 @@
           <w:szCs w:val="24"/>
           <w:lang w:eastAsia="en-IN"/>
         </w:rPr>
-        <w:t xml:space="preserve">def </w:t>
-      </w:r>
-      <w:proofErr w:type="spellStart"/>
-      <w:r>
-        <w:rPr>
-          <w:rFonts w:ascii="Times New Roman" w:hAnsi="Times New Roman" w:cs="Times New Roman"/>
-          <w:sz w:val="24"/>
-          <w:szCs w:val="24"/>
-          <w:lang w:eastAsia="en-IN"/>
-        </w:rPr>
-        <w:t>hello_</w:t>
-      </w:r>
-      <w:proofErr w:type="gramStart"/>
-      <w:r>
-        <w:rPr>
-          <w:rFonts w:ascii="Times New Roman" w:hAnsi="Times New Roman" w:cs="Times New Roman"/>
-          <w:sz w:val="24"/>
-          <w:szCs w:val="24"/>
-          <w:lang w:eastAsia="en-IN"/>
-        </w:rPr>
-        <w:t>decorator</w:t>
-      </w:r>
-      <w:proofErr w:type="spellEnd"/>
-      <w:r>
-        <w:rPr>
-          <w:rFonts w:ascii="Times New Roman" w:hAnsi="Times New Roman" w:cs="Times New Roman"/>
-          <w:sz w:val="24"/>
-          <w:szCs w:val="24"/>
-          <w:lang w:eastAsia="en-IN"/>
-        </w:rPr>
-        <w:t>(</w:t>
-      </w:r>
-      <w:proofErr w:type="gramEnd"/>
-      <w:r>
-        <w:rPr>
-          <w:rFonts w:ascii="Times New Roman" w:hAnsi="Times New Roman" w:cs="Times New Roman"/>
-          <w:sz w:val="24"/>
-          <w:szCs w:val="24"/>
-          <w:lang w:eastAsia="en-IN"/>
-        </w:rPr>
-        <w:t>):</w:t>
+        <w:t>def hello_decorator():</w:t>
       </w:r>
     </w:p>
     <w:p>
@@ -27435,28 +24791,7 @@
           <w:szCs w:val="24"/>
           <w:lang w:eastAsia="en-IN"/>
         </w:rPr>
-        <w:lastRenderedPageBreak/>
-        <w:t xml:space="preserve">    print("</w:t>
-      </w:r>
-      <w:proofErr w:type="spellStart"/>
-      <w:r>
-        <w:rPr>
-          <w:rFonts w:ascii="Times New Roman" w:hAnsi="Times New Roman" w:cs="Times New Roman"/>
-          <w:sz w:val="24"/>
-          <w:szCs w:val="24"/>
-          <w:lang w:eastAsia="en-IN"/>
-        </w:rPr>
-        <w:t>Gfg</w:t>
-      </w:r>
-      <w:proofErr w:type="spellEnd"/>
-      <w:r>
-        <w:rPr>
-          <w:rFonts w:ascii="Times New Roman" w:hAnsi="Times New Roman" w:cs="Times New Roman"/>
-          <w:sz w:val="24"/>
-          <w:szCs w:val="24"/>
-          <w:lang w:eastAsia="en-IN"/>
-        </w:rPr>
-        <w:t>")</w:t>
+        <w:t xml:space="preserve">    print("Gfg")</w:t>
       </w:r>
     </w:p>
     <w:p>
@@ -27489,65 +24824,14 @@
           <w:lang w:eastAsia="en-IN"/>
         </w:rPr>
       </w:pPr>
-      <w:proofErr w:type="spellStart"/>
-      <w:r>
-        <w:rPr>
-          <w:rFonts w:ascii="Times New Roman" w:hAnsi="Times New Roman" w:cs="Times New Roman"/>
-          <w:sz w:val="24"/>
-          <w:szCs w:val="24"/>
-          <w:lang w:eastAsia="en-IN"/>
-        </w:rPr>
-        <w:t>hello_decorator</w:t>
-      </w:r>
-      <w:proofErr w:type="spellEnd"/>
-      <w:r>
-        <w:rPr>
-          <w:rFonts w:ascii="Times New Roman" w:hAnsi="Times New Roman" w:cs="Times New Roman"/>
-          <w:sz w:val="24"/>
-          <w:szCs w:val="24"/>
-          <w:lang w:eastAsia="en-IN"/>
-        </w:rPr>
-        <w:t xml:space="preserve"> = </w:t>
-      </w:r>
-      <w:proofErr w:type="spellStart"/>
-      <w:r>
-        <w:rPr>
-          <w:rFonts w:ascii="Times New Roman" w:hAnsi="Times New Roman" w:cs="Times New Roman"/>
-          <w:sz w:val="24"/>
-          <w:szCs w:val="24"/>
-          <w:lang w:eastAsia="en-IN"/>
-        </w:rPr>
-        <w:t>gfg_decorator</w:t>
-      </w:r>
-      <w:proofErr w:type="spellEnd"/>
-      <w:r>
-        <w:rPr>
-          <w:rFonts w:ascii="Times New Roman" w:hAnsi="Times New Roman" w:cs="Times New Roman"/>
-          <w:sz w:val="24"/>
-          <w:szCs w:val="24"/>
-          <w:lang w:eastAsia="en-IN"/>
-        </w:rPr>
-        <w:t>(</w:t>
-      </w:r>
-      <w:proofErr w:type="spellStart"/>
-      <w:r>
-        <w:rPr>
-          <w:rFonts w:ascii="Times New Roman" w:hAnsi="Times New Roman" w:cs="Times New Roman"/>
-          <w:sz w:val="24"/>
-          <w:szCs w:val="24"/>
-          <w:lang w:eastAsia="en-IN"/>
-        </w:rPr>
-        <w:t>hello_decorator</w:t>
-      </w:r>
-      <w:proofErr w:type="spellEnd"/>
-      <w:r>
-        <w:rPr>
-          <w:rFonts w:ascii="Times New Roman" w:hAnsi="Times New Roman" w:cs="Times New Roman"/>
-          <w:sz w:val="24"/>
-          <w:szCs w:val="24"/>
-          <w:lang w:eastAsia="en-IN"/>
-        </w:rPr>
-        <w:t>)'''</w:t>
+      <w:r>
+        <w:rPr>
+          <w:rFonts w:ascii="Times New Roman" w:hAnsi="Times New Roman" w:cs="Times New Roman"/>
+          <w:sz w:val="24"/>
+          <w:szCs w:val="24"/>
+          <w:lang w:eastAsia="en-IN"/>
+        </w:rPr>
+        <w:t>hello_decorator = gfg_decorator(hello_decorator)'''</w:t>
       </w:r>
     </w:p>
     <w:p>
@@ -27599,7 +24883,6 @@
         </w:rPr>
         <w:t>The key function for working with files in Python is the </w:t>
       </w:r>
-      <w:proofErr w:type="gramStart"/>
       <w:r>
         <w:rPr>
           <w:rStyle w:val="HTMLCode"/>
@@ -27608,18 +24891,7 @@
           <w:sz w:val="24"/>
           <w:szCs w:val="24"/>
         </w:rPr>
-        <w:t>open(</w:t>
-      </w:r>
-      <w:proofErr w:type="gramEnd"/>
-      <w:r>
-        <w:rPr>
-          <w:rStyle w:val="HTMLCode"/>
-          <w:rFonts w:ascii="Times New Roman" w:hAnsi="Times New Roman" w:cs="Times New Roman"/>
-          <w:color w:val="DC143C"/>
-          <w:sz w:val="24"/>
-          <w:szCs w:val="24"/>
-        </w:rPr>
-        <w:t>)</w:t>
+        <w:t>open()</w:t>
       </w:r>
       <w:r>
         <w:rPr>
@@ -27643,7 +24915,6 @@
         </w:rPr>
         <w:t>The </w:t>
       </w:r>
-      <w:proofErr w:type="gramStart"/>
       <w:r>
         <w:rPr>
           <w:rStyle w:val="HTMLCode"/>
@@ -27652,18 +24923,7 @@
           <w:sz w:val="24"/>
           <w:szCs w:val="24"/>
         </w:rPr>
-        <w:t>open(</w:t>
-      </w:r>
-      <w:proofErr w:type="gramEnd"/>
-      <w:r>
-        <w:rPr>
-          <w:rStyle w:val="HTMLCode"/>
-          <w:rFonts w:ascii="Times New Roman" w:hAnsi="Times New Roman" w:cs="Times New Roman"/>
-          <w:color w:val="DC143C"/>
-          <w:sz w:val="24"/>
-          <w:szCs w:val="24"/>
-        </w:rPr>
-        <w:t>)</w:t>
+        <w:t>open()</w:t>
       </w:r>
       <w:r>
         <w:rPr>
@@ -27923,21 +25183,7 @@
         <w:rPr>
           <w:color w:val="000000"/>
         </w:rPr>
-        <w:t> - Binary - Binary mode (</w:t>
-      </w:r>
-      <w:proofErr w:type="gramStart"/>
-      <w:r>
-        <w:rPr>
-          <w:color w:val="000000"/>
-        </w:rPr>
-        <w:t>e.g.</w:t>
-      </w:r>
-      <w:proofErr w:type="gramEnd"/>
-      <w:r>
-        <w:rPr>
-          <w:color w:val="000000"/>
-        </w:rPr>
-        <w:t xml:space="preserve"> images)</w:t>
+        <w:t> - Binary - Binary mode (e.g. images)</w:t>
       </w:r>
     </w:p>
     <w:p>
@@ -27996,38 +25242,22 @@
         </w:rPr>
         <w:t>The #! syntax used in scripts to indicate an interpreter for execution under UNIX / Linux operating systems. Most Linux shell and </w:t>
       </w:r>
-      <w:proofErr w:type="spellStart"/>
-      <w:r>
-        <w:fldChar w:fldCharType="begin"/>
-      </w:r>
-      <w:r>
-        <w:instrText xml:space="preserve"> HYPERLINK "https://bash.cyberciti.biz/guide/Perl" \o "Perl" </w:instrText>
-      </w:r>
-      <w:r>
-        <w:fldChar w:fldCharType="separate"/>
-      </w:r>
-      <w:r>
-        <w:rPr>
-          <w:rStyle w:val="Hyperlink"/>
-          <w:color w:val="0645AD"/>
-        </w:rPr>
-        <w:t>perl</w:t>
-      </w:r>
-      <w:proofErr w:type="spellEnd"/>
-      <w:r>
-        <w:rPr>
-          <w:rStyle w:val="Hyperlink"/>
-          <w:color w:val="0645AD"/>
-        </w:rPr>
-        <w:fldChar w:fldCharType="end"/>
-      </w:r>
+      <w:hyperlink r:id="rId43" w:tooltip="Perl" w:history="1">
+        <w:r>
+          <w:rPr>
+            <w:rStyle w:val="Hyperlink"/>
+            <w:color w:val="0645AD"/>
+          </w:rPr>
+          <w:t>perl</w:t>
+        </w:r>
+      </w:hyperlink>
       <w:r>
         <w:rPr>
           <w:color w:val="202122"/>
         </w:rPr>
         <w:t> / </w:t>
       </w:r>
-      <w:hyperlink r:id="rId43" w:tooltip="Python" w:history="1">
+      <w:hyperlink r:id="rId44" w:tooltip="Python" w:history="1">
         <w:r>
           <w:rPr>
             <w:rStyle w:val="Hyperlink"/>
@@ -28060,7 +25290,6 @@
           <w:szCs w:val="24"/>
         </w:rPr>
       </w:pPr>
-      <w:proofErr w:type="gramStart"/>
       <w:r>
         <w:rPr>
           <w:rStyle w:val="ch"/>
@@ -28071,20 +25300,7 @@
           <w:sz w:val="24"/>
           <w:szCs w:val="24"/>
         </w:rPr>
-        <w:t>#!/</w:t>
-      </w:r>
-      <w:proofErr w:type="gramEnd"/>
-      <w:r>
-        <w:rPr>
-          <w:rStyle w:val="ch"/>
-          <w:rFonts w:ascii="Times New Roman" w:hAnsi="Times New Roman" w:cs="Times New Roman"/>
-          <w:i/>
-          <w:iCs/>
-          <w:color w:val="408080"/>
-          <w:sz w:val="24"/>
-          <w:szCs w:val="24"/>
-        </w:rPr>
-        <w:t>bin/bash</w:t>
+        <w:t>#!/bin/bash</w:t>
       </w:r>
     </w:p>
     <w:p>
@@ -28121,7 +25337,6 @@
           <w:szCs w:val="24"/>
         </w:rPr>
       </w:pPr>
-      <w:proofErr w:type="gramStart"/>
       <w:r>
         <w:rPr>
           <w:rFonts w:ascii="Times New Roman" w:eastAsia="Times New Roman" w:hAnsi="Times New Roman" w:cs="Times New Roman"/>
@@ -28132,20 +25347,7 @@
           <w:szCs w:val="24"/>
           <w:lang w:eastAsia="en-IN"/>
         </w:rPr>
-        <w:t>#!/</w:t>
-      </w:r>
-      <w:proofErr w:type="gramEnd"/>
-      <w:r>
-        <w:rPr>
-          <w:rFonts w:ascii="Times New Roman" w:eastAsia="Times New Roman" w:hAnsi="Times New Roman" w:cs="Times New Roman"/>
-          <w:i/>
-          <w:iCs/>
-          <w:color w:val="408080"/>
-          <w:sz w:val="24"/>
-          <w:szCs w:val="24"/>
-          <w:lang w:eastAsia="en-IN"/>
-        </w:rPr>
-        <w:t>usr/bin/python3</w:t>
+        <w:t>#!/usr/bin/python3</w:t>
       </w:r>
     </w:p>
     <w:p>
@@ -28164,7 +25366,7 @@
         </w:rPr>
         <w:t>It is nothing but the absolute path to the </w:t>
       </w:r>
-      <w:hyperlink r:id="rId44" w:tooltip="Bash" w:history="1">
+      <w:hyperlink r:id="rId45" w:tooltip="Bash" w:history="1">
         <w:r>
           <w:rPr>
             <w:rStyle w:val="Hyperlink"/>
@@ -28183,7 +25385,7 @@
         </w:rPr>
         <w:t> </w:t>
       </w:r>
-      <w:hyperlink r:id="rId45" w:tooltip="Interpreter (page does not exist)" w:history="1">
+      <w:hyperlink r:id="rId46" w:tooltip="Interpreter (page does not exist)" w:history="1">
         <w:r>
           <w:rPr>
             <w:rStyle w:val="Hyperlink"/>
@@ -28251,42 +25453,24 @@
           <w:sz w:val="24"/>
           <w:szCs w:val="24"/>
         </w:rPr>
-        <w:t xml:space="preserve">Almost all bash scripts often begin with </w:t>
-      </w:r>
-      <w:proofErr w:type="gramStart"/>
-      <w:r>
-        <w:rPr>
-          <w:rFonts w:ascii="Times New Roman" w:hAnsi="Times New Roman" w:cs="Times New Roman"/>
-          <w:sz w:val="24"/>
-          <w:szCs w:val="24"/>
-        </w:rPr>
-        <w:t>#!/</w:t>
-      </w:r>
-      <w:proofErr w:type="gramEnd"/>
-      <w:r>
-        <w:rPr>
-          <w:rFonts w:ascii="Times New Roman" w:hAnsi="Times New Roman" w:cs="Times New Roman"/>
-          <w:sz w:val="24"/>
-          <w:szCs w:val="24"/>
-        </w:rPr>
-        <w:t>bin/bash (assuming that Bash has been installed in /bin)</w:t>
-      </w:r>
-    </w:p>
-    <w:p>
-      <w:pPr>
-        <w:rPr>
-          <w:rFonts w:ascii="Times New Roman" w:hAnsi="Times New Roman" w:cs="Times New Roman"/>
-          <w:sz w:val="24"/>
-          <w:szCs w:val="24"/>
-        </w:rPr>
-      </w:pPr>
-      <w:r>
-        <w:rPr>
-          <w:rFonts w:ascii="Times New Roman" w:hAnsi="Times New Roman" w:cs="Times New Roman"/>
-          <w:sz w:val="24"/>
-          <w:szCs w:val="24"/>
-        </w:rPr>
         <w:lastRenderedPageBreak/>
+        <w:t>Almost all bash scripts often begin with #!/bin/bash (assuming that Bash has been installed in /bin)</w:t>
+      </w:r>
+    </w:p>
+    <w:p>
+      <w:pPr>
+        <w:rPr>
+          <w:rFonts w:ascii="Times New Roman" w:hAnsi="Times New Roman" w:cs="Times New Roman"/>
+          <w:sz w:val="24"/>
+          <w:szCs w:val="24"/>
+        </w:rPr>
+      </w:pPr>
+      <w:r>
+        <w:rPr>
+          <w:rFonts w:ascii="Times New Roman" w:hAnsi="Times New Roman" w:cs="Times New Roman"/>
+          <w:sz w:val="24"/>
+          <w:szCs w:val="24"/>
+        </w:rPr>
         <w:t>This ensures that Bash will be used to interpret the script, even if it is executed under another shell.</w:t>
       </w:r>
     </w:p>
@@ -28356,29 +25540,7 @@
           <w:szCs w:val="24"/>
           <w:lang w:eastAsia="en-IN"/>
         </w:rPr>
-        <w:t> </w:t>
-      </w:r>
-      <w:proofErr w:type="spellStart"/>
-      <w:r>
-        <w:rPr>
-          <w:rFonts w:ascii="Times New Roman" w:eastAsia="Times New Roman" w:hAnsi="Times New Roman" w:cs="Times New Roman"/>
-          <w:color w:val="FFFFFF"/>
-          <w:sz w:val="24"/>
-          <w:szCs w:val="24"/>
-          <w:lang w:eastAsia="en-IN"/>
-        </w:rPr>
-        <w:t>functools</w:t>
-      </w:r>
-      <w:proofErr w:type="spellEnd"/>
-      <w:r>
-        <w:rPr>
-          <w:rFonts w:ascii="Times New Roman" w:eastAsia="Times New Roman" w:hAnsi="Times New Roman" w:cs="Times New Roman"/>
-          <w:color w:val="FFFFFF"/>
-          <w:sz w:val="24"/>
-          <w:szCs w:val="24"/>
-          <w:lang w:eastAsia="en-IN"/>
-        </w:rPr>
-        <w:t> </w:t>
+        <w:t> functools </w:t>
       </w:r>
       <w:r>
         <w:rPr>
@@ -28679,7 +25841,6 @@
         </w:rPr>
         <w:t> </w:t>
       </w:r>
-      <w:proofErr w:type="gramStart"/>
       <w:r>
         <w:rPr>
           <w:rFonts w:ascii="Times New Roman" w:eastAsia="Times New Roman" w:hAnsi="Times New Roman" w:cs="Times New Roman"/>
@@ -28698,9 +25859,18 @@
           <w:szCs w:val="24"/>
           <w:lang w:eastAsia="en-IN"/>
         </w:rPr>
-        <w:t>(</w:t>
-      </w:r>
-      <w:proofErr w:type="gramEnd"/>
+        <w:t>(map(</w:t>
+      </w:r>
+      <w:r>
+        <w:rPr>
+          <w:rFonts w:ascii="Times New Roman" w:eastAsia="Times New Roman" w:hAnsi="Times New Roman" w:cs="Times New Roman"/>
+          <w:color w:val="EBBBFF"/>
+          <w:sz w:val="24"/>
+          <w:szCs w:val="24"/>
+          <w:lang w:eastAsia="en-IN"/>
+        </w:rPr>
+        <w:t>lambda</w:t>
+      </w:r>
       <w:r>
         <w:rPr>
           <w:rFonts w:ascii="Times New Roman" w:eastAsia="Times New Roman" w:hAnsi="Times New Roman" w:cs="Times New Roman"/>
@@ -28709,17 +25879,17 @@
           <w:szCs w:val="24"/>
           <w:lang w:eastAsia="en-IN"/>
         </w:rPr>
-        <w:t>map(</w:t>
-      </w:r>
-      <w:r>
-        <w:rPr>
-          <w:rFonts w:ascii="Times New Roman" w:eastAsia="Times New Roman" w:hAnsi="Times New Roman" w:cs="Times New Roman"/>
-          <w:color w:val="EBBBFF"/>
-          <w:sz w:val="24"/>
-          <w:szCs w:val="24"/>
-          <w:lang w:eastAsia="en-IN"/>
-        </w:rPr>
-        <w:t>lambda</w:t>
+        <w:t> </w:t>
+      </w:r>
+      <w:r>
+        <w:rPr>
+          <w:rFonts w:ascii="Times New Roman" w:eastAsia="Times New Roman" w:hAnsi="Times New Roman" w:cs="Times New Roman"/>
+          <w:color w:val="FFC58F"/>
+          <w:sz w:val="24"/>
+          <w:szCs w:val="24"/>
+          <w:lang w:eastAsia="en-IN"/>
+        </w:rPr>
+        <w:t>i</w:t>
       </w:r>
       <w:r>
         <w:rPr>
@@ -28729,42 +25899,8 @@
           <w:szCs w:val="24"/>
           <w:lang w:eastAsia="en-IN"/>
         </w:rPr>
-        <w:t> </w:t>
-      </w:r>
-      <w:proofErr w:type="spellStart"/>
-      <w:r>
-        <w:rPr>
-          <w:rFonts w:ascii="Times New Roman" w:eastAsia="Times New Roman" w:hAnsi="Times New Roman" w:cs="Times New Roman"/>
-          <w:color w:val="FFC58F"/>
-          <w:sz w:val="24"/>
-          <w:szCs w:val="24"/>
-          <w:lang w:eastAsia="en-IN"/>
-        </w:rPr>
-        <w:t>i</w:t>
-      </w:r>
-      <w:proofErr w:type="spellEnd"/>
-      <w:r>
-        <w:rPr>
-          <w:rFonts w:ascii="Times New Roman" w:eastAsia="Times New Roman" w:hAnsi="Times New Roman" w:cs="Times New Roman"/>
-          <w:color w:val="BBDAFF"/>
-          <w:sz w:val="24"/>
-          <w:szCs w:val="24"/>
-          <w:lang w:eastAsia="en-IN"/>
-        </w:rPr>
-        <w:t> : </w:t>
-      </w:r>
-      <w:proofErr w:type="spellStart"/>
-      <w:r>
-        <w:rPr>
-          <w:rFonts w:ascii="Times New Roman" w:eastAsia="Times New Roman" w:hAnsi="Times New Roman" w:cs="Times New Roman"/>
-          <w:color w:val="BBDAFF"/>
-          <w:sz w:val="24"/>
-          <w:szCs w:val="24"/>
-          <w:lang w:eastAsia="en-IN"/>
-        </w:rPr>
-        <w:t>i</w:t>
-      </w:r>
-      <w:proofErr w:type="spellEnd"/>
+        <w:t> : i</w:t>
+      </w:r>
       <w:r>
         <w:rPr>
           <w:rFonts w:ascii="Times New Roman" w:eastAsia="Times New Roman" w:hAnsi="Times New Roman" w:cs="Times New Roman"/>
@@ -28828,7 +25964,6 @@
         </w:rPr>
         <w:t> </w:t>
       </w:r>
-      <w:proofErr w:type="gramStart"/>
       <w:r>
         <w:rPr>
           <w:rFonts w:ascii="Times New Roman" w:eastAsia="Times New Roman" w:hAnsi="Times New Roman" w:cs="Times New Roman"/>
@@ -28837,18 +25972,7 @@
           <w:szCs w:val="24"/>
           <w:lang w:eastAsia="en-IN"/>
         </w:rPr>
-        <w:t>#[</w:t>
-      </w:r>
-      <w:proofErr w:type="gramEnd"/>
-      <w:r>
-        <w:rPr>
-          <w:rFonts w:ascii="Times New Roman" w:eastAsia="Times New Roman" w:hAnsi="Times New Roman" w:cs="Times New Roman"/>
-          <w:color w:val="7285B7"/>
-          <w:sz w:val="24"/>
-          <w:szCs w:val="24"/>
-          <w:lang w:eastAsia="en-IN"/>
-        </w:rPr>
-        <w:t>10, 20, 30, 40, 50, 60, 70, 80, 90]</w:t>
+        <w:t>#[10, 20, 30, 40, 50, 60, 70, 80, 90]</w:t>
       </w:r>
     </w:p>
     <w:p>
@@ -28906,7 +26030,6 @@
         </w:rPr>
         <w:t> </w:t>
       </w:r>
-      <w:proofErr w:type="gramStart"/>
       <w:r>
         <w:rPr>
           <w:rFonts w:ascii="Times New Roman" w:eastAsia="Times New Roman" w:hAnsi="Times New Roman" w:cs="Times New Roman"/>
@@ -28925,18 +26048,7 @@
           <w:szCs w:val="24"/>
           <w:lang w:eastAsia="en-IN"/>
         </w:rPr>
-        <w:t>(</w:t>
-      </w:r>
-      <w:proofErr w:type="gramEnd"/>
-      <w:r>
-        <w:rPr>
-          <w:rFonts w:ascii="Times New Roman" w:eastAsia="Times New Roman" w:hAnsi="Times New Roman" w:cs="Times New Roman"/>
-          <w:color w:val="BBDAFF"/>
-          <w:sz w:val="24"/>
-          <w:szCs w:val="24"/>
-          <w:lang w:eastAsia="en-IN"/>
-        </w:rPr>
-        <w:t>filter(</w:t>
+        <w:t>(filter(</w:t>
       </w:r>
       <w:r>
         <w:rPr>
@@ -29081,7 +26193,6 @@
         </w:rPr>
         <w:t> </w:t>
       </w:r>
-      <w:proofErr w:type="gramStart"/>
       <w:r>
         <w:rPr>
           <w:rFonts w:ascii="Times New Roman" w:eastAsia="Times New Roman" w:hAnsi="Times New Roman" w:cs="Times New Roman"/>
@@ -29090,18 +26201,7 @@
           <w:szCs w:val="24"/>
           <w:lang w:eastAsia="en-IN"/>
         </w:rPr>
-        <w:t>#[</w:t>
-      </w:r>
-      <w:proofErr w:type="gramEnd"/>
-      <w:r>
-        <w:rPr>
-          <w:rFonts w:ascii="Times New Roman" w:eastAsia="Times New Roman" w:hAnsi="Times New Roman" w:cs="Times New Roman"/>
-          <w:color w:val="7285B7"/>
-          <w:sz w:val="24"/>
-          <w:szCs w:val="24"/>
-          <w:lang w:eastAsia="en-IN"/>
-        </w:rPr>
-        <w:t>2, 4, 6, 8]</w:t>
+        <w:t>#[2, 4, 6, 8]</w:t>
       </w:r>
     </w:p>
     <w:p>
@@ -29157,19 +26257,47 @@
           <w:szCs w:val="24"/>
           <w:lang w:eastAsia="en-IN"/>
         </w:rPr>
+        <w:t> ft.</w:t>
+      </w:r>
+      <w:r>
+        <w:rPr>
+          <w:rFonts w:ascii="Times New Roman" w:eastAsia="Times New Roman" w:hAnsi="Times New Roman" w:cs="Times New Roman"/>
+          <w:color w:val="BBDAFF"/>
+          <w:sz w:val="24"/>
+          <w:szCs w:val="24"/>
+          <w:lang w:eastAsia="en-IN"/>
+        </w:rPr>
+        <w:t>reduce(</w:t>
+      </w:r>
+      <w:r>
+        <w:rPr>
+          <w:rFonts w:ascii="Times New Roman" w:eastAsia="Times New Roman" w:hAnsi="Times New Roman" w:cs="Times New Roman"/>
+          <w:color w:val="EBBBFF"/>
+          <w:sz w:val="24"/>
+          <w:szCs w:val="24"/>
+          <w:lang w:eastAsia="en-IN"/>
+        </w:rPr>
+        <w:t>lambda</w:t>
+      </w:r>
+      <w:r>
+        <w:rPr>
+          <w:rFonts w:ascii="Times New Roman" w:eastAsia="Times New Roman" w:hAnsi="Times New Roman" w:cs="Times New Roman"/>
+          <w:color w:val="BBDAFF"/>
+          <w:sz w:val="24"/>
+          <w:szCs w:val="24"/>
+          <w:lang w:eastAsia="en-IN"/>
+        </w:rPr>
         <w:t> </w:t>
       </w:r>
-      <w:proofErr w:type="spellStart"/>
-      <w:proofErr w:type="gramStart"/>
-      <w:r>
-        <w:rPr>
-          <w:rFonts w:ascii="Times New Roman" w:eastAsia="Times New Roman" w:hAnsi="Times New Roman" w:cs="Times New Roman"/>
-          <w:color w:val="FFFFFF"/>
-          <w:sz w:val="24"/>
-          <w:szCs w:val="24"/>
-          <w:lang w:eastAsia="en-IN"/>
-        </w:rPr>
-        <w:t>ft.</w:t>
+      <w:r>
+        <w:rPr>
+          <w:rFonts w:ascii="Times New Roman" w:eastAsia="Times New Roman" w:hAnsi="Times New Roman" w:cs="Times New Roman"/>
+          <w:color w:val="FFC58F"/>
+          <w:sz w:val="24"/>
+          <w:szCs w:val="24"/>
+          <w:lang w:eastAsia="en-IN"/>
+        </w:rPr>
+        <w:t>i</w:t>
       </w:r>
       <w:r>
         <w:rPr>
@@ -29179,10 +26307,18 @@
           <w:szCs w:val="24"/>
           <w:lang w:eastAsia="en-IN"/>
         </w:rPr>
-        <w:t>reduce</w:t>
-      </w:r>
-      <w:proofErr w:type="spellEnd"/>
-      <w:proofErr w:type="gramEnd"/>
+        <w:t>, </w:t>
+      </w:r>
+      <w:r>
+        <w:rPr>
+          <w:rFonts w:ascii="Times New Roman" w:eastAsia="Times New Roman" w:hAnsi="Times New Roman" w:cs="Times New Roman"/>
+          <w:color w:val="FFC58F"/>
+          <w:sz w:val="24"/>
+          <w:szCs w:val="24"/>
+          <w:lang w:eastAsia="en-IN"/>
+        </w:rPr>
+        <w:t>j</w:t>
+      </w:r>
       <w:r>
         <w:rPr>
           <w:rFonts w:ascii="Times New Roman" w:eastAsia="Times New Roman" w:hAnsi="Times New Roman" w:cs="Times New Roman"/>
@@ -29191,17 +26327,17 @@
           <w:szCs w:val="24"/>
           <w:lang w:eastAsia="en-IN"/>
         </w:rPr>
-        <w:t>(</w:t>
-      </w:r>
-      <w:r>
-        <w:rPr>
-          <w:rFonts w:ascii="Times New Roman" w:eastAsia="Times New Roman" w:hAnsi="Times New Roman" w:cs="Times New Roman"/>
-          <w:color w:val="EBBBFF"/>
-          <w:sz w:val="24"/>
-          <w:szCs w:val="24"/>
-          <w:lang w:eastAsia="en-IN"/>
-        </w:rPr>
-        <w:t>lambda</w:t>
+        <w:t>: i</w:t>
+      </w:r>
+      <w:r>
+        <w:rPr>
+          <w:rFonts w:ascii="Times New Roman" w:eastAsia="Times New Roman" w:hAnsi="Times New Roman" w:cs="Times New Roman"/>
+          <w:color w:val="99FFFF"/>
+          <w:sz w:val="24"/>
+          <w:szCs w:val="24"/>
+          <w:lang w:eastAsia="en-IN"/>
+        </w:rPr>
+        <w:t>+</w:t>
       </w:r>
       <w:r>
         <w:rPr>
@@ -29211,91 +26347,7 @@
           <w:szCs w:val="24"/>
           <w:lang w:eastAsia="en-IN"/>
         </w:rPr>
-        <w:t> </w:t>
-      </w:r>
-      <w:proofErr w:type="spellStart"/>
-      <w:r>
-        <w:rPr>
-          <w:rFonts w:ascii="Times New Roman" w:eastAsia="Times New Roman" w:hAnsi="Times New Roman" w:cs="Times New Roman"/>
-          <w:color w:val="FFC58F"/>
-          <w:sz w:val="24"/>
-          <w:szCs w:val="24"/>
-          <w:lang w:eastAsia="en-IN"/>
-        </w:rPr>
-        <w:t>i</w:t>
-      </w:r>
-      <w:proofErr w:type="spellEnd"/>
-      <w:r>
-        <w:rPr>
-          <w:rFonts w:ascii="Times New Roman" w:eastAsia="Times New Roman" w:hAnsi="Times New Roman" w:cs="Times New Roman"/>
-          <w:color w:val="BBDAFF"/>
-          <w:sz w:val="24"/>
-          <w:szCs w:val="24"/>
-          <w:lang w:eastAsia="en-IN"/>
-        </w:rPr>
-        <w:t>, </w:t>
-      </w:r>
-      <w:r>
-        <w:rPr>
-          <w:rFonts w:ascii="Times New Roman" w:eastAsia="Times New Roman" w:hAnsi="Times New Roman" w:cs="Times New Roman"/>
-          <w:color w:val="FFC58F"/>
-          <w:sz w:val="24"/>
-          <w:szCs w:val="24"/>
-          <w:lang w:eastAsia="en-IN"/>
-        </w:rPr>
-        <w:t>j</w:t>
-      </w:r>
-      <w:r>
-        <w:rPr>
-          <w:rFonts w:ascii="Times New Roman" w:eastAsia="Times New Roman" w:hAnsi="Times New Roman" w:cs="Times New Roman"/>
-          <w:color w:val="BBDAFF"/>
-          <w:sz w:val="24"/>
-          <w:szCs w:val="24"/>
-          <w:lang w:eastAsia="en-IN"/>
-        </w:rPr>
-        <w:t>: </w:t>
-      </w:r>
-      <w:proofErr w:type="spellStart"/>
-      <w:r>
-        <w:rPr>
-          <w:rFonts w:ascii="Times New Roman" w:eastAsia="Times New Roman" w:hAnsi="Times New Roman" w:cs="Times New Roman"/>
-          <w:color w:val="BBDAFF"/>
-          <w:sz w:val="24"/>
-          <w:szCs w:val="24"/>
-          <w:lang w:eastAsia="en-IN"/>
-        </w:rPr>
-        <w:t>i</w:t>
-      </w:r>
-      <w:r>
-        <w:rPr>
-          <w:rFonts w:ascii="Times New Roman" w:eastAsia="Times New Roman" w:hAnsi="Times New Roman" w:cs="Times New Roman"/>
-          <w:color w:val="99FFFF"/>
-          <w:sz w:val="24"/>
-          <w:szCs w:val="24"/>
-          <w:lang w:eastAsia="en-IN"/>
-        </w:rPr>
-        <w:t>+</w:t>
-      </w:r>
-      <w:r>
-        <w:rPr>
-          <w:rFonts w:ascii="Times New Roman" w:eastAsia="Times New Roman" w:hAnsi="Times New Roman" w:cs="Times New Roman"/>
-          <w:color w:val="BBDAFF"/>
-          <w:sz w:val="24"/>
-          <w:szCs w:val="24"/>
-          <w:lang w:eastAsia="en-IN"/>
-        </w:rPr>
-        <w:t>j</w:t>
-      </w:r>
-      <w:proofErr w:type="spellEnd"/>
-      <w:r>
-        <w:rPr>
-          <w:rFonts w:ascii="Times New Roman" w:eastAsia="Times New Roman" w:hAnsi="Times New Roman" w:cs="Times New Roman"/>
-          <w:color w:val="BBDAFF"/>
-          <w:sz w:val="24"/>
-          <w:szCs w:val="24"/>
-          <w:lang w:eastAsia="en-IN"/>
-        </w:rPr>
-        <w:t>, x)</w:t>
+        <w:t>j, x)</w:t>
       </w:r>
     </w:p>
     <w:p>
@@ -29455,23 +26507,13 @@
           <w:szCs w:val="24"/>
         </w:rPr>
       </w:pPr>
-      <w:proofErr w:type="gramStart"/>
-      <w:r>
-        <w:rPr>
-          <w:rFonts w:ascii="Times New Roman" w:hAnsi="Times New Roman" w:cs="Times New Roman"/>
-          <w:sz w:val="24"/>
-          <w:szCs w:val="24"/>
-        </w:rPr>
-        <w:t>Debug :</w:t>
-      </w:r>
-      <w:proofErr w:type="gramEnd"/>
-      <w:r>
-        <w:rPr>
-          <w:rFonts w:ascii="Times New Roman" w:hAnsi="Times New Roman" w:cs="Times New Roman"/>
-          <w:sz w:val="24"/>
-          <w:szCs w:val="24"/>
-        </w:rPr>
-        <w:t> These are used to give Detailed information, typically of interest only when diagnosing problems.</w:t>
+      <w:r>
+        <w:rPr>
+          <w:rFonts w:ascii="Times New Roman" w:hAnsi="Times New Roman" w:cs="Times New Roman"/>
+          <w:sz w:val="24"/>
+          <w:szCs w:val="24"/>
+        </w:rPr>
+        <w:t>Debug : These are used to give Detailed information, typically of interest only when diagnosing problems.</w:t>
       </w:r>
     </w:p>
     <w:p>
@@ -29487,23 +26529,13 @@
           <w:szCs w:val="24"/>
         </w:rPr>
       </w:pPr>
-      <w:proofErr w:type="gramStart"/>
-      <w:r>
-        <w:rPr>
-          <w:rFonts w:ascii="Times New Roman" w:hAnsi="Times New Roman" w:cs="Times New Roman"/>
-          <w:sz w:val="24"/>
-          <w:szCs w:val="24"/>
-        </w:rPr>
-        <w:t>Info :</w:t>
-      </w:r>
-      <w:proofErr w:type="gramEnd"/>
-      <w:r>
-        <w:rPr>
-          <w:rFonts w:ascii="Times New Roman" w:hAnsi="Times New Roman" w:cs="Times New Roman"/>
-          <w:sz w:val="24"/>
-          <w:szCs w:val="24"/>
-        </w:rPr>
-        <w:t> These are used to confirm that things are working as expected</w:t>
+      <w:r>
+        <w:rPr>
+          <w:rFonts w:ascii="Times New Roman" w:hAnsi="Times New Roman" w:cs="Times New Roman"/>
+          <w:sz w:val="24"/>
+          <w:szCs w:val="24"/>
+        </w:rPr>
+        <w:t>Info : These are used to confirm that things are working as expected</w:t>
       </w:r>
     </w:p>
     <w:p>
@@ -29519,23 +26551,13 @@
           <w:szCs w:val="24"/>
         </w:rPr>
       </w:pPr>
-      <w:proofErr w:type="gramStart"/>
-      <w:r>
-        <w:rPr>
-          <w:rFonts w:ascii="Times New Roman" w:hAnsi="Times New Roman" w:cs="Times New Roman"/>
-          <w:sz w:val="24"/>
-          <w:szCs w:val="24"/>
-        </w:rPr>
-        <w:t>Warning :</w:t>
-      </w:r>
-      <w:proofErr w:type="gramEnd"/>
-      <w:r>
-        <w:rPr>
-          <w:rFonts w:ascii="Times New Roman" w:hAnsi="Times New Roman" w:cs="Times New Roman"/>
-          <w:sz w:val="24"/>
-          <w:szCs w:val="24"/>
-        </w:rPr>
-        <w:t> These are used an indication that something unexpected happened, or is indicative of some problem in the near future</w:t>
+      <w:r>
+        <w:rPr>
+          <w:rFonts w:ascii="Times New Roman" w:hAnsi="Times New Roman" w:cs="Times New Roman"/>
+          <w:sz w:val="24"/>
+          <w:szCs w:val="24"/>
+        </w:rPr>
+        <w:t>Warning : These are used an indication that something unexpected happened, or is indicative of some problem in the near future</w:t>
       </w:r>
     </w:p>
     <w:p>
@@ -29551,23 +26573,13 @@
           <w:szCs w:val="24"/>
         </w:rPr>
       </w:pPr>
-      <w:proofErr w:type="gramStart"/>
-      <w:r>
-        <w:rPr>
-          <w:rFonts w:ascii="Times New Roman" w:hAnsi="Times New Roman" w:cs="Times New Roman"/>
-          <w:sz w:val="24"/>
-          <w:szCs w:val="24"/>
-        </w:rPr>
-        <w:t>Error :</w:t>
-      </w:r>
-      <w:proofErr w:type="gramEnd"/>
-      <w:r>
-        <w:rPr>
-          <w:rFonts w:ascii="Times New Roman" w:hAnsi="Times New Roman" w:cs="Times New Roman"/>
-          <w:sz w:val="24"/>
-          <w:szCs w:val="24"/>
-        </w:rPr>
-        <w:t> This tells that due to a more serious problem, the software has not been able to perform some function</w:t>
+      <w:r>
+        <w:rPr>
+          <w:rFonts w:ascii="Times New Roman" w:hAnsi="Times New Roman" w:cs="Times New Roman"/>
+          <w:sz w:val="24"/>
+          <w:szCs w:val="24"/>
+        </w:rPr>
+        <w:t>Error : This tells that due to a more serious problem, the software has not been able to perform some function</w:t>
       </w:r>
     </w:p>
     <w:p>
@@ -29583,23 +26595,14 @@
           <w:szCs w:val="24"/>
         </w:rPr>
       </w:pPr>
-      <w:proofErr w:type="gramStart"/>
-      <w:r>
-        <w:rPr>
-          <w:rFonts w:ascii="Times New Roman" w:hAnsi="Times New Roman" w:cs="Times New Roman"/>
-          <w:sz w:val="24"/>
-          <w:szCs w:val="24"/>
-        </w:rPr>
-        <w:t>Critical :</w:t>
-      </w:r>
-      <w:proofErr w:type="gramEnd"/>
-      <w:r>
-        <w:rPr>
-          <w:rFonts w:ascii="Times New Roman" w:hAnsi="Times New Roman" w:cs="Times New Roman"/>
-          <w:sz w:val="24"/>
-          <w:szCs w:val="24"/>
-        </w:rPr>
-        <w:t> This tells serious error, indicating that the program itself may be unable to continue running</w:t>
+      <w:r>
+        <w:rPr>
+          <w:rFonts w:ascii="Times New Roman" w:hAnsi="Times New Roman" w:cs="Times New Roman"/>
+          <w:sz w:val="24"/>
+          <w:szCs w:val="24"/>
+        </w:rPr>
+        <w:lastRenderedPageBreak/>
+        <w:t>Critical : This tells serious error, indicating that the program itself may be unable to continue running</w:t>
       </w:r>
     </w:p>
     <w:p>
@@ -29619,7 +26622,6 @@
           <w:sz w:val="24"/>
           <w:szCs w:val="24"/>
         </w:rPr>
-        <w:lastRenderedPageBreak/>
         <w:drawing>
           <wp:inline distT="0" distB="0" distL="0" distR="0" wp14:anchorId="7A1593BF" wp14:editId="4C946C00">
             <wp:extent cx="3002280" cy="1470660"/>
@@ -29638,7 +26640,7 @@
                     </pic:cNvPicPr>
                   </pic:nvPicPr>
                   <pic:blipFill>
-                    <a:blip r:embed="rId46">
+                    <a:blip r:embed="rId47">
                       <a:extLst>
                         <a:ext uri="{28A0092B-C50C-407E-A947-70E740481C1C}">
                           <a14:useLocalDpi xmlns:a14="http://schemas.microsoft.com/office/drawing/2010/main" val="0"/>
@@ -31036,6 +28038,119 @@
     </w:lvl>
   </w:abstractNum>
   <w:abstractNum w:abstractNumId="10" w15:restartNumberingAfterBreak="0">
+    <w:nsid w:val="2C60274E"/>
+    <w:multiLevelType w:val="hybridMultilevel"/>
+    <w:tmpl w:val="25489416"/>
+    <w:lvl w:ilvl="0" w:tplc="04090001">
+      <w:start w:val="1"/>
+      <w:numFmt w:val="bullet"/>
+      <w:lvlText w:val=""/>
+      <w:lvlJc w:val="left"/>
+      <w:pPr>
+        <w:ind w:left="720" w:hanging="360"/>
+      </w:pPr>
+      <w:rPr>
+        <w:rFonts w:ascii="Symbol" w:hAnsi="Symbol" w:hint="default"/>
+      </w:rPr>
+    </w:lvl>
+    <w:lvl w:ilvl="1" w:tplc="04090003" w:tentative="1">
+      <w:start w:val="1"/>
+      <w:numFmt w:val="bullet"/>
+      <w:lvlText w:val="o"/>
+      <w:lvlJc w:val="left"/>
+      <w:pPr>
+        <w:ind w:left="1440" w:hanging="360"/>
+      </w:pPr>
+      <w:rPr>
+        <w:rFonts w:ascii="Courier New" w:hAnsi="Courier New" w:cs="Courier New" w:hint="default"/>
+      </w:rPr>
+    </w:lvl>
+    <w:lvl w:ilvl="2" w:tplc="04090005" w:tentative="1">
+      <w:start w:val="1"/>
+      <w:numFmt w:val="bullet"/>
+      <w:lvlText w:val=""/>
+      <w:lvlJc w:val="left"/>
+      <w:pPr>
+        <w:ind w:left="2160" w:hanging="360"/>
+      </w:pPr>
+      <w:rPr>
+        <w:rFonts w:ascii="Wingdings" w:hAnsi="Wingdings" w:hint="default"/>
+      </w:rPr>
+    </w:lvl>
+    <w:lvl w:ilvl="3" w:tplc="04090001" w:tentative="1">
+      <w:start w:val="1"/>
+      <w:numFmt w:val="bullet"/>
+      <w:lvlText w:val=""/>
+      <w:lvlJc w:val="left"/>
+      <w:pPr>
+        <w:ind w:left="2880" w:hanging="360"/>
+      </w:pPr>
+      <w:rPr>
+        <w:rFonts w:ascii="Symbol" w:hAnsi="Symbol" w:hint="default"/>
+      </w:rPr>
+    </w:lvl>
+    <w:lvl w:ilvl="4" w:tplc="04090003" w:tentative="1">
+      <w:start w:val="1"/>
+      <w:numFmt w:val="bullet"/>
+      <w:lvlText w:val="o"/>
+      <w:lvlJc w:val="left"/>
+      <w:pPr>
+        <w:ind w:left="3600" w:hanging="360"/>
+      </w:pPr>
+      <w:rPr>
+        <w:rFonts w:ascii="Courier New" w:hAnsi="Courier New" w:cs="Courier New" w:hint="default"/>
+      </w:rPr>
+    </w:lvl>
+    <w:lvl w:ilvl="5" w:tplc="04090005" w:tentative="1">
+      <w:start w:val="1"/>
+      <w:numFmt w:val="bullet"/>
+      <w:lvlText w:val=""/>
+      <w:lvlJc w:val="left"/>
+      <w:pPr>
+        <w:ind w:left="4320" w:hanging="360"/>
+      </w:pPr>
+      <w:rPr>
+        <w:rFonts w:ascii="Wingdings" w:hAnsi="Wingdings" w:hint="default"/>
+      </w:rPr>
+    </w:lvl>
+    <w:lvl w:ilvl="6" w:tplc="04090001" w:tentative="1">
+      <w:start w:val="1"/>
+      <w:numFmt w:val="bullet"/>
+      <w:lvlText w:val=""/>
+      <w:lvlJc w:val="left"/>
+      <w:pPr>
+        <w:ind w:left="5040" w:hanging="360"/>
+      </w:pPr>
+      <w:rPr>
+        <w:rFonts w:ascii="Symbol" w:hAnsi="Symbol" w:hint="default"/>
+      </w:rPr>
+    </w:lvl>
+    <w:lvl w:ilvl="7" w:tplc="04090003" w:tentative="1">
+      <w:start w:val="1"/>
+      <w:numFmt w:val="bullet"/>
+      <w:lvlText w:val="o"/>
+      <w:lvlJc w:val="left"/>
+      <w:pPr>
+        <w:ind w:left="5760" w:hanging="360"/>
+      </w:pPr>
+      <w:rPr>
+        <w:rFonts w:ascii="Courier New" w:hAnsi="Courier New" w:cs="Courier New" w:hint="default"/>
+      </w:rPr>
+    </w:lvl>
+    <w:lvl w:ilvl="8" w:tplc="04090005" w:tentative="1">
+      <w:start w:val="1"/>
+      <w:numFmt w:val="bullet"/>
+      <w:lvlText w:val=""/>
+      <w:lvlJc w:val="left"/>
+      <w:pPr>
+        <w:ind w:left="6480" w:hanging="360"/>
+      </w:pPr>
+      <w:rPr>
+        <w:rFonts w:ascii="Wingdings" w:hAnsi="Wingdings" w:hint="default"/>
+      </w:rPr>
+    </w:lvl>
+  </w:abstractNum>
+  <w:abstractNum w:abstractNumId="11" w15:restartNumberingAfterBreak="0">
     <w:nsid w:val="30E741D5"/>
     <w:multiLevelType w:val="hybridMultilevel"/>
     <w:tmpl w:val="B4129534"/>
@@ -31148,7 +28263,7 @@
       </w:rPr>
     </w:lvl>
   </w:abstractNum>
-  <w:abstractNum w:abstractNumId="11" w15:restartNumberingAfterBreak="0">
+  <w:abstractNum w:abstractNumId="12" w15:restartNumberingAfterBreak="0">
     <w:nsid w:val="311478D5"/>
     <w:multiLevelType w:val="multilevel"/>
     <w:tmpl w:val="C20E461E"/>
@@ -31297,7 +28412,7 @@
       </w:rPr>
     </w:lvl>
   </w:abstractNum>
-  <w:abstractNum w:abstractNumId="12" w15:restartNumberingAfterBreak="0">
+  <w:abstractNum w:abstractNumId="13" w15:restartNumberingAfterBreak="0">
     <w:nsid w:val="36C4451F"/>
     <w:multiLevelType w:val="hybridMultilevel"/>
     <w:tmpl w:val="E1FE5266"/>
@@ -31383,7 +28498,7 @@
       </w:pPr>
     </w:lvl>
   </w:abstractNum>
-  <w:abstractNum w:abstractNumId="13" w15:restartNumberingAfterBreak="0">
+  <w:abstractNum w:abstractNumId="14" w15:restartNumberingAfterBreak="0">
     <w:nsid w:val="37062223"/>
     <w:multiLevelType w:val="hybridMultilevel"/>
     <w:tmpl w:val="BF1ADB50"/>
@@ -31496,7 +28611,7 @@
       </w:rPr>
     </w:lvl>
   </w:abstractNum>
-  <w:abstractNum w:abstractNumId="14" w15:restartNumberingAfterBreak="0">
+  <w:abstractNum w:abstractNumId="15" w15:restartNumberingAfterBreak="0">
     <w:nsid w:val="3B061C1B"/>
     <w:multiLevelType w:val="multilevel"/>
     <w:tmpl w:val="D564E0D6"/>
@@ -31641,7 +28756,7 @@
       </w:rPr>
     </w:lvl>
   </w:abstractNum>
-  <w:abstractNum w:abstractNumId="15" w15:restartNumberingAfterBreak="0">
+  <w:abstractNum w:abstractNumId="16" w15:restartNumberingAfterBreak="0">
     <w:nsid w:val="44006390"/>
     <w:multiLevelType w:val="multilevel"/>
     <w:tmpl w:val="CB62E302"/>
@@ -31790,7 +28905,7 @@
       </w:rPr>
     </w:lvl>
   </w:abstractNum>
-  <w:abstractNum w:abstractNumId="16" w15:restartNumberingAfterBreak="0">
+  <w:abstractNum w:abstractNumId="17" w15:restartNumberingAfterBreak="0">
     <w:nsid w:val="44134CE4"/>
     <w:multiLevelType w:val="multilevel"/>
     <w:tmpl w:val="1CB46CC6"/>
@@ -31939,7 +29054,7 @@
       </w:rPr>
     </w:lvl>
   </w:abstractNum>
-  <w:abstractNum w:abstractNumId="17" w15:restartNumberingAfterBreak="0">
+  <w:abstractNum w:abstractNumId="18" w15:restartNumberingAfterBreak="0">
     <w:nsid w:val="4AB24E17"/>
     <w:multiLevelType w:val="hybridMultilevel"/>
     <w:tmpl w:val="41F23D56"/>
@@ -32052,7 +29167,7 @@
       </w:rPr>
     </w:lvl>
   </w:abstractNum>
-  <w:abstractNum w:abstractNumId="18" w15:restartNumberingAfterBreak="0">
+  <w:abstractNum w:abstractNumId="19" w15:restartNumberingAfterBreak="0">
     <w:nsid w:val="539674B8"/>
     <w:multiLevelType w:val="multilevel"/>
     <w:tmpl w:val="124C50D6"/>
@@ -32201,7 +29316,7 @@
       </w:rPr>
     </w:lvl>
   </w:abstractNum>
-  <w:abstractNum w:abstractNumId="19" w15:restartNumberingAfterBreak="0">
+  <w:abstractNum w:abstractNumId="20" w15:restartNumberingAfterBreak="0">
     <w:nsid w:val="56C46162"/>
     <w:multiLevelType w:val="multilevel"/>
     <w:tmpl w:val="807EF2EC"/>
@@ -32350,7 +29465,7 @@
       </w:rPr>
     </w:lvl>
   </w:abstractNum>
-  <w:abstractNum w:abstractNumId="20" w15:restartNumberingAfterBreak="0">
+  <w:abstractNum w:abstractNumId="21" w15:restartNumberingAfterBreak="0">
     <w:nsid w:val="57BB5A37"/>
     <w:multiLevelType w:val="hybridMultilevel"/>
     <w:tmpl w:val="B9BE349C"/>
@@ -32463,7 +29578,7 @@
       </w:rPr>
     </w:lvl>
   </w:abstractNum>
-  <w:abstractNum w:abstractNumId="21" w15:restartNumberingAfterBreak="0">
+  <w:abstractNum w:abstractNumId="22" w15:restartNumberingAfterBreak="0">
     <w:nsid w:val="57F758B8"/>
     <w:multiLevelType w:val="multilevel"/>
     <w:tmpl w:val="8584A016"/>
@@ -32612,7 +29727,7 @@
       </w:rPr>
     </w:lvl>
   </w:abstractNum>
-  <w:abstractNum w:abstractNumId="22" w15:restartNumberingAfterBreak="0">
+  <w:abstractNum w:abstractNumId="23" w15:restartNumberingAfterBreak="0">
     <w:nsid w:val="58C00738"/>
     <w:multiLevelType w:val="multilevel"/>
     <w:tmpl w:val="1E029AEE"/>
@@ -32761,7 +29876,7 @@
       </w:rPr>
     </w:lvl>
   </w:abstractNum>
-  <w:abstractNum w:abstractNumId="23" w15:restartNumberingAfterBreak="0">
+  <w:abstractNum w:abstractNumId="24" w15:restartNumberingAfterBreak="0">
     <w:nsid w:val="6236011D"/>
     <w:multiLevelType w:val="hybridMultilevel"/>
     <w:tmpl w:val="B226F328"/>
@@ -32874,7 +29989,7 @@
       </w:rPr>
     </w:lvl>
   </w:abstractNum>
-  <w:abstractNum w:abstractNumId="24" w15:restartNumberingAfterBreak="0">
+  <w:abstractNum w:abstractNumId="25" w15:restartNumberingAfterBreak="0">
     <w:nsid w:val="6591452D"/>
     <w:multiLevelType w:val="multilevel"/>
     <w:tmpl w:val="37E4A0B4"/>
@@ -33023,7 +30138,7 @@
       </w:rPr>
     </w:lvl>
   </w:abstractNum>
-  <w:abstractNum w:abstractNumId="25" w15:restartNumberingAfterBreak="0">
+  <w:abstractNum w:abstractNumId="26" w15:restartNumberingAfterBreak="0">
     <w:nsid w:val="68294998"/>
     <w:multiLevelType w:val="hybridMultilevel"/>
     <w:tmpl w:val="A7B0784E"/>
@@ -33136,7 +30251,7 @@
       </w:rPr>
     </w:lvl>
   </w:abstractNum>
-  <w:abstractNum w:abstractNumId="26" w15:restartNumberingAfterBreak="0">
+  <w:abstractNum w:abstractNumId="27" w15:restartNumberingAfterBreak="0">
     <w:nsid w:val="6AD65B95"/>
     <w:multiLevelType w:val="multilevel"/>
     <w:tmpl w:val="6B005738"/>
@@ -33285,7 +30400,7 @@
       </w:rPr>
     </w:lvl>
   </w:abstractNum>
-  <w:abstractNum w:abstractNumId="27" w15:restartNumberingAfterBreak="0">
+  <w:abstractNum w:abstractNumId="28" w15:restartNumberingAfterBreak="0">
     <w:nsid w:val="6D2739F2"/>
     <w:multiLevelType w:val="hybridMultilevel"/>
     <w:tmpl w:val="8EC6D206"/>
@@ -33398,7 +30513,7 @@
       </w:rPr>
     </w:lvl>
   </w:abstractNum>
-  <w:abstractNum w:abstractNumId="28" w15:restartNumberingAfterBreak="0">
+  <w:abstractNum w:abstractNumId="29" w15:restartNumberingAfterBreak="0">
     <w:nsid w:val="6E8F23C0"/>
     <w:multiLevelType w:val="hybridMultilevel"/>
     <w:tmpl w:val="6F0CAD78"/>
@@ -33511,7 +30626,7 @@
       </w:rPr>
     </w:lvl>
   </w:abstractNum>
-  <w:abstractNum w:abstractNumId="29" w15:restartNumberingAfterBreak="0">
+  <w:abstractNum w:abstractNumId="30" w15:restartNumberingAfterBreak="0">
     <w:nsid w:val="70A83531"/>
     <w:multiLevelType w:val="hybridMultilevel"/>
     <w:tmpl w:val="99D06148"/>
@@ -33624,7 +30739,7 @@
       </w:rPr>
     </w:lvl>
   </w:abstractNum>
-  <w:abstractNum w:abstractNumId="30" w15:restartNumberingAfterBreak="0">
+  <w:abstractNum w:abstractNumId="31" w15:restartNumberingAfterBreak="0">
     <w:nsid w:val="72340791"/>
     <w:multiLevelType w:val="hybridMultilevel"/>
     <w:tmpl w:val="D7FC6F66"/>
@@ -33737,7 +30852,7 @@
       </w:rPr>
     </w:lvl>
   </w:abstractNum>
-  <w:abstractNum w:abstractNumId="31" w15:restartNumberingAfterBreak="0">
+  <w:abstractNum w:abstractNumId="32" w15:restartNumberingAfterBreak="0">
     <w:nsid w:val="72667ED1"/>
     <w:multiLevelType w:val="hybridMultilevel"/>
     <w:tmpl w:val="C672B884"/>
@@ -33850,7 +30965,7 @@
       </w:rPr>
     </w:lvl>
   </w:abstractNum>
-  <w:abstractNum w:abstractNumId="32" w15:restartNumberingAfterBreak="0">
+  <w:abstractNum w:abstractNumId="33" w15:restartNumberingAfterBreak="0">
     <w:nsid w:val="74B210A9"/>
     <w:multiLevelType w:val="multilevel"/>
     <w:tmpl w:val="902A1B74"/>
@@ -33964,7 +31079,7 @@
     </w:lvl>
   </w:abstractNum>
   <w:num w:numId="1">
-    <w:abstractNumId w:val="25"/>
+    <w:abstractNumId w:val="26"/>
   </w:num>
   <w:num w:numId="2">
     <w:abstractNumId w:val="1"/>
@@ -33973,25 +31088,25 @@
     <w:abstractNumId w:val="9"/>
   </w:num>
   <w:num w:numId="4">
-    <w:abstractNumId w:val="10"/>
+    <w:abstractNumId w:val="11"/>
   </w:num>
   <w:num w:numId="5">
-    <w:abstractNumId w:val="13"/>
+    <w:abstractNumId w:val="14"/>
   </w:num>
   <w:num w:numId="6">
-    <w:abstractNumId w:val="27"/>
+    <w:abstractNumId w:val="28"/>
   </w:num>
   <w:num w:numId="7">
     <w:abstractNumId w:val="4"/>
   </w:num>
   <w:num w:numId="8">
-    <w:abstractNumId w:val="14"/>
+    <w:abstractNumId w:val="15"/>
   </w:num>
   <w:num w:numId="9">
-    <w:abstractNumId w:val="31"/>
+    <w:abstractNumId w:val="32"/>
   </w:num>
   <w:num w:numId="10">
-    <w:abstractNumId w:val="21"/>
+    <w:abstractNumId w:val="22"/>
   </w:num>
   <w:num w:numId="11">
     <w:abstractNumId w:val="6"/>
@@ -34006,61 +31121,64 @@
     <w:abstractNumId w:val="7"/>
   </w:num>
   <w:num w:numId="15">
-    <w:abstractNumId w:val="15"/>
+    <w:abstractNumId w:val="16"/>
   </w:num>
   <w:num w:numId="16">
-    <w:abstractNumId w:val="23"/>
+    <w:abstractNumId w:val="24"/>
   </w:num>
   <w:num w:numId="17">
-    <w:abstractNumId w:val="18"/>
+    <w:abstractNumId w:val="19"/>
   </w:num>
   <w:num w:numId="18">
-    <w:abstractNumId w:val="11"/>
+    <w:abstractNumId w:val="12"/>
   </w:num>
   <w:num w:numId="19">
-    <w:abstractNumId w:val="32"/>
+    <w:abstractNumId w:val="33"/>
   </w:num>
   <w:num w:numId="20">
-    <w:abstractNumId w:val="12"/>
+    <w:abstractNumId w:val="13"/>
   </w:num>
   <w:num w:numId="21">
-    <w:abstractNumId w:val="19"/>
+    <w:abstractNumId w:val="20"/>
   </w:num>
   <w:num w:numId="22">
-    <w:abstractNumId w:val="28"/>
+    <w:abstractNumId w:val="29"/>
   </w:num>
   <w:num w:numId="23">
     <w:abstractNumId w:val="3"/>
   </w:num>
   <w:num w:numId="24">
-    <w:abstractNumId w:val="24"/>
+    <w:abstractNumId w:val="25"/>
   </w:num>
   <w:num w:numId="25">
-    <w:abstractNumId w:val="26"/>
+    <w:abstractNumId w:val="27"/>
   </w:num>
   <w:num w:numId="26">
-    <w:abstractNumId w:val="29"/>
+    <w:abstractNumId w:val="30"/>
   </w:num>
   <w:num w:numId="27">
-    <w:abstractNumId w:val="17"/>
+    <w:abstractNumId w:val="18"/>
   </w:num>
   <w:num w:numId="28">
-    <w:abstractNumId w:val="22"/>
+    <w:abstractNumId w:val="23"/>
   </w:num>
   <w:num w:numId="29">
     <w:abstractNumId w:val="2"/>
   </w:num>
   <w:num w:numId="30">
-    <w:abstractNumId w:val="20"/>
+    <w:abstractNumId w:val="21"/>
   </w:num>
   <w:num w:numId="31">
-    <w:abstractNumId w:val="30"/>
+    <w:abstractNumId w:val="31"/>
   </w:num>
   <w:num w:numId="32">
     <w:abstractNumId w:val="0"/>
   </w:num>
   <w:num w:numId="33">
-    <w:abstractNumId w:val="16"/>
+    <w:abstractNumId w:val="17"/>
+  </w:num>
+  <w:num w:numId="34">
+    <w:abstractNumId w:val="10"/>
   </w:num>
 </w:numbering>
 </file>

--- a/Python/Core/Python.docx
+++ b/Python/Core/Python.docx
@@ -28,23 +28,164 @@
         <w:ind w:left="360"/>
         <w:rPr>
           <w:rFonts w:hint="default" w:cs="Times New Roman" w:asciiTheme="majorAscii" w:hAnsiTheme="majorAscii"/>
+          <w:color w:val="auto"/>
+          <w:sz w:val="22"/>
+          <w:szCs w:val="22"/>
+          <w:shd w:val="clear" w:color="auto" w:fill="FFFFFF"/>
+        </w:rPr>
+      </w:pPr>
+      <w:r>
+        <w:rPr>
+          <w:rFonts w:hint="default" w:cs="Times New Roman" w:asciiTheme="majorAscii" w:hAnsiTheme="majorAscii"/>
+          <w:color w:val="auto"/>
+          <w:sz w:val="22"/>
+          <w:szCs w:val="22"/>
+          <w:shd w:val="clear" w:color="auto" w:fill="FFFFFF"/>
+        </w:rPr>
+        <w:t xml:space="preserve">Simple/ beginner friendly | Dynamic Semantics | Robust | High Level | Interpreted | Scripting | General purpose | Object oriented | Popular | Powerful | </w:t>
+      </w:r>
+      <w:r>
+        <w:rPr>
+          <w:rFonts w:hint="default" w:cs="Times New Roman" w:asciiTheme="majorAscii" w:hAnsiTheme="majorAscii"/>
+          <w:color w:val="auto"/>
+          <w:spacing w:val="-1"/>
+          <w:sz w:val="22"/>
+          <w:szCs w:val="22"/>
+          <w:shd w:val="clear" w:color="auto" w:fill="FFFFFF"/>
+        </w:rPr>
+        <w:t xml:space="preserve">platform independent | garbage-collected | readability =&gt; similarity to English language </w:t>
+      </w:r>
+    </w:p>
+    <w:p>
+      <w:pPr>
+        <w:ind w:left="360"/>
+        <w:rPr>
+          <w:rFonts w:hint="default" w:cs="Times New Roman" w:asciiTheme="majorAscii" w:hAnsiTheme="majorAscii"/>
           <w:color w:val="333333"/>
           <w:sz w:val="22"/>
           <w:szCs w:val="22"/>
           <w:shd w:val="clear" w:color="auto" w:fill="FFFFFF"/>
         </w:rPr>
       </w:pPr>
-      <w:r>
-        <w:rPr>
-          <w:rFonts w:hint="default" w:cs="Times New Roman" w:asciiTheme="majorAscii" w:hAnsiTheme="majorAscii"/>
-          <w:color w:val="333333"/>
+    </w:p>
+    <w:p>
+      <w:pPr>
+        <w:pStyle w:val="2"/>
+        <w:rPr>
+          <w:rFonts w:hint="default" w:cs="Times New Roman" w:asciiTheme="majorAscii" w:hAnsiTheme="majorAscii"/>
           <w:sz w:val="22"/>
           <w:szCs w:val="22"/>
           <w:shd w:val="clear" w:color="auto" w:fill="FFFFFF"/>
         </w:rPr>
-        <w:t xml:space="preserve">Simple/ beginner friendly | Dynamic Semantics | Robust | High Level | Interpreted | Scripting | General purpose | Object oriented | Popular | Powerful | </w:t>
-      </w:r>
-      <w:r>
+      </w:pPr>
+      <w:r>
+        <w:rPr>
+          <w:rFonts w:hint="default" w:cs="Times New Roman" w:asciiTheme="majorAscii" w:hAnsiTheme="majorAscii"/>
+          <w:sz w:val="22"/>
+          <w:szCs w:val="22"/>
+          <w:shd w:val="clear" w:color="auto" w:fill="FFFFFF"/>
+        </w:rPr>
+        <w:t xml:space="preserve">Founder </w:t>
+      </w:r>
+    </w:p>
+    <w:p>
+      <w:pPr>
+        <w:rPr>
+          <w:rFonts w:hint="default" w:cs="Times New Roman" w:asciiTheme="majorAscii" w:hAnsiTheme="majorAscii"/>
+          <w:color w:val="auto"/>
+          <w:sz w:val="22"/>
+          <w:szCs w:val="22"/>
+          <w:shd w:val="clear" w:color="auto" w:fill="FFFFFF"/>
+        </w:rPr>
+      </w:pPr>
+      <w:r>
+        <w:rPr>
+          <w:rFonts w:hint="default" w:cs="Times New Roman" w:asciiTheme="majorAscii" w:hAnsiTheme="majorAscii"/>
+          <w:color w:val="auto"/>
+          <w:sz w:val="22"/>
+          <w:szCs w:val="22"/>
+          <w:shd w:val="clear" w:color="auto" w:fill="FFFFFF"/>
+        </w:rPr>
+        <w:t>It was created by Guido van Rossum, and released in 1991</w:t>
+      </w:r>
+    </w:p>
+    <w:p>
+      <w:pPr>
+        <w:rPr>
+          <w:rFonts w:hint="default" w:cs="Times New Roman" w:asciiTheme="majorAscii" w:hAnsiTheme="majorAscii"/>
+          <w:color w:val="000000"/>
+          <w:sz w:val="22"/>
+          <w:szCs w:val="22"/>
+          <w:shd w:val="clear" w:color="auto" w:fill="FFFFFF"/>
+        </w:rPr>
+      </w:pPr>
+    </w:p>
+    <w:p>
+      <w:pPr>
+        <w:pStyle w:val="2"/>
+        <w:rPr>
+          <w:rFonts w:hint="default" w:cs="Times New Roman" w:asciiTheme="majorAscii" w:hAnsiTheme="majorAscii"/>
+          <w:sz w:val="22"/>
+          <w:szCs w:val="22"/>
+        </w:rPr>
+      </w:pPr>
+      <w:r>
+        <w:rPr>
+          <w:rFonts w:hint="default" w:cs="Times New Roman" w:asciiTheme="majorAscii" w:hAnsiTheme="majorAscii"/>
+          <w:sz w:val="22"/>
+          <w:szCs w:val="22"/>
+        </w:rPr>
+        <w:t xml:space="preserve">Internal working of Python </w:t>
+      </w:r>
+    </w:p>
+    <w:p>
+      <w:pPr>
+        <w:rPr>
+          <w:rFonts w:hint="default" w:cs="Times New Roman" w:asciiTheme="majorAscii" w:hAnsiTheme="majorAscii"/>
+          <w:color w:val="auto"/>
+          <w:spacing w:val="-1"/>
+          <w:sz w:val="22"/>
+          <w:szCs w:val="22"/>
+          <w:shd w:val="clear" w:color="auto" w:fill="FFFFFF"/>
+        </w:rPr>
+      </w:pPr>
+      <w:r>
+        <w:rPr>
+          <w:rFonts w:hint="default" w:cs="Times New Roman" w:asciiTheme="majorAscii" w:hAnsiTheme="majorAscii"/>
+          <w:color w:val="auto"/>
+          <w:spacing w:val="-1"/>
+          <w:sz w:val="22"/>
+          <w:szCs w:val="22"/>
+          <w:shd w:val="clear" w:color="auto" w:fill="FFFFFF"/>
+        </w:rPr>
+        <w:t>Python is an interpreted</w:t>
+      </w:r>
+      <w:r>
+        <w:rPr>
+          <w:rFonts w:hint="default" w:cs="Times New Roman" w:asciiTheme="majorAscii" w:hAnsiTheme="majorAscii"/>
+          <w:color w:val="auto"/>
+          <w:spacing w:val="-1"/>
+          <w:sz w:val="22"/>
+          <w:szCs w:val="22"/>
+          <w:shd w:val="clear" w:color="auto" w:fill="FFFFFF"/>
+          <w:lang w:val="en-US"/>
+        </w:rPr>
+        <w:t xml:space="preserve"> programming</w:t>
+      </w:r>
+      <w:r>
+        <w:rPr>
+          <w:rFonts w:hint="default" w:cs="Times New Roman" w:asciiTheme="majorAscii" w:hAnsiTheme="majorAscii"/>
+          <w:color w:val="auto"/>
+          <w:spacing w:val="-1"/>
+          <w:sz w:val="22"/>
+          <w:szCs w:val="22"/>
+          <w:shd w:val="clear" w:color="auto" w:fill="FFFFFF"/>
+        </w:rPr>
+        <w:t xml:space="preserve"> language and not a compiled one, although compilation is a step.</w:t>
+      </w:r>
+    </w:p>
+    <w:p>
+      <w:pPr>
         <w:rPr>
           <w:rFonts w:hint="default" w:cs="Times New Roman" w:asciiTheme="majorAscii" w:hAnsiTheme="majorAscii"/>
           <w:color w:val="292929"/>
@@ -53,157 +194,18 @@
           <w:szCs w:val="22"/>
           <w:shd w:val="clear" w:color="auto" w:fill="FFFFFF"/>
         </w:rPr>
-        <w:t xml:space="preserve">platform independent | garbage-collected | readability =&gt; similarity to English language </w:t>
-      </w:r>
-    </w:p>
-    <w:p>
-      <w:pPr>
-        <w:ind w:left="360"/>
-        <w:rPr>
-          <w:rFonts w:hint="default" w:cs="Times New Roman" w:asciiTheme="majorAscii" w:hAnsiTheme="majorAscii"/>
-          <w:color w:val="333333"/>
-          <w:sz w:val="22"/>
-          <w:szCs w:val="22"/>
-          <w:shd w:val="clear" w:color="auto" w:fill="FFFFFF"/>
-        </w:rPr>
-      </w:pPr>
-    </w:p>
-    <w:p>
-      <w:pPr>
-        <w:pStyle w:val="2"/>
-        <w:rPr>
-          <w:rFonts w:hint="default" w:cs="Times New Roman" w:asciiTheme="majorAscii" w:hAnsiTheme="majorAscii"/>
-          <w:sz w:val="22"/>
-          <w:szCs w:val="22"/>
-          <w:shd w:val="clear" w:color="auto" w:fill="FFFFFF"/>
-        </w:rPr>
-      </w:pPr>
-      <w:r>
-        <w:rPr>
-          <w:rFonts w:hint="default" w:cs="Times New Roman" w:asciiTheme="majorAscii" w:hAnsiTheme="majorAscii"/>
-          <w:sz w:val="22"/>
-          <w:szCs w:val="22"/>
-          <w:shd w:val="clear" w:color="auto" w:fill="FFFFFF"/>
-        </w:rPr>
-        <w:t xml:space="preserve">Founder </w:t>
-      </w:r>
-    </w:p>
-    <w:p>
-      <w:pPr>
-        <w:rPr>
-          <w:rFonts w:hint="default" w:cs="Times New Roman" w:asciiTheme="majorAscii" w:hAnsiTheme="majorAscii"/>
-          <w:color w:val="000000"/>
-          <w:sz w:val="22"/>
-          <w:szCs w:val="22"/>
-          <w:shd w:val="clear" w:color="auto" w:fill="FFFFFF"/>
-        </w:rPr>
-      </w:pPr>
-      <w:r>
-        <w:rPr>
-          <w:rFonts w:hint="default" w:cs="Times New Roman" w:asciiTheme="majorAscii" w:hAnsiTheme="majorAscii"/>
-          <w:color w:val="000000"/>
-          <w:sz w:val="22"/>
-          <w:szCs w:val="22"/>
-          <w:shd w:val="clear" w:color="auto" w:fill="FFFFFF"/>
-        </w:rPr>
-        <w:t>It was created by Guido van Rossum, and released in 1991</w:t>
-      </w:r>
-    </w:p>
-    <w:p>
-      <w:pPr>
-        <w:rPr>
-          <w:rFonts w:hint="default" w:cs="Times New Roman" w:asciiTheme="majorAscii" w:hAnsiTheme="majorAscii"/>
-          <w:color w:val="000000"/>
-          <w:sz w:val="22"/>
-          <w:szCs w:val="22"/>
-          <w:shd w:val="clear" w:color="auto" w:fill="FFFFFF"/>
-        </w:rPr>
-      </w:pPr>
-    </w:p>
-    <w:p>
-      <w:pPr>
-        <w:pStyle w:val="2"/>
-        <w:rPr>
-          <w:rFonts w:hint="default" w:cs="Times New Roman" w:asciiTheme="majorAscii" w:hAnsiTheme="majorAscii"/>
-          <w:sz w:val="22"/>
-          <w:szCs w:val="22"/>
-        </w:rPr>
-      </w:pPr>
-      <w:r>
-        <w:rPr>
-          <w:rFonts w:hint="default" w:cs="Times New Roman" w:asciiTheme="majorAscii" w:hAnsiTheme="majorAscii"/>
-          <w:sz w:val="22"/>
-          <w:szCs w:val="22"/>
-        </w:rPr>
-        <w:t xml:space="preserve">Internal working of Python </w:t>
-      </w:r>
-    </w:p>
-    <w:p>
-      <w:pPr>
-        <w:rPr>
-          <w:rFonts w:hint="default" w:cs="Times New Roman" w:asciiTheme="majorAscii" w:hAnsiTheme="majorAscii"/>
-          <w:color w:val="292929"/>
-          <w:spacing w:val="-1"/>
-          <w:sz w:val="22"/>
-          <w:szCs w:val="22"/>
-          <w:shd w:val="clear" w:color="auto" w:fill="FFFFFF"/>
-        </w:rPr>
-      </w:pPr>
-      <w:r>
-        <w:rPr>
-          <w:rFonts w:hint="default" w:cs="Times New Roman" w:asciiTheme="majorAscii" w:hAnsiTheme="majorAscii"/>
-          <w:color w:val="292929"/>
-          <w:spacing w:val="-1"/>
-          <w:sz w:val="22"/>
-          <w:szCs w:val="22"/>
-          <w:shd w:val="clear" w:color="auto" w:fill="FFFFFF"/>
-        </w:rPr>
-        <w:t>Python is an interpreted</w:t>
-      </w:r>
-      <w:r>
-        <w:rPr>
-          <w:rFonts w:hint="default" w:cs="Times New Roman" w:asciiTheme="majorAscii" w:hAnsiTheme="majorAscii"/>
-          <w:color w:val="292929"/>
-          <w:spacing w:val="-1"/>
-          <w:sz w:val="22"/>
-          <w:szCs w:val="22"/>
-          <w:shd w:val="clear" w:color="auto" w:fill="FFFFFF"/>
-          <w:lang w:val="en-US"/>
-        </w:rPr>
-        <w:t xml:space="preserve"> programming</w:t>
-      </w:r>
-      <w:r>
-        <w:rPr>
-          <w:rFonts w:hint="default" w:cs="Times New Roman" w:asciiTheme="majorAscii" w:hAnsiTheme="majorAscii"/>
-          <w:color w:val="292929"/>
-          <w:spacing w:val="-1"/>
-          <w:sz w:val="22"/>
-          <w:szCs w:val="22"/>
-          <w:shd w:val="clear" w:color="auto" w:fill="FFFFFF"/>
-        </w:rPr>
-        <w:t xml:space="preserve"> language and not a compiled one, although compilation is a step.</w:t>
-      </w:r>
-    </w:p>
-    <w:p>
-      <w:pPr>
-        <w:rPr>
-          <w:rFonts w:hint="default" w:cs="Times New Roman" w:asciiTheme="majorAscii" w:hAnsiTheme="majorAscii"/>
-          <w:color w:val="292929"/>
-          <w:spacing w:val="-1"/>
-          <w:sz w:val="22"/>
-          <w:szCs w:val="22"/>
-          <w:shd w:val="clear" w:color="auto" w:fill="FFFFFF"/>
-        </w:rPr>
-      </w:pPr>
-    </w:p>
-    <w:p>
-      <w:pPr>
-        <w:rPr>
-          <w:rFonts w:hint="default" w:cs="Times New Roman" w:asciiTheme="majorAscii" w:hAnsiTheme="majorAscii"/>
-          <w:sz w:val="22"/>
-          <w:szCs w:val="22"/>
-        </w:rPr>
-      </w:pPr>
+      </w:pPr>
+    </w:p>
+    <w:p>
+      <w:pPr>
+        <w:rPr>
+          <w:rFonts w:hint="default" w:cs="Times New Roman" w:asciiTheme="majorAscii" w:hAnsiTheme="majorAscii"/>
+          <w:sz w:val="22"/>
+          <w:szCs w:val="22"/>
+        </w:rPr>
+      </w:pPr>
+      <w:bookmarkStart w:id="2" w:name="_GoBack"/>
+      <w:bookmarkEnd w:id="2"/>
       <w:r>
         <w:rPr>
           <w:rFonts w:hint="default" w:cs="Times New Roman" w:asciiTheme="majorAscii" w:hAnsiTheme="majorAscii"/>
@@ -216,13 +218,13 @@
               <wp:anchor distT="0" distB="0" distL="114300" distR="114300" simplePos="0" relativeHeight="251663360" behindDoc="0" locked="0" layoutInCell="1" allowOverlap="1">
                 <wp:simplePos x="0" y="0"/>
                 <wp:positionH relativeFrom="column">
-                  <wp:posOffset>288925</wp:posOffset>
+                  <wp:posOffset>403225</wp:posOffset>
                 </wp:positionH>
                 <wp:positionV relativeFrom="paragraph">
-                  <wp:posOffset>1587500</wp:posOffset>
+                  <wp:posOffset>1482725</wp:posOffset>
                 </wp:positionV>
-                <wp:extent cx="1382395" cy="758825"/>
-                <wp:effectExtent l="6350" t="6350" r="20955" b="15875"/>
+                <wp:extent cx="1278255" cy="758825"/>
+                <wp:effectExtent l="6350" t="6350" r="10795" b="15875"/>
                 <wp:wrapNone/>
                 <wp:docPr id="8" name="Text Box 8"/>
                 <wp:cNvGraphicFramePr/>
@@ -233,7 +235,7 @@
                       <wps:spPr>
                         <a:xfrm>
                           <a:off x="0" y="0"/>
-                          <a:ext cx="1382395" cy="758825"/>
+                          <a:ext cx="1278255" cy="758825"/>
                         </a:xfrm>
                         <a:prstGeom prst="rect">
                           <a:avLst/>
@@ -256,13 +258,31 @@
                       <wps:txbx>
                         <w:txbxContent>
                           <w:p>
+                            <w:pPr>
+                              <w:rPr>
+                                <w:sz w:val="20"/>
+                                <w:szCs w:val="20"/>
+                              </w:rPr>
+                            </w:pPr>
                             <w:r>
+                              <w:rPr>
+                                <w:sz w:val="20"/>
+                                <w:szCs w:val="20"/>
+                              </w:rPr>
                               <w:t xml:space="preserve">Code with error, halts execution </w:t>
                             </w:r>
                           </w:p>
                           <w:p>
+                            <w:pPr>
+                              <w:rPr>
+                                <w:sz w:val="20"/>
+                                <w:szCs w:val="20"/>
+                              </w:rPr>
+                            </w:pPr>
                             <w:r>
                               <w:rPr>
+                                <w:sz w:val="20"/>
+                                <w:szCs w:val="20"/>
                                 <w:highlight w:val="red"/>
                               </w:rPr>
                               <w:t>E X I T</w:t>
@@ -281,7 +301,7 @@
           </mc:Choice>
           <mc:Fallback>
             <w:pict>
-              <v:shape id="_x0000_s1026" o:spid="_x0000_s1026" o:spt="202" type="#_x0000_t202" style="position:absolute;left:0pt;margin-left:22.75pt;margin-top:125pt;height:59.75pt;width:108.85pt;z-index:251663360;mso-width-relative:page;mso-height-relative:page;" fillcolor="#FFFFFF [3201]" filled="t" stroked="t" coordsize="21600,21600" o:gfxdata="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">
+              <v:shape id="_x0000_s1026" o:spid="_x0000_s1026" o:spt="202" type="#_x0000_t202" style="position:absolute;left:0pt;margin-left:31.75pt;margin-top:116.75pt;height:59.75pt;width:100.65pt;z-index:251663360;mso-width-relative:page;mso-height-relative:page;" fillcolor="#FFFFFF [3201]" filled="t" stroked="t" coordsize="21600,21600" o:gfxdata="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">
                 <v:fill on="t" focussize="0,0"/>
                 <v:stroke weight="1pt" color="#FFC000 [3207]" miterlimit="8" joinstyle="miter"/>
                 <v:imagedata o:title=""/>
@@ -289,13 +309,31 @@
                 <v:textbox>
                   <w:txbxContent>
                     <w:p>
+                      <w:pPr>
+                        <w:rPr>
+                          <w:sz w:val="20"/>
+                          <w:szCs w:val="20"/>
+                        </w:rPr>
+                      </w:pPr>
                       <w:r>
+                        <w:rPr>
+                          <w:sz w:val="20"/>
+                          <w:szCs w:val="20"/>
+                        </w:rPr>
                         <w:t xml:space="preserve">Code with error, halts execution </w:t>
                       </w:r>
                     </w:p>
                     <w:p>
+                      <w:pPr>
+                        <w:rPr>
+                          <w:sz w:val="20"/>
+                          <w:szCs w:val="20"/>
+                        </w:rPr>
+                      </w:pPr>
                       <w:r>
                         <w:rPr>
+                          <w:sz w:val="20"/>
+                          <w:szCs w:val="20"/>
                           <w:highlight w:val="red"/>
                         </w:rPr>
                         <w:t>E X I T</w:t>
@@ -320,13 +358,13 @@
               <wp:anchor distT="0" distB="0" distL="114300" distR="114300" simplePos="0" relativeHeight="251665408" behindDoc="0" locked="0" layoutInCell="1" allowOverlap="1">
                 <wp:simplePos x="0" y="0"/>
                 <wp:positionH relativeFrom="column">
-                  <wp:posOffset>497205</wp:posOffset>
+                  <wp:posOffset>21590</wp:posOffset>
                 </wp:positionH>
                 <wp:positionV relativeFrom="paragraph">
-                  <wp:posOffset>19685</wp:posOffset>
+                  <wp:posOffset>267335</wp:posOffset>
                 </wp:positionV>
-                <wp:extent cx="1492885" cy="572135"/>
-                <wp:effectExtent l="9525" t="9525" r="21590" b="27940"/>
+                <wp:extent cx="2025650" cy="276860"/>
+                <wp:effectExtent l="9525" t="9525" r="22225" b="18415"/>
                 <wp:wrapNone/>
                 <wp:docPr id="10" name="Text Box 10"/>
                 <wp:cNvGraphicFramePr/>
@@ -337,7 +375,7 @@
                       <wps:spPr>
                         <a:xfrm>
                           <a:off x="0" y="0"/>
-                          <a:ext cx="1492885" cy="572135"/>
+                          <a:ext cx="2025650" cy="276860"/>
                         </a:xfrm>
                         <a:prstGeom prst="rect">
                           <a:avLst/>
@@ -360,12 +398,33 @@
                       <wps:txbx>
                         <w:txbxContent>
                           <w:p>
+                            <w:pPr>
+                              <w:rPr>
+                                <w:sz w:val="20"/>
+                                <w:szCs w:val="20"/>
+                              </w:rPr>
+                            </w:pPr>
                             <w:r>
+                              <w:rPr>
+                                <w:sz w:val="20"/>
+                                <w:szCs w:val="20"/>
+                              </w:rPr>
                               <w:t>Syntax checker &amp;</w:t>
                             </w:r>
-                          </w:p>
-                          <w:p>
                             <w:r>
+                              <w:rPr>
+                                <w:rFonts w:hint="default"/>
+                                <w:sz w:val="20"/>
+                                <w:szCs w:val="20"/>
+                                <w:lang w:val="en-US"/>
+                              </w:rPr>
+                              <w:t xml:space="preserve"> </w:t>
+                            </w:r>
+                            <w:r>
+                              <w:rPr>
+                                <w:sz w:val="20"/>
+                                <w:szCs w:val="20"/>
+                              </w:rPr>
                               <w:t>Translator</w:t>
                             </w:r>
                           </w:p>
@@ -382,7 +441,7 @@
           </mc:Choice>
           <mc:Fallback>
             <w:pict>
-              <v:shape id="_x0000_s1026" o:spid="_x0000_s1026" o:spt="202" type="#_x0000_t202" style="position:absolute;left:0pt;margin-left:39.15pt;margin-top:1.55pt;height:45.05pt;width:117.55pt;z-index:251665408;mso-width-relative:page;mso-height-relative:page;" fillcolor="#A5A5A5 [3206]" filled="t" stroked="t" coordsize="21600,21600" o:gfxdata="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">
+              <v:shape id="_x0000_s1026" o:spid="_x0000_s1026" o:spt="202" type="#_x0000_t202" style="position:absolute;left:0pt;margin-left:1.7pt;margin-top:21.05pt;height:21.8pt;width:159.5pt;z-index:251665408;mso-width-relative:page;mso-height-relative:page;" fillcolor="#A5A5A5 [3206]" filled="t" stroked="t" coordsize="21600,21600" o:gfxdata="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">
                 <v:fill on="t" focussize="0,0"/>
                 <v:stroke weight="1.5pt" color="#FFFFFF [3201]" miterlimit="8" joinstyle="miter"/>
                 <v:imagedata o:title=""/>
@@ -390,12 +449,33 @@
                 <v:textbox>
                   <w:txbxContent>
                     <w:p>
+                      <w:pPr>
+                        <w:rPr>
+                          <w:sz w:val="20"/>
+                          <w:szCs w:val="20"/>
+                        </w:rPr>
+                      </w:pPr>
                       <w:r>
+                        <w:rPr>
+                          <w:sz w:val="20"/>
+                          <w:szCs w:val="20"/>
+                        </w:rPr>
                         <w:t>Syntax checker &amp;</w:t>
                       </w:r>
-                    </w:p>
-                    <w:p>
                       <w:r>
+                        <w:rPr>
+                          <w:rFonts w:hint="default"/>
+                          <w:sz w:val="20"/>
+                          <w:szCs w:val="20"/>
+                          <w:lang w:val="en-US"/>
+                        </w:rPr>
+                        <w:t xml:space="preserve"> </w:t>
+                      </w:r>
+                      <w:r>
+                        <w:rPr>
+                          <w:sz w:val="20"/>
+                          <w:szCs w:val="20"/>
+                        </w:rPr>
                         <w:t>Translator</w:t>
                       </w:r>
                     </w:p>
@@ -496,8 +576,8 @@
                 <wp:positionV relativeFrom="paragraph">
                   <wp:posOffset>1166495</wp:posOffset>
                 </wp:positionV>
-                <wp:extent cx="1257935" cy="454025"/>
-                <wp:effectExtent l="0" t="0" r="18415" b="22860"/>
+                <wp:extent cx="1381125" cy="435610"/>
+                <wp:effectExtent l="4445" t="4445" r="5080" b="17145"/>
                 <wp:wrapNone/>
                 <wp:docPr id="14" name="Text Box 14"/>
                 <wp:cNvGraphicFramePr/>
@@ -508,7 +588,7 @@
                       <wps:spPr>
                         <a:xfrm>
                           <a:off x="0" y="0"/>
-                          <a:ext cx="1258110" cy="453957"/>
+                          <a:ext cx="1381125" cy="435610"/>
                         </a:xfrm>
                         <a:prstGeom prst="rect">
                           <a:avLst/>
@@ -525,7 +605,17 @@
                       <wps:txbx>
                         <w:txbxContent>
                           <w:p>
+                            <w:pPr>
+                              <w:rPr>
+                                <w:sz w:val="20"/>
+                                <w:szCs w:val="20"/>
+                              </w:rPr>
+                            </w:pPr>
                             <w:r>
+                              <w:rPr>
+                                <w:sz w:val="20"/>
+                                <w:szCs w:val="20"/>
+                              </w:rPr>
                               <w:t>Machine Independent code</w:t>
                             </w:r>
                           </w:p>
@@ -542,7 +632,7 @@
           </mc:Choice>
           <mc:Fallback>
             <w:pict>
-              <v:shape id="_x0000_s1026" o:spid="_x0000_s1026" o:spt="202" type="#_x0000_t202" style="position:absolute;left:0pt;margin-left:156.75pt;margin-top:91.85pt;height:35.75pt;width:99.05pt;z-index:251670528;mso-width-relative:page;mso-height-relative:page;" fillcolor="#FFFFFF [3201]" filled="t" stroked="t" coordsize="21600,21600" o:gfxdata="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">
+              <v:shape id="_x0000_s1026" o:spid="_x0000_s1026" o:spt="202" type="#_x0000_t202" style="position:absolute;left:0pt;margin-left:156.75pt;margin-top:91.85pt;height:34.3pt;width:108.75pt;z-index:251670528;mso-width-relative:page;mso-height-relative:page;" fillcolor="#FFFFFF [3201]" filled="t" stroked="t" coordsize="21600,21600" o:gfxdata="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">
                 <v:fill on="t" focussize="0,0"/>
                 <v:stroke weight="0.5pt" color="#000000" joinstyle="round"/>
                 <v:imagedata o:title=""/>
@@ -550,7 +640,17 @@
                 <v:textbox>
                   <w:txbxContent>
                     <w:p>
+                      <w:pPr>
+                        <w:rPr>
+                          <w:sz w:val="20"/>
+                          <w:szCs w:val="20"/>
+                        </w:rPr>
+                      </w:pPr>
                       <w:r>
+                        <w:rPr>
+                          <w:sz w:val="20"/>
+                          <w:szCs w:val="20"/>
+                        </w:rPr>
                         <w:t>Machine Independent code</w:t>
                       </w:r>
                     </w:p>
@@ -11105,6 +11205,7 @@
             <w:insideH w:val="none" w:color="auto" w:sz="0" w:space="0"/>
             <w:insideV w:val="none" w:color="auto" w:sz="0" w:space="0"/>
           </w:tblBorders>
+          <w:shd w:val="clear" w:color="auto" w:fill="FFFFFF"/>
           <w:tblCellMar>
             <w:top w:w="15" w:type="dxa"/>
             <w:left w:w="15" w:type="dxa"/>
@@ -11183,6 +11284,7 @@
             <w:insideH w:val="none" w:color="auto" w:sz="0" w:space="0"/>
             <w:insideV w:val="none" w:color="auto" w:sz="0" w:space="0"/>
           </w:tblBorders>
+          <w:shd w:val="clear" w:color="auto" w:fill="FFFFFF"/>
           <w:tblCellMar>
             <w:top w:w="15" w:type="dxa"/>
             <w:left w:w="15" w:type="dxa"/>
@@ -11295,6 +11397,7 @@
             <w:insideH w:val="none" w:color="auto" w:sz="0" w:space="0"/>
             <w:insideV w:val="none" w:color="auto" w:sz="0" w:space="0"/>
           </w:tblBorders>
+          <w:shd w:val="clear" w:color="auto" w:fill="FFFFFF"/>
           <w:tblCellMar>
             <w:top w:w="15" w:type="dxa"/>
             <w:left w:w="15" w:type="dxa"/>
@@ -11407,6 +11510,7 @@
             <w:insideH w:val="none" w:color="auto" w:sz="0" w:space="0"/>
             <w:insideV w:val="none" w:color="auto" w:sz="0" w:space="0"/>
           </w:tblBorders>
+          <w:shd w:val="clear" w:color="auto" w:fill="FFFFFF"/>
           <w:tblCellMar>
             <w:top w:w="15" w:type="dxa"/>
             <w:left w:w="15" w:type="dxa"/>
@@ -11519,6 +11623,7 @@
             <w:insideH w:val="none" w:color="auto" w:sz="0" w:space="0"/>
             <w:insideV w:val="none" w:color="auto" w:sz="0" w:space="0"/>
           </w:tblBorders>
+          <w:shd w:val="clear" w:color="auto" w:fill="FFFFFF"/>
           <w:tblCellMar>
             <w:top w:w="15" w:type="dxa"/>
             <w:left w:w="15" w:type="dxa"/>
@@ -11631,6 +11736,7 @@
             <w:insideH w:val="none" w:color="auto" w:sz="0" w:space="0"/>
             <w:insideV w:val="none" w:color="auto" w:sz="0" w:space="0"/>
           </w:tblBorders>
+          <w:shd w:val="clear" w:color="auto" w:fill="FFFFFF"/>
           <w:tblCellMar>
             <w:top w:w="15" w:type="dxa"/>
             <w:left w:w="15" w:type="dxa"/>
@@ -11743,6 +11849,7 @@
             <w:insideH w:val="none" w:color="auto" w:sz="0" w:space="0"/>
             <w:insideV w:val="none" w:color="auto" w:sz="0" w:space="0"/>
           </w:tblBorders>
+          <w:shd w:val="clear" w:color="auto" w:fill="FFFFFF"/>
           <w:tblCellMar>
             <w:top w:w="15" w:type="dxa"/>
             <w:left w:w="15" w:type="dxa"/>
@@ -11855,6 +11962,7 @@
             <w:insideH w:val="none" w:color="auto" w:sz="0" w:space="0"/>
             <w:insideV w:val="none" w:color="auto" w:sz="0" w:space="0"/>
           </w:tblBorders>
+          <w:shd w:val="clear" w:color="auto" w:fill="FFFFFF"/>
           <w:tblCellMar>
             <w:top w:w="15" w:type="dxa"/>
             <w:left w:w="15" w:type="dxa"/>
@@ -11967,6 +12075,7 @@
             <w:insideH w:val="none" w:color="auto" w:sz="0" w:space="0"/>
             <w:insideV w:val="none" w:color="auto" w:sz="0" w:space="0"/>
           </w:tblBorders>
+          <w:shd w:val="clear" w:color="auto" w:fill="FFFFFF"/>
           <w:tblCellMar>
             <w:top w:w="15" w:type="dxa"/>
             <w:left w:w="15" w:type="dxa"/>
@@ -12079,6 +12188,7 @@
             <w:insideH w:val="none" w:color="auto" w:sz="0" w:space="0"/>
             <w:insideV w:val="none" w:color="auto" w:sz="0" w:space="0"/>
           </w:tblBorders>
+          <w:shd w:val="clear" w:color="auto" w:fill="FFFFFF"/>
           <w:tblCellMar>
             <w:top w:w="15" w:type="dxa"/>
             <w:left w:w="15" w:type="dxa"/>
@@ -12191,6 +12301,7 @@
             <w:insideH w:val="none" w:color="auto" w:sz="0" w:space="0"/>
             <w:insideV w:val="none" w:color="auto" w:sz="0" w:space="0"/>
           </w:tblBorders>
+          <w:shd w:val="clear" w:color="auto" w:fill="FFFFFF"/>
           <w:tblCellMar>
             <w:top w:w="15" w:type="dxa"/>
             <w:left w:w="15" w:type="dxa"/>
@@ -12303,6 +12414,7 @@
             <w:insideH w:val="none" w:color="auto" w:sz="0" w:space="0"/>
             <w:insideV w:val="none" w:color="auto" w:sz="0" w:space="0"/>
           </w:tblBorders>
+          <w:shd w:val="clear" w:color="auto" w:fill="FFFFFF"/>
           <w:tblCellMar>
             <w:top w:w="15" w:type="dxa"/>
             <w:left w:w="15" w:type="dxa"/>
@@ -14994,6 +15106,13 @@
             <w:insideH w:val="none" w:color="auto" w:sz="0" w:space="0"/>
             <w:insideV w:val="none" w:color="auto" w:sz="0" w:space="0"/>
           </w:tblBorders>
+          <w:shd w:val="clear" w:color="auto" w:fill="FFFFFF"/>
+          <w:tblCellMar>
+            <w:top w:w="15" w:type="dxa"/>
+            <w:left w:w="15" w:type="dxa"/>
+            <w:bottom w:w="15" w:type="dxa"/>
+            <w:right w:w="15" w:type="dxa"/>
+          </w:tblCellMar>
         </w:tblPrEx>
         <w:tc>
           <w:tcPr>
@@ -15066,6 +15185,13 @@
             <w:insideH w:val="none" w:color="auto" w:sz="0" w:space="0"/>
             <w:insideV w:val="none" w:color="auto" w:sz="0" w:space="0"/>
           </w:tblBorders>
+          <w:shd w:val="clear" w:color="auto" w:fill="FFFFFF"/>
+          <w:tblCellMar>
+            <w:top w:w="15" w:type="dxa"/>
+            <w:left w:w="15" w:type="dxa"/>
+            <w:bottom w:w="15" w:type="dxa"/>
+            <w:right w:w="15" w:type="dxa"/>
+          </w:tblCellMar>
         </w:tblPrEx>
         <w:tc>
           <w:tcPr>
@@ -15172,6 +15298,13 @@
             <w:insideH w:val="none" w:color="auto" w:sz="0" w:space="0"/>
             <w:insideV w:val="none" w:color="auto" w:sz="0" w:space="0"/>
           </w:tblBorders>
+          <w:shd w:val="clear" w:color="auto" w:fill="FFFFFF"/>
+          <w:tblCellMar>
+            <w:top w:w="15" w:type="dxa"/>
+            <w:left w:w="15" w:type="dxa"/>
+            <w:bottom w:w="15" w:type="dxa"/>
+            <w:right w:w="15" w:type="dxa"/>
+          </w:tblCellMar>
         </w:tblPrEx>
         <w:tc>
           <w:tcPr>
@@ -15278,6 +15411,13 @@
             <w:insideH w:val="none" w:color="auto" w:sz="0" w:space="0"/>
             <w:insideV w:val="none" w:color="auto" w:sz="0" w:space="0"/>
           </w:tblBorders>
+          <w:shd w:val="clear" w:color="auto" w:fill="FFFFFF"/>
+          <w:tblCellMar>
+            <w:top w:w="15" w:type="dxa"/>
+            <w:left w:w="15" w:type="dxa"/>
+            <w:bottom w:w="15" w:type="dxa"/>
+            <w:right w:w="15" w:type="dxa"/>
+          </w:tblCellMar>
         </w:tblPrEx>
         <w:tc>
           <w:tcPr>
@@ -15384,6 +15524,13 @@
             <w:insideH w:val="none" w:color="auto" w:sz="0" w:space="0"/>
             <w:insideV w:val="none" w:color="auto" w:sz="0" w:space="0"/>
           </w:tblBorders>
+          <w:shd w:val="clear" w:color="auto" w:fill="FFFFFF"/>
+          <w:tblCellMar>
+            <w:top w:w="15" w:type="dxa"/>
+            <w:left w:w="15" w:type="dxa"/>
+            <w:bottom w:w="15" w:type="dxa"/>
+            <w:right w:w="15" w:type="dxa"/>
+          </w:tblCellMar>
         </w:tblPrEx>
         <w:tc>
           <w:tcPr>
@@ -15490,6 +15637,13 @@
             <w:insideH w:val="none" w:color="auto" w:sz="0" w:space="0"/>
             <w:insideV w:val="none" w:color="auto" w:sz="0" w:space="0"/>
           </w:tblBorders>
+          <w:shd w:val="clear" w:color="auto" w:fill="FFFFFF"/>
+          <w:tblCellMar>
+            <w:top w:w="15" w:type="dxa"/>
+            <w:left w:w="15" w:type="dxa"/>
+            <w:bottom w:w="15" w:type="dxa"/>
+            <w:right w:w="15" w:type="dxa"/>
+          </w:tblCellMar>
         </w:tblPrEx>
         <w:tc>
           <w:tcPr>
@@ -15596,6 +15750,13 @@
             <w:insideH w:val="none" w:color="auto" w:sz="0" w:space="0"/>
             <w:insideV w:val="none" w:color="auto" w:sz="0" w:space="0"/>
           </w:tblBorders>
+          <w:shd w:val="clear" w:color="auto" w:fill="FFFFFF"/>
+          <w:tblCellMar>
+            <w:top w:w="15" w:type="dxa"/>
+            <w:left w:w="15" w:type="dxa"/>
+            <w:bottom w:w="15" w:type="dxa"/>
+            <w:right w:w="15" w:type="dxa"/>
+          </w:tblCellMar>
         </w:tblPrEx>
         <w:tc>
           <w:tcPr>
@@ -15702,6 +15863,13 @@
             <w:insideH w:val="none" w:color="auto" w:sz="0" w:space="0"/>
             <w:insideV w:val="none" w:color="auto" w:sz="0" w:space="0"/>
           </w:tblBorders>
+          <w:shd w:val="clear" w:color="auto" w:fill="FFFFFF"/>
+          <w:tblCellMar>
+            <w:top w:w="15" w:type="dxa"/>
+            <w:left w:w="15" w:type="dxa"/>
+            <w:bottom w:w="15" w:type="dxa"/>
+            <w:right w:w="15" w:type="dxa"/>
+          </w:tblCellMar>
         </w:tblPrEx>
         <w:tc>
           <w:tcPr>
@@ -15808,6 +15976,13 @@
             <w:insideH w:val="none" w:color="auto" w:sz="0" w:space="0"/>
             <w:insideV w:val="none" w:color="auto" w:sz="0" w:space="0"/>
           </w:tblBorders>
+          <w:shd w:val="clear" w:color="auto" w:fill="FFFFFF"/>
+          <w:tblCellMar>
+            <w:top w:w="15" w:type="dxa"/>
+            <w:left w:w="15" w:type="dxa"/>
+            <w:bottom w:w="15" w:type="dxa"/>
+            <w:right w:w="15" w:type="dxa"/>
+          </w:tblCellMar>
         </w:tblPrEx>
         <w:tc>
           <w:tcPr>
@@ -15914,6 +16089,13 @@
             <w:insideH w:val="none" w:color="auto" w:sz="0" w:space="0"/>
             <w:insideV w:val="none" w:color="auto" w:sz="0" w:space="0"/>
           </w:tblBorders>
+          <w:shd w:val="clear" w:color="auto" w:fill="FFFFFF"/>
+          <w:tblCellMar>
+            <w:top w:w="15" w:type="dxa"/>
+            <w:left w:w="15" w:type="dxa"/>
+            <w:bottom w:w="15" w:type="dxa"/>
+            <w:right w:w="15" w:type="dxa"/>
+          </w:tblCellMar>
         </w:tblPrEx>
         <w:tc>
           <w:tcPr>
@@ -16039,6 +16221,12 @@
             <w:insideV w:val="none" w:color="auto" w:sz="0" w:space="0"/>
           </w:tblBorders>
           <w:shd w:val="clear" w:color="auto" w:fill="FFFFFF"/>
+          <w:tblCellMar>
+            <w:top w:w="15" w:type="dxa"/>
+            <w:left w:w="15" w:type="dxa"/>
+            <w:bottom w:w="15" w:type="dxa"/>
+            <w:right w:w="15" w:type="dxa"/>
+          </w:tblCellMar>
         </w:tblPrEx>
         <w:tc>
           <w:tcPr>
@@ -16145,6 +16333,13 @@
             <w:insideH w:val="none" w:color="auto" w:sz="0" w:space="0"/>
             <w:insideV w:val="none" w:color="auto" w:sz="0" w:space="0"/>
           </w:tblBorders>
+          <w:shd w:val="clear" w:color="auto" w:fill="FFFFFF"/>
+          <w:tblCellMar>
+            <w:top w:w="15" w:type="dxa"/>
+            <w:left w:w="15" w:type="dxa"/>
+            <w:bottom w:w="15" w:type="dxa"/>
+            <w:right w:w="15" w:type="dxa"/>
+          </w:tblCellMar>
         </w:tblPrEx>
         <w:tc>
           <w:tcPr>
@@ -20513,6 +20708,12 @@
             <w:insideH w:val="none" w:color="auto" w:sz="0" w:space="0"/>
             <w:insideV w:val="none" w:color="auto" w:sz="0" w:space="0"/>
           </w:tblBorders>
+          <w:tblCellMar>
+            <w:top w:w="15" w:type="dxa"/>
+            <w:left w:w="15" w:type="dxa"/>
+            <w:bottom w:w="15" w:type="dxa"/>
+            <w:right w:w="15" w:type="dxa"/>
+          </w:tblCellMar>
         </w:tblPrEx>
         <w:tc>
           <w:tcPr>
@@ -21356,6 +21557,14 @@
         <w:gridCol w:w="9251"/>
       </w:tblGrid>
       <w:tr>
+        <w:tblPrEx>
+          <w:tblCellMar>
+            <w:top w:w="0" w:type="dxa"/>
+            <w:left w:w="0" w:type="dxa"/>
+            <w:bottom w:w="0" w:type="dxa"/>
+            <w:right w:w="0" w:type="dxa"/>
+          </w:tblCellMar>
+        </w:tblPrEx>
         <w:trPr>
           <w:trHeight w:val="579" w:hRule="atLeast"/>
         </w:trPr>
@@ -23949,8 +24158,6 @@
         </w:rPr>
         <w:fldChar w:fldCharType="end"/>
       </w:r>
-      <w:bookmarkStart w:id="2" w:name="_GoBack"/>
-      <w:bookmarkEnd w:id="2"/>
     </w:p>
     <w:p>
       <w:pPr>
